--- a/james_stewart_cv.docx
+++ b/james_stewart_cv.docx
@@ -905,7 +905,7 @@
 <file path=word/numbering.xml><?xml version="1.0" encoding="utf-8"?>
 <w:numbering xmlns:w="http://schemas.openxmlformats.org/wordprocessingml/2006/main">
   <w:abstractNum w:abstractNumId="0">
-    <w:nsid w:val="1f2202ed"/>
+    <w:nsid w:val="11fb5e6b"/>
     <w:multiLevelType w:val="multilevel"/>
     <w:lvl w:ilvl="0">
       <w:numFmt w:val="bullet"/>
@@ -986,7 +986,7 @@
     </w:lvl>
   </w:abstractNum>
   <w:abstractNum w:abstractNumId="2">
-    <w:nsid w:val="9f2fb268"/>
+    <w:nsid w:val="2b1f9052"/>
     <w:multiLevelType w:val="multilevel"/>
     <w:lvl w:ilvl="0">
       <w:numFmt w:val="bullet"/>

--- a/james_stewart_cv.docx
+++ b/james_stewart_cv.docx
@@ -184,10 +184,7 @@
         </w:numPr>
       </w:pPr>
       <w:r>
-        <w:t xml:space="preserve">Unlocking the value in Graphite metrics through the championing of Grafana.</w:t>
-      </w:r>
-      <w:r>
-        <w:br w:type="textWrapping"/>
+        <w:t xml:space="preserve">Unlocking the value in Graphite metrics by championing Grafana.</w:t>
       </w:r>
     </w:p>
     <w:p>
@@ -905,7 +902,7 @@
 <file path=word/numbering.xml><?xml version="1.0" encoding="utf-8"?>
 <w:numbering xmlns:w="http://schemas.openxmlformats.org/wordprocessingml/2006/main">
   <w:abstractNum w:abstractNumId="0">
-    <w:nsid w:val="11fb5e6b"/>
+    <w:nsid w:val="cc4e03eb"/>
     <w:multiLevelType w:val="multilevel"/>
     <w:lvl w:ilvl="0">
       <w:numFmt w:val="bullet"/>
@@ -986,7 +983,7 @@
     </w:lvl>
   </w:abstractNum>
   <w:abstractNum w:abstractNumId="2">
-    <w:nsid w:val="2b1f9052"/>
+    <w:nsid w:val="82255e20"/>
     <w:multiLevelType w:val="multilevel"/>
     <w:lvl w:ilvl="0">
       <w:numFmt w:val="bullet"/>

--- a/james_stewart_cv.docx
+++ b/james_stewart_cv.docx
@@ -119,7 +119,7 @@
         <w:pStyle w:val="Definition"/>
       </w:pPr>
       <w:r>
-        <w:t xml:space="preserve">Part of a devops team practicing Kanban and delivering tooling to various departments across the business.</w:t>
+        <w:t xml:space="preserve">Part of a Devops team practicing Kanban and delivering tooling to various departments across the business.</w:t>
       </w:r>
     </w:p>
     <w:p>
@@ -293,6 +293,18 @@
       </w:pPr>
       <w:r>
         <w:rPr>
+          <w:b/>
+        </w:rPr>
+        <w:t xml:space="preserve">Nomad</w:t>
+      </w:r>
+      <w:r>
+        <w:t xml:space="preserve"> </w:t>
+      </w:r>
+      <w:r>
+        <w:t xml:space="preserve"> </w:t>
+      </w:r>
+      <w:r>
+        <w:rPr>
           <w:i/>
         </w:rPr>
         <w:t xml:space="preserve">06/2009 - 02/2010</w:t>
@@ -365,7 +377,7 @@
         <w:pStyle w:val="Definition"/>
       </w:pPr>
       <w:r>
-        <w:t xml:space="preserve">Senior systems administration role. Responsible for junior sysadmin and all operational aspects of the Beam.tv web site across 3 data centres.</w:t>
+        <w:t xml:space="preserve">Senior Systems Administration role responsible for junior sysadmin and all operational aspects of the Beam.tv web site across 3 data centres.</w:t>
       </w:r>
     </w:p>
     <w:p>
@@ -478,7 +490,7 @@
         <w:pStyle w:val="Definition"/>
       </w:pPr>
       <w:r>
-        <w:t xml:space="preserve">Systems administration role. Responsible for all operational aspects of a mobile content delivery system.</w:t>
+        <w:t xml:space="preserve">Systems Administration role responsible for all operational aspects of a mobile content delivery system.</w:t>
       </w:r>
     </w:p>
     <w:p>
@@ -902,7 +914,7 @@
 <file path=word/numbering.xml><?xml version="1.0" encoding="utf-8"?>
 <w:numbering xmlns:w="http://schemas.openxmlformats.org/wordprocessingml/2006/main">
   <w:abstractNum w:abstractNumId="0">
-    <w:nsid w:val="cc4e03eb"/>
+    <w:nsid w:val="3d26d6bf"/>
     <w:multiLevelType w:val="multilevel"/>
     <w:lvl w:ilvl="0">
       <w:numFmt w:val="bullet"/>
@@ -983,7 +995,7 @@
     </w:lvl>
   </w:abstractNum>
   <w:abstractNum w:abstractNumId="2">
-    <w:nsid w:val="82255e20"/>
+    <w:nsid w:val="e63ff6d7"/>
     <w:multiLevelType w:val="multilevel"/>
     <w:lvl w:ilvl="0">
       <w:numFmt w:val="bullet"/>

--- a/james_stewart_cv.docx
+++ b/james_stewart_cv.docx
@@ -416,7 +416,7 @@
         </w:numPr>
       </w:pPr>
       <w:r>
-        <w:t xml:space="preserve">Monitoring using Nagios, Cacti and Zenoss.</w:t>
+        <w:t xml:space="preserve">Administration of Oracle 10g RDBMS backend.</w:t>
       </w:r>
     </w:p>
     <w:p>
@@ -429,7 +429,7 @@
         </w:numPr>
       </w:pPr>
       <w:r>
-        <w:t xml:space="preserve">Implementation of Subversion/TRAC and formal daily code release system.</w:t>
+        <w:t xml:space="preserve">Monitoring using Nagios, Cacti and Zenoss.</w:t>
       </w:r>
     </w:p>
     <w:p>
@@ -442,6 +442,19 @@
         </w:numPr>
       </w:pPr>
       <w:r>
+        <w:t xml:space="preserve">Implementation of Subversion/TRAC and formal daily code release system.</w:t>
+      </w:r>
+    </w:p>
+    <w:p>
+      <w:pPr>
+        <w:pStyle w:val="Compact"/>
+        <w:pStyle w:val="Definition"/>
+        <w:numPr>
+          <w:numId w:val="4"/>
+          <w:ilvl w:val="0"/>
+        </w:numPr>
+      </w:pPr>
+      <w:r>
         <w:t xml:space="preserve">Management of capex/opex budgets and reporting to senior staff.</w:t>
       </w:r>
     </w:p>
@@ -503,7 +516,7 @@
         </w:numPr>
       </w:pPr>
       <w:r>
-        <w:t xml:space="preserve">Build + support ofRedhat ES 3.x servers running in-house mobile phone content delivery system (J2EE/JBoss/Tomcat).</w:t>
+        <w:t xml:space="preserve">Installation and support of Redhat ES 3.x servers running in-house mobile phone content delivery system (J2EE/JBoss/Tomcat).</w:t>
       </w:r>
     </w:p>
     <w:p>
@@ -516,7 +529,7 @@
         </w:numPr>
       </w:pPr>
       <w:r>
-        <w:t xml:space="preserve">Administration of Oracle 9i RDBMS back end.</w:t>
+        <w:t xml:space="preserve">Administration of Oracle 9i RDBMS backend.</w:t>
       </w:r>
     </w:p>
     <w:p>
@@ -914,7 +927,7 @@
 <file path=word/numbering.xml><?xml version="1.0" encoding="utf-8"?>
 <w:numbering xmlns:w="http://schemas.openxmlformats.org/wordprocessingml/2006/main">
   <w:abstractNum w:abstractNumId="0">
-    <w:nsid w:val="3d26d6bf"/>
+    <w:nsid w:val="6472c4da"/>
     <w:multiLevelType w:val="multilevel"/>
     <w:lvl w:ilvl="0">
       <w:numFmt w:val="bullet"/>
@@ -995,7 +1008,7 @@
     </w:lvl>
   </w:abstractNum>
   <w:abstractNum w:abstractNumId="2">
-    <w:nsid w:val="e63ff6d7"/>
+    <w:nsid w:val="b5fbeb06"/>
     <w:multiLevelType w:val="multilevel"/>
     <w:lvl w:ilvl="0">
       <w:numFmt w:val="bullet"/>

--- a/james_stewart_cv.docx
+++ b/james_stewart_cv.docx
@@ -724,6 +724,27 @@
           <w:rPr>
             <w:rStyle w:val="Link"/>
           </w:rPr>
+          <w:t xml:space="preserve">SparkCC</w:t>
+        </w:r>
+      </w:hyperlink>
+    </w:p>
+    <w:p>
+      <w:pPr>
+        <w:pStyle w:val="Definition"/>
+      </w:pPr>
+      <w:r>
+        <w:t xml:space="preserve">President and co-founder of SparkCC: a makerspace/hackerspace located on the Central Coast of New South Wales, Australia.</w:t>
+      </w:r>
+    </w:p>
+    <w:p>
+      <w:pPr>
+        <w:pStyle w:val="DefinitionTerm"/>
+      </w:pPr>
+      <w:hyperlink r:id="rId34">
+        <w:r>
+          <w:rPr>
+            <w:rStyle w:val="Link"/>
+          </w:rPr>
           <w:t xml:space="preserve">Braubbuddy</w:t>
         </w:r>
       </w:hyperlink>
@@ -740,7 +761,7 @@
       <w:pPr>
         <w:pStyle w:val="DefinitionTerm"/>
       </w:pPr>
-      <w:hyperlink r:id="rId34">
+      <w:hyperlink r:id="rId35">
         <w:r>
           <w:rPr>
             <w:rStyle w:val="Link"/>
@@ -777,7 +798,7 @@
       <w:r>
         <w:t xml:space="preserve"> </w:t>
       </w:r>
-      <w:hyperlink r:id="rId35">
+      <w:hyperlink r:id="rId36">
         <w:r>
           <w:rPr>
             <w:rStyle w:val="Link"/>
@@ -793,7 +814,7 @@
       <w:pPr>
         <w:pStyle w:val="DefinitionTerm"/>
       </w:pPr>
-      <w:hyperlink r:id="rId36">
+      <w:hyperlink r:id="rId37">
         <w:r>
           <w:rPr>
             <w:rStyle w:val="Link"/>
@@ -810,7 +831,7 @@
         <w:t xml:space="preserve">CoverLovin is an Open Source album cover art downloader written in Python. It recursively traverses a directory structure containing mp3 files and downloads cover art from Google Images based on id3 tags.</w:t>
       </w:r>
     </w:p>
-    <w:bookmarkStart w:id="37" w:name="qualifications"/>
+    <w:bookmarkStart w:id="38" w:name="qualifications"/>
     <w:p>
       <w:pPr>
         <w:pStyle w:val="Heading2"/>
@@ -819,7 +840,7 @@
         <w:t xml:space="preserve">Qualifications</w:t>
       </w:r>
     </w:p>
-    <w:bookmarkEnd w:id="37"/>
+    <w:bookmarkEnd w:id="38"/>
     <w:p>
       <w:pPr>
         <w:pStyle w:val="DefinitionTerm"/>
@@ -927,7 +948,7 @@
 <file path=word/numbering.xml><?xml version="1.0" encoding="utf-8"?>
 <w:numbering xmlns:w="http://schemas.openxmlformats.org/wordprocessingml/2006/main">
   <w:abstractNum w:abstractNumId="0">
-    <w:nsid w:val="6472c4da"/>
+    <w:nsid w:val="1a1f22a8"/>
     <w:multiLevelType w:val="multilevel"/>
     <w:lvl w:ilvl="0">
       <w:numFmt w:val="bullet"/>
@@ -1008,7 +1029,7 @@
     </w:lvl>
   </w:abstractNum>
   <w:abstractNum w:abstractNumId="2">
-    <w:nsid w:val="b5fbeb06"/>
+    <w:nsid w:val="e19937d5"/>
     <w:multiLevelType w:val="multilevel"/>
     <w:lvl w:ilvl="0">
       <w:numFmt w:val="bullet"/>

--- a/james_stewart_cv.docx
+++ b/james_stewart_cv.docx
@@ -2,26 +2,26 @@
 <file path=word/document.xml><?xml version="1.0" encoding="utf-8"?>
 <w:document xmlns:w="http://schemas.openxmlformats.org/wordprocessingml/2006/main" xmlns:m="http://schemas.openxmlformats.org/officeDocument/2006/math" xmlns:r="http://schemas.openxmlformats.org/officeDocument/2006/relationships" xmlns:o="urn:schemas-microsoft-com:office:office" xmlns:v="urn:schemas-microsoft-com:vml" xmlns:w10="urn:schemas-microsoft-com:office:word" xmlns:a="http://schemas.openxmlformats.org/drawingml/2006/main" xmlns:pic="http://schemas.openxmlformats.org/drawingml/2006/picture" xmlns:wp="http://schemas.openxmlformats.org/drawingml/2006/wordprocessingDrawing">
   <w:body>
-    <w:bookmarkStart w:id="21" w:name="james-anthony-stewart"/>
     <w:p>
       <w:pPr>
         <w:pStyle w:val="Heading1"/>
       </w:pPr>
+      <w:bookmarkStart w:id="21" w:name="james-anthony-stewart"/>
+      <w:bookmarkEnd w:id="21"/>
       <w:r>
         <w:t xml:space="preserve">James Anthony Stewart</w:t>
       </w:r>
     </w:p>
-    <w:bookmarkEnd w:id="21"/>
-    <w:p>
-      <w:pPr>
-        <w:pStyle w:val="BlockQuote"/>
+    <w:p>
+      <w:pPr>
+        <w:pStyle w:val="BlockText"/>
       </w:pPr>
       <w:hyperlink r:id="rId22">
         <w:r>
           <w:rPr>
-            <w:rStyle w:val="Link"/>
+            <w:rStyle w:val="Hyperlink"/>
           </w:rPr>
-          <w:t xml:space="preserve">jstewart101@gmail.com</w:t>
+          <w:t xml:space="preserve">james@amorphitec.io</w:t>
         </w:r>
       </w:hyperlink>
       <w:r>
@@ -36,7 +36,7 @@
       <w:hyperlink r:id="rId23">
         <w:r>
           <w:rPr>
-            <w:rStyle w:val="Link"/>
+            <w:rStyle w:val="Hyperlink"/>
           </w:rPr>
           <w:t xml:space="preserve">jimter.net</w:t>
         </w:r>
@@ -50,35 +50,36 @@
     </w:p>
     <w:p>
       <w:pPr>
-        <w:pStyle w:val="BlockQuote"/>
-      </w:pPr>
-      <w:r>
-        <w:t xml:space="preserve">DevOps Engineer with over a decade of experience in Operations and an increasing focus on Software Development. Maker and Open Source proponent/contributor with a passion for technology.</w:t>
-      </w:r>
-      <w:r>
-        <w:br w:type="textWrapping"/>
-      </w:r>
-      <w:r>
-        <w:t xml:space="preserve">Specialising in Linux, Python, Orchestration and Monitoring.</w:t>
-      </w:r>
-    </w:p>
-    <w:bookmarkStart w:id="24" w:name="employment"/>
+        <w:pStyle w:val="BlockText"/>
+      </w:pPr>
+      <w:r>
+        <w:t xml:space="preserve">Information Technology Engineer with over a decade of experience in Operations and an increasing focus on Software Design and Development. Maker and Open Source proponent/contributor with a life-long passion for technology.</w:t>
+      </w:r>
+      <w:r>
+        <w:t xml:space="preserve"> </w:t>
+      </w:r>
+      <w:r>
+        <w:t xml:space="preserve">Specialising in Linux, Python, IoT, 3D Printing and Monitoring.</w:t>
+      </w:r>
+    </w:p>
     <w:p>
       <w:pPr>
         <w:pStyle w:val="Heading2"/>
       </w:pPr>
+      <w:bookmarkStart w:id="24" w:name="employment"/>
+      <w:bookmarkEnd w:id="24"/>
       <w:r>
         <w:t xml:space="preserve">Employment</w:t>
       </w:r>
     </w:p>
-    <w:bookmarkEnd w:id="24"/>
-    <w:bookmarkStart w:id="25" w:name="optiver-asia-pacific---sydney-australia"/>
     <w:p>
       <w:pPr>
         <w:pStyle w:val="Heading3"/>
       </w:pPr>
-      <w:r>
-        <w:t xml:space="preserve">Optiver Asia Pacific -</w:t>
+      <w:bookmarkStart w:id="25" w:name="thermeon-worldwide---remote"/>
+      <w:bookmarkEnd w:id="25"/>
+      <w:r>
+        <w:t xml:space="preserve">Thermeon Worldwide -</w:t>
       </w:r>
       <w:r>
         <w:t xml:space="preserve"> </w:t>
@@ -87,10 +88,9 @@
         <w:rPr>
           <w:i/>
         </w:rPr>
-        <w:t xml:space="preserve">Sydney, Australia</w:t>
-      </w:r>
-    </w:p>
-    <w:bookmarkEnd w:id="25"/>
+        <w:t xml:space="preserve">Remote</w:t>
+      </w:r>
+    </w:p>
     <w:p>
       <w:pPr>
         <w:pStyle w:val="DefinitionTerm"/>
@@ -99,7 +99,7 @@
         <w:rPr>
           <w:b/>
         </w:rPr>
-        <w:t xml:space="preserve">Tools Developer</w:t>
+        <w:t xml:space="preserve">DevOps Engineer</w:t>
       </w:r>
       <w:r>
         <w:t xml:space="preserve"> </w:t>
@@ -111,15 +111,15 @@
         <w:rPr>
           <w:i/>
         </w:rPr>
-        <w:t xml:space="preserve">09/2013 - present</w:t>
-      </w:r>
-    </w:p>
-    <w:p>
-      <w:pPr>
-        <w:pStyle w:val="Definition"/>
-      </w:pPr>
-      <w:r>
-        <w:t xml:space="preserve">Part of a Devops team practicing Kanban and delivering tooling to various departments across the business.</w:t>
+        <w:t xml:space="preserve">08/2015 - present</w:t>
+      </w:r>
+    </w:p>
+    <w:p>
+      <w:pPr>
+        <w:pStyle w:val="Definition"/>
+      </w:pPr>
+      <w:r>
+        <w:t xml:space="preserve">Member of a geographically distributed DevOps team administering single-tennant client instances of industry-leading automotive rental software.</w:t>
       </w:r>
     </w:p>
     <w:p>
@@ -127,12 +127,12 @@
         <w:pStyle w:val="Compact"/>
         <w:pStyle w:val="Definition"/>
         <w:numPr>
-          <w:numId w:val="2"/>
+          <w:numId w:val="1001"/>
           <w:ilvl w:val="0"/>
         </w:numPr>
       </w:pPr>
       <w:r>
-        <w:t xml:space="preserve">Development of numerous microservices built on Flask and Django.</w:t>
+        <w:t xml:space="preserve">Orchestration of physical and virtual hosts in EU and APAC co-locations using Ansible and Puppet.</w:t>
       </w:r>
     </w:p>
     <w:p>
@@ -140,12 +140,12 @@
         <w:pStyle w:val="Compact"/>
         <w:pStyle w:val="Definition"/>
         <w:numPr>
-          <w:numId w:val="2"/>
+          <w:numId w:val="1001"/>
           <w:ilvl w:val="0"/>
         </w:numPr>
       </w:pPr>
       <w:r>
-        <w:t xml:space="preserve">Design of RESTful APIs with backends built on Postgresql, Redis and MongoDB.</w:t>
+        <w:t xml:space="preserve">Design and development of internal services using Docker containers deployed on Mesos.</w:t>
       </w:r>
     </w:p>
     <w:p>
@@ -153,12 +153,12 @@
         <w:pStyle w:val="Compact"/>
         <w:pStyle w:val="Definition"/>
         <w:numPr>
-          <w:numId w:val="2"/>
+          <w:numId w:val="1001"/>
           <w:ilvl w:val="0"/>
         </w:numPr>
       </w:pPr>
       <w:r>
-        <w:t xml:space="preserve">Development of Python libraries to simplify interaction with internal services.</w:t>
+        <w:t xml:space="preserve">Development of internal tools in Ruby and Golang.</w:t>
       </w:r>
     </w:p>
     <w:p>
@@ -166,12 +166,12 @@
         <w:pStyle w:val="Compact"/>
         <w:pStyle w:val="Definition"/>
         <w:numPr>
-          <w:numId w:val="2"/>
+          <w:numId w:val="1001"/>
           <w:ilvl w:val="0"/>
         </w:numPr>
       </w:pPr>
       <w:r>
-        <w:t xml:space="preserve">Frontend development using HTML, Twitter Bootstrap, CSS and Javascript/JQuery.</w:t>
+        <w:t xml:space="preserve">Monitoring and analysis using Graphite/Grafana and Elasticsearch/Logstash/Kibana.</w:t>
       </w:r>
     </w:p>
     <w:p>
@@ -179,12 +179,31 @@
         <w:pStyle w:val="Compact"/>
         <w:pStyle w:val="Definition"/>
         <w:numPr>
-          <w:numId w:val="2"/>
+          <w:numId w:val="1001"/>
           <w:ilvl w:val="0"/>
         </w:numPr>
       </w:pPr>
       <w:r>
-        <w:t xml:space="preserve">Unlocking the value in Graphite metrics by championing Grafana.</w:t>
+        <w:t xml:space="preserve">Working effectively and 100% remotely with Customer Support, Development and Operations staff in various locations around the globe.</w:t>
+      </w:r>
+    </w:p>
+    <w:p>
+      <w:pPr>
+        <w:pStyle w:val="Heading3"/>
+      </w:pPr>
+      <w:bookmarkStart w:id="26" w:name="optiver-asia-pacific---sydney-australia"/>
+      <w:bookmarkEnd w:id="26"/>
+      <w:r>
+        <w:t xml:space="preserve">Optiver Asia Pacific -</w:t>
+      </w:r>
+      <w:r>
+        <w:t xml:space="preserve"> </w:t>
+      </w:r>
+      <w:r>
+        <w:rPr>
+          <w:i/>
+        </w:rPr>
+        <w:t xml:space="preserve">Sydney, Australia</w:t>
       </w:r>
     </w:p>
     <w:p>
@@ -195,7 +214,7 @@
         <w:rPr>
           <w:b/>
         </w:rPr>
-        <w:t xml:space="preserve">Monitoring Engineer</w:t>
+        <w:t xml:space="preserve">Tools Developer</w:t>
       </w:r>
       <w:r>
         <w:t xml:space="preserve"> </w:t>
@@ -207,15 +226,15 @@
         <w:rPr>
           <w:i/>
         </w:rPr>
-        <w:t xml:space="preserve">04/2010 - 09/2013</w:t>
-      </w:r>
-    </w:p>
-    <w:p>
-      <w:pPr>
-        <w:pStyle w:val="Definition"/>
-      </w:pPr>
-      <w:r>
-        <w:t xml:space="preserve">Devops role responsible for the monitoring of highly critical financial trading systems.</w:t>
+        <w:t xml:space="preserve">09/2013 - 07/2015</w:t>
+      </w:r>
+    </w:p>
+    <w:p>
+      <w:pPr>
+        <w:pStyle w:val="Definition"/>
+      </w:pPr>
+      <w:r>
+        <w:t xml:space="preserve">Member of a Development team practicing Kanban and delivering tooling to various departments across the business.</w:t>
       </w:r>
     </w:p>
     <w:p>
@@ -223,12 +242,12 @@
         <w:pStyle w:val="Compact"/>
         <w:pStyle w:val="Definition"/>
         <w:numPr>
-          <w:numId w:val="3"/>
+          <w:numId w:val="1002"/>
           <w:ilvl w:val="0"/>
         </w:numPr>
       </w:pPr>
       <w:r>
-        <w:t xml:space="preserve">Replaced HP monitoring suite with Zenoss saving ~$200k per annum in licensing + support.</w:t>
+        <w:t xml:space="preserve">Development of numerous microservices built on Flask and Django.</w:t>
       </w:r>
     </w:p>
     <w:p>
@@ -236,12 +255,12 @@
         <w:pStyle w:val="Compact"/>
         <w:pStyle w:val="Definition"/>
         <w:numPr>
-          <w:numId w:val="3"/>
+          <w:numId w:val="1002"/>
           <w:ilvl w:val="0"/>
         </w:numPr>
       </w:pPr>
       <w:r>
-        <w:t xml:space="preserve">Developed Python middleware to integrate Zenoss with Puppet, Active Directory, HP Service Manager and ServiceNow eliminating tedious and error-prone manual tasks.</w:t>
+        <w:t xml:space="preserve">Design of RESTful APIs with backends built on Postgresql, Redis and MongoDB.</w:t>
       </w:r>
     </w:p>
     <w:p>
@@ -249,11 +268,107 @@
         <w:pStyle w:val="Compact"/>
         <w:pStyle w:val="Definition"/>
         <w:numPr>
-          <w:numId w:val="3"/>
+          <w:numId w:val="1002"/>
           <w:ilvl w:val="0"/>
         </w:numPr>
       </w:pPr>
       <w:r>
+        <w:t xml:space="preserve">Development of Python libraries to simplify interaction with internal services.</w:t>
+      </w:r>
+    </w:p>
+    <w:p>
+      <w:pPr>
+        <w:pStyle w:val="Compact"/>
+        <w:pStyle w:val="Definition"/>
+        <w:numPr>
+          <w:numId w:val="1002"/>
+          <w:ilvl w:val="0"/>
+        </w:numPr>
+      </w:pPr>
+      <w:r>
+        <w:t xml:space="preserve">Frontend development using HTML, Twitter Bootstrap, CSS and Javascript/JQuery.</w:t>
+      </w:r>
+    </w:p>
+    <w:p>
+      <w:pPr>
+        <w:pStyle w:val="Compact"/>
+        <w:pStyle w:val="Definition"/>
+        <w:numPr>
+          <w:numId w:val="1002"/>
+          <w:ilvl w:val="0"/>
+        </w:numPr>
+      </w:pPr>
+      <w:r>
+        <w:t xml:space="preserve">Unlocking the value in Graphite metrics by championing Grafana.</w:t>
+      </w:r>
+    </w:p>
+    <w:p>
+      <w:pPr>
+        <w:pStyle w:val="DefinitionTerm"/>
+      </w:pPr>
+      <w:r>
+        <w:rPr>
+          <w:b/>
+        </w:rPr>
+        <w:t xml:space="preserve">Monitoring Engineer</w:t>
+      </w:r>
+      <w:r>
+        <w:t xml:space="preserve"> </w:t>
+      </w:r>
+      <w:r>
+        <w:t xml:space="preserve"> </w:t>
+      </w:r>
+      <w:r>
+        <w:rPr>
+          <w:i/>
+        </w:rPr>
+        <w:t xml:space="preserve">04/2010 - 09/2013</w:t>
+      </w:r>
+    </w:p>
+    <w:p>
+      <w:pPr>
+        <w:pStyle w:val="Definition"/>
+      </w:pPr>
+      <w:r>
+        <w:t xml:space="preserve">DevOps role responsible for the monitoring of highly critical financial trading systems.</w:t>
+      </w:r>
+    </w:p>
+    <w:p>
+      <w:pPr>
+        <w:pStyle w:val="Compact"/>
+        <w:pStyle w:val="Definition"/>
+        <w:numPr>
+          <w:numId w:val="1003"/>
+          <w:ilvl w:val="0"/>
+        </w:numPr>
+      </w:pPr>
+      <w:r>
+        <w:t xml:space="preserve">Replaced HP monitoring suite with Zenoss saving ~$200k per annum in licensing + support.</w:t>
+      </w:r>
+    </w:p>
+    <w:p>
+      <w:pPr>
+        <w:pStyle w:val="Compact"/>
+        <w:pStyle w:val="Definition"/>
+        <w:numPr>
+          <w:numId w:val="1003"/>
+          <w:ilvl w:val="0"/>
+        </w:numPr>
+      </w:pPr>
+      <w:r>
+        <w:t xml:space="preserve">Developed Python middleware to integrate Zenoss with Puppet, Active Directory, HP Service Manager and ServiceNow eliminating tedious and error-prone manual tasks.</w:t>
+      </w:r>
+    </w:p>
+    <w:p>
+      <w:pPr>
+        <w:pStyle w:val="Compact"/>
+        <w:pStyle w:val="Definition"/>
+        <w:numPr>
+          <w:numId w:val="1003"/>
+          <w:ilvl w:val="0"/>
+        </w:numPr>
+      </w:pPr>
+      <w:r>
         <w:t xml:space="preserve">Implemented systems for operational metric collection and analysis utilising Graphite, StatsD, Django and Apache Flume.</w:t>
       </w:r>
     </w:p>
@@ -262,7 +377,7 @@
         <w:pStyle w:val="Compact"/>
         <w:pStyle w:val="Definition"/>
         <w:numPr>
-          <w:numId w:val="3"/>
+          <w:numId w:val="1003"/>
           <w:ilvl w:val="0"/>
         </w:numPr>
       </w:pPr>
@@ -277,16 +392,16 @@
         </w:pict>
       </w:r>
     </w:p>
-    <w:bookmarkStart w:id="26" w:name="travelling---london-to-sydney"/>
     <w:p>
       <w:pPr>
         <w:pStyle w:val="Heading3"/>
       </w:pPr>
+      <w:bookmarkStart w:id="27" w:name="travelling---london-to-sydney"/>
+      <w:bookmarkEnd w:id="27"/>
       <w:r>
         <w:t xml:space="preserve">Travelling - London to Sydney</w:t>
       </w:r>
     </w:p>
-    <w:bookmarkEnd w:id="26"/>
     <w:p>
       <w:pPr>
         <w:pStyle w:val="DefinitionTerm"/>
@@ -339,16 +454,16 @@
         </w:pict>
       </w:r>
     </w:p>
-    <w:bookmarkStart w:id="27" w:name="beam.tvthe-mill---london-united-kingdom"/>
     <w:p>
       <w:pPr>
         <w:pStyle w:val="Heading3"/>
       </w:pPr>
+      <w:bookmarkStart w:id="28" w:name="beam.tvthe-mill---london-united-kingdom"/>
+      <w:bookmarkEnd w:id="28"/>
       <w:r>
         <w:t xml:space="preserve">Beam.tv/The Mill - London, United Kingdom</w:t>
       </w:r>
     </w:p>
-    <w:bookmarkEnd w:id="27"/>
     <w:p>
       <w:pPr>
         <w:pStyle w:val="DefinitionTerm"/>
@@ -385,7 +500,7 @@
         <w:pStyle w:val="Compact"/>
         <w:pStyle w:val="Definition"/>
         <w:numPr>
-          <w:numId w:val="4"/>
+          <w:numId w:val="1004"/>
           <w:ilvl w:val="0"/>
         </w:numPr>
       </w:pPr>
@@ -398,7 +513,7 @@
         <w:pStyle w:val="Compact"/>
         <w:pStyle w:val="Definition"/>
         <w:numPr>
-          <w:numId w:val="4"/>
+          <w:numId w:val="1004"/>
           <w:ilvl w:val="0"/>
         </w:numPr>
       </w:pPr>
@@ -411,7 +526,7 @@
         <w:pStyle w:val="Compact"/>
         <w:pStyle w:val="Definition"/>
         <w:numPr>
-          <w:numId w:val="4"/>
+          <w:numId w:val="1004"/>
           <w:ilvl w:val="0"/>
         </w:numPr>
       </w:pPr>
@@ -424,7 +539,7 @@
         <w:pStyle w:val="Compact"/>
         <w:pStyle w:val="Definition"/>
         <w:numPr>
-          <w:numId w:val="4"/>
+          <w:numId w:val="1004"/>
           <w:ilvl w:val="0"/>
         </w:numPr>
       </w:pPr>
@@ -437,7 +552,7 @@
         <w:pStyle w:val="Compact"/>
         <w:pStyle w:val="Definition"/>
         <w:numPr>
-          <w:numId w:val="4"/>
+          <w:numId w:val="1004"/>
           <w:ilvl w:val="0"/>
         </w:numPr>
       </w:pPr>
@@ -450,7 +565,7 @@
         <w:pStyle w:val="Compact"/>
         <w:pStyle w:val="Definition"/>
         <w:numPr>
-          <w:numId w:val="4"/>
+          <w:numId w:val="1004"/>
           <w:ilvl w:val="0"/>
         </w:numPr>
       </w:pPr>
@@ -465,16 +580,16 @@
         </w:pict>
       </w:r>
     </w:p>
-    <w:bookmarkStart w:id="28" w:name="incitemvne---london-united-kingdom"/>
     <w:p>
       <w:pPr>
         <w:pStyle w:val="Heading3"/>
       </w:pPr>
+      <w:bookmarkStart w:id="29" w:name="incitemvne---london-united-kingdom"/>
+      <w:bookmarkEnd w:id="29"/>
       <w:r>
         <w:t xml:space="preserve">InciteMVNE - London, United Kingdom</w:t>
       </w:r>
     </w:p>
-    <w:bookmarkEnd w:id="28"/>
     <w:p>
       <w:pPr>
         <w:pStyle w:val="DefinitionTerm"/>
@@ -511,7 +626,7 @@
         <w:pStyle w:val="Compact"/>
         <w:pStyle w:val="Definition"/>
         <w:numPr>
-          <w:numId w:val="5"/>
+          <w:numId w:val="1005"/>
           <w:ilvl w:val="0"/>
         </w:numPr>
       </w:pPr>
@@ -524,7 +639,7 @@
         <w:pStyle w:val="Compact"/>
         <w:pStyle w:val="Definition"/>
         <w:numPr>
-          <w:numId w:val="5"/>
+          <w:numId w:val="1005"/>
           <w:ilvl w:val="0"/>
         </w:numPr>
       </w:pPr>
@@ -537,7 +652,7 @@
         <w:pStyle w:val="Compact"/>
         <w:pStyle w:val="Definition"/>
         <w:numPr>
-          <w:numId w:val="5"/>
+          <w:numId w:val="1005"/>
           <w:ilvl w:val="0"/>
         </w:numPr>
       </w:pPr>
@@ -550,7 +665,7 @@
         <w:pStyle w:val="Compact"/>
         <w:pStyle w:val="Definition"/>
         <w:numPr>
-          <w:numId w:val="5"/>
+          <w:numId w:val="1005"/>
           <w:ilvl w:val="0"/>
         </w:numPr>
       </w:pPr>
@@ -565,16 +680,16 @@
         </w:pict>
       </w:r>
     </w:p>
-    <w:bookmarkStart w:id="29" w:name="travelling---europe"/>
     <w:p>
       <w:pPr>
         <w:pStyle w:val="Heading3"/>
       </w:pPr>
+      <w:bookmarkStart w:id="30" w:name="travelling---europe"/>
+      <w:bookmarkEnd w:id="30"/>
       <w:r>
         <w:t xml:space="preserve">Travelling - Europe</w:t>
       </w:r>
     </w:p>
-    <w:bookmarkEnd w:id="29"/>
     <w:p>
       <w:pPr>
         <w:pStyle w:val="DefinitionTerm"/>
@@ -600,7 +715,6 @@
     </w:p>
     <w:p>
       <w:pPr>
-        <w:pStyle w:val="Compact"/>
         <w:pStyle w:val="Definition"/>
       </w:pPr>
       <w:r>
@@ -614,16 +728,16 @@
         </w:pict>
       </w:r>
     </w:p>
-    <w:bookmarkStart w:id="30" w:name="professional-golfers-association-of-australia---sydney-australia"/>
     <w:p>
       <w:pPr>
         <w:pStyle w:val="Heading3"/>
       </w:pPr>
+      <w:bookmarkStart w:id="31" w:name="professional-golfers-association-of-australia---sydney-australia"/>
+      <w:bookmarkEnd w:id="31"/>
       <w:r>
         <w:t xml:space="preserve">Professional Golfers Association of Australia - Sydney, Australia</w:t>
       </w:r>
     </w:p>
-    <w:bookmarkEnd w:id="30"/>
     <w:p>
       <w:pPr>
         <w:pStyle w:val="DefinitionTerm"/>
@@ -649,7 +763,6 @@
     </w:p>
     <w:p>
       <w:pPr>
-        <w:pStyle w:val="Compact"/>
         <w:pStyle w:val="Definition"/>
       </w:pPr>
       <w:r>
@@ -663,16 +776,16 @@
         </w:pict>
       </w:r>
     </w:p>
-    <w:bookmarkStart w:id="31" w:name="access-gaming-systems---sydney-australia"/>
     <w:p>
       <w:pPr>
         <w:pStyle w:val="Heading3"/>
       </w:pPr>
+      <w:bookmarkStart w:id="32" w:name="access-gaming-systems---sydney-australia"/>
+      <w:bookmarkEnd w:id="32"/>
       <w:r>
         <w:t xml:space="preserve">Access Gaming Systems - Sydney, Australia</w:t>
       </w:r>
     </w:p>
-    <w:bookmarkEnd w:id="31"/>
     <w:p>
       <w:pPr>
         <w:pStyle w:val="DefinitionTerm"/>
@@ -698,31 +811,30 @@
     </w:p>
     <w:p>
       <w:pPr>
-        <w:pStyle w:val="Compact"/>
         <w:pStyle w:val="Definition"/>
       </w:pPr>
       <w:r>
         <w:t xml:space="preserve">Member of a 4-person team responsible for company network of 150 users running Win 98/NT/2k and servers running Redhat Linux, Solaris and Win NT/2K Server.</w:t>
       </w:r>
     </w:p>
-    <w:bookmarkStart w:id="32" w:name="projects"/>
     <w:p>
       <w:pPr>
         <w:pStyle w:val="Heading2"/>
       </w:pPr>
+      <w:bookmarkStart w:id="33" w:name="projects"/>
+      <w:bookmarkEnd w:id="33"/>
       <w:r>
         <w:t xml:space="preserve">Projects</w:t>
       </w:r>
     </w:p>
-    <w:bookmarkEnd w:id="32"/>
     <w:p>
       <w:pPr>
         <w:pStyle w:val="DefinitionTerm"/>
       </w:pPr>
-      <w:hyperlink r:id="rId33">
+      <w:hyperlink r:id="rId34">
         <w:r>
           <w:rPr>
-            <w:rStyle w:val="Link"/>
+            <w:rStyle w:val="Hyperlink"/>
           </w:rPr>
           <w:t xml:space="preserve">SparkCC</w:t>
         </w:r>
@@ -740,10 +852,31 @@
       <w:pPr>
         <w:pStyle w:val="DefinitionTerm"/>
       </w:pPr>
-      <w:hyperlink r:id="rId34">
+      <w:hyperlink r:id="rId35">
         <w:r>
           <w:rPr>
-            <w:rStyle w:val="Link"/>
+            <w:rStyle w:val="Hyperlink"/>
+          </w:rPr>
+          <w:t xml:space="preserve">OpenGB</w:t>
+        </w:r>
+      </w:hyperlink>
+    </w:p>
+    <w:p>
+      <w:pPr>
+        <w:pStyle w:val="Definition"/>
+      </w:pPr>
+      <w:r>
+        <w:t xml:space="preserve">OpenGB is a 3D printer control interface written in Python. Printer functions are exposed via a websocket API and called either programatically or by an included touchscreen GUI written in Vue.js.</w:t>
+      </w:r>
+    </w:p>
+    <w:p>
+      <w:pPr>
+        <w:pStyle w:val="DefinitionTerm"/>
+      </w:pPr>
+      <w:hyperlink r:id="rId36">
+        <w:r>
+          <w:rPr>
+            <w:rStyle w:val="Hyperlink"/>
           </w:rPr>
           <w:t xml:space="preserve">Braubbuddy</w:t>
         </w:r>
@@ -761,10 +894,10 @@
       <w:pPr>
         <w:pStyle w:val="DefinitionTerm"/>
       </w:pPr>
-      <w:hyperlink r:id="rId35">
+      <w:hyperlink r:id="rId37">
         <w:r>
           <w:rPr>
-            <w:rStyle w:val="Link"/>
+            <w:rStyle w:val="Hyperlink"/>
           </w:rPr>
           <w:t xml:space="preserve">Tosr0x</w:t>
         </w:r>
@@ -798,10 +931,10 @@
       <w:r>
         <w:t xml:space="preserve"> </w:t>
       </w:r>
-      <w:hyperlink r:id="rId36">
+      <w:hyperlink r:id="rId38">
         <w:r>
           <w:rPr>
-            <w:rStyle w:val="Link"/>
+            <w:rStyle w:val="Hyperlink"/>
           </w:rPr>
           <w:t xml:space="preserve">TinySine</w:t>
         </w:r>
@@ -814,10 +947,10 @@
       <w:pPr>
         <w:pStyle w:val="DefinitionTerm"/>
       </w:pPr>
-      <w:hyperlink r:id="rId37">
+      <w:hyperlink r:id="rId39">
         <w:r>
           <w:rPr>
-            <w:rStyle w:val="Link"/>
+            <w:rStyle w:val="Hyperlink"/>
           </w:rPr>
           <w:t xml:space="preserve">CoverLovin</w:t>
         </w:r>
@@ -831,16 +964,81 @@
         <w:t xml:space="preserve">CoverLovin is an Open Source album cover art downloader written in Python. It recursively traverses a directory structure containing mp3 files and downloads cover art from Google Images based on id3 tags.</w:t>
       </w:r>
     </w:p>
-    <w:bookmarkStart w:id="38" w:name="qualifications"/>
     <w:p>
       <w:pPr>
         <w:pStyle w:val="Heading2"/>
       </w:pPr>
+      <w:bookmarkStart w:id="40" w:name="presentations"/>
+      <w:bookmarkEnd w:id="40"/>
+      <w:r>
+        <w:t xml:space="preserve">Presentations</w:t>
+      </w:r>
+    </w:p>
+    <w:p>
+      <w:pPr>
+        <w:pStyle w:val="Heading3"/>
+      </w:pPr>
+      <w:bookmarkStart w:id="41" w:name="controlling-a-3d-printer-with-python"/>
+      <w:bookmarkEnd w:id="41"/>
+      <w:r>
+        <w:t xml:space="preserve">Controlling a 3D Printer with Python</w:t>
+      </w:r>
+    </w:p>
+    <w:p>
+      <w:pPr>
+        <w:pStyle w:val="DefinitionTerm"/>
+      </w:pPr>
+      <w:r>
+        <w:t xml:space="preserve">08/2016</w:t>
+      </w:r>
+    </w:p>
+    <w:p>
+      <w:pPr>
+        <w:pStyle w:val="Compact"/>
+        <w:pStyle w:val="Definition"/>
+      </w:pPr>
+      <w:r>
+        <w:t xml:space="preserve">PyCon Australia Sydney (</w:t>
+      </w:r>
+      <w:hyperlink r:id="rId42">
+        <w:r>
+          <w:rPr>
+            <w:rStyle w:val="Hyperlink"/>
+          </w:rPr>
+          <w:t xml:space="preserve">video</w:t>
+        </w:r>
+      </w:hyperlink>
+      <w:r>
+        <w:t xml:space="preserve">)</w:t>
+      </w:r>
+    </w:p>
+    <w:p>
+      <w:pPr>
+        <w:pStyle w:val="DefinitionTerm"/>
+      </w:pPr>
+      <w:r>
+        <w:t xml:space="preserve">07/2016</w:t>
+      </w:r>
+    </w:p>
+    <w:p>
+      <w:pPr>
+        <w:pStyle w:val="Compact"/>
+        <w:pStyle w:val="Definition"/>
+      </w:pPr>
+      <w:r>
+        <w:t xml:space="preserve">Sydney Python User Group</w:t>
+      </w:r>
+    </w:p>
+    <w:p>
+      <w:pPr>
+        <w:pStyle w:val="Heading2"/>
+      </w:pPr>
+      <w:bookmarkStart w:id="43" w:name="qualifications"/>
+      <w:bookmarkEnd w:id="43"/>
       <w:r>
         <w:t xml:space="preserve">Qualifications</w:t>
       </w:r>
     </w:p>
-    <w:bookmarkEnd w:id="38"/>
     <w:p>
       <w:pPr>
         <w:pStyle w:val="DefinitionTerm"/>
@@ -872,6 +1070,7 @@
     </w:p>
     <w:p>
       <w:pPr>
+        <w:pStyle w:val="Compact"/>
         <w:pStyle w:val="Definition"/>
       </w:pPr>
       <w:r>
@@ -903,6 +1102,7 @@
     </w:p>
     <w:p>
       <w:pPr>
+        <w:pStyle w:val="Compact"/>
         <w:pStyle w:val="Definition"/>
       </w:pPr>
       <w:r>
@@ -931,24 +1131,41 @@
     </w:p>
     <w:p>
       <w:pPr>
+        <w:pStyle w:val="Compact"/>
         <w:pStyle w:val="Definition"/>
       </w:pPr>
       <w:r>
         <w:t xml:space="preserve">Red Hat Certified Systems Administrator (RHCSA)</w:t>
       </w:r>
     </w:p>
+    <w:sectPr/>
   </w:body>
 </w:document>
 </file>
 
 <file path=word/footnotes.xml><?xml version="1.0" encoding="utf-8"?>
-<w:footnotes xmlns:w="http://schemas.openxmlformats.org/wordprocessingml/2006/main" xmlns:m="http://schemas.openxmlformats.org/officeDocument/2006/math" xmlns:r="http://schemas.openxmlformats.org/officeDocument/2006/relationships" xmlns:o="urn:schemas-microsoft-com:office:office" xmlns:v="urn:schemas-microsoft-com:vml" xmlns:w10="urn:schemas-microsoft-com:office:word" xmlns:a="http://schemas.openxmlformats.org/drawingml/2006/main" xmlns:pic="http://schemas.openxmlformats.org/drawingml/2006/picture" xmlns:wp="http://schemas.openxmlformats.org/drawingml/2006/wordprocessingDrawing"/>
+<w:footnotes xmlns:w="http://schemas.openxmlformats.org/wordprocessingml/2006/main" xmlns:m="http://schemas.openxmlformats.org/officeDocument/2006/math" xmlns:r="http://schemas.openxmlformats.org/officeDocument/2006/relationships" xmlns:o="urn:schemas-microsoft-com:office:office" xmlns:v="urn:schemas-microsoft-com:vml" xmlns:w10="urn:schemas-microsoft-com:office:word" xmlns:a="http://schemas.openxmlformats.org/drawingml/2006/main" xmlns:pic="http://schemas.openxmlformats.org/drawingml/2006/picture" xmlns:wp="http://schemas.openxmlformats.org/drawingml/2006/wordprocessingDrawing">
+  <w:footnote w:type="continuationSeparator" w:id="0">
+    <w:p>
+      <w:r>
+        <w:continuationSeparator/>
+      </w:r>
+    </w:p>
+  </w:footnote>
+  <w:footnote w:type="separator" w:id="-1">
+    <w:p>
+      <w:r>
+        <w:separator/>
+      </w:r>
+    </w:p>
+  </w:footnote>
+</w:footnotes>
 </file>
 
 <file path=word/numbering.xml><?xml version="1.0" encoding="utf-8"?>
 <w:numbering xmlns:w="http://schemas.openxmlformats.org/wordprocessingml/2006/main">
   <w:abstractNum w:abstractNumId="0">
-    <w:nsid w:val="1a1f22a8"/>
+    <w:nsid w:val="e17f69ba"/>
     <w:multiLevelType w:val="multilevel"/>
     <w:lvl w:ilvl="0">
       <w:numFmt w:val="bullet"/>
@@ -1028,8 +1245,89 @@
       </w:pPr>
     </w:lvl>
   </w:abstractNum>
-  <w:abstractNum w:abstractNumId="2">
-    <w:nsid w:val="e19937d5"/>
+  <w:abstractNum w:abstractNumId="990">
+    <w:nsid w:val="a61bd28e"/>
+    <w:multiLevelType w:val="multilevel"/>
+    <w:lvl w:ilvl="0">
+      <w:numFmt w:val="bullet"/>
+      <w:lvlText w:val=" "/>
+      <w:lvlJc w:val="left"/>
+      <w:pPr>
+        <w:tabs>
+          <w:tab w:val="num" w:pos="0"/>
+        </w:tabs>
+        <w:ind w:left="480" w:hanging="480"/>
+      </w:pPr>
+    </w:lvl>
+    <w:lvl w:ilvl="1">
+      <w:numFmt w:val="bullet"/>
+      <w:lvlText w:val=" "/>
+      <w:lvlJc w:val="left"/>
+      <w:pPr>
+        <w:tabs>
+          <w:tab w:val="num" w:pos="720"/>
+        </w:tabs>
+        <w:ind w:left="1200" w:hanging="480"/>
+      </w:pPr>
+    </w:lvl>
+    <w:lvl w:ilvl="2">
+      <w:numFmt w:val="bullet"/>
+      <w:lvlText w:val=" "/>
+      <w:lvlJc w:val="left"/>
+      <w:pPr>
+        <w:tabs>
+          <w:tab w:val="num" w:pos="1440"/>
+        </w:tabs>
+        <w:ind w:left="1920" w:hanging="480"/>
+      </w:pPr>
+    </w:lvl>
+    <w:lvl w:ilvl="3">
+      <w:numFmt w:val="bullet"/>
+      <w:lvlText w:val=" "/>
+      <w:lvlJc w:val="left"/>
+      <w:pPr>
+        <w:tabs>
+          <w:tab w:val="num" w:pos="2160"/>
+        </w:tabs>
+        <w:ind w:left="2640" w:hanging="480"/>
+      </w:pPr>
+    </w:lvl>
+    <w:lvl w:ilvl="4">
+      <w:numFmt w:val="bullet"/>
+      <w:lvlText w:val=" "/>
+      <w:lvlJc w:val="left"/>
+      <w:pPr>
+        <w:tabs>
+          <w:tab w:val="num" w:pos="2880"/>
+        </w:tabs>
+        <w:ind w:left="3360" w:hanging="480"/>
+      </w:pPr>
+    </w:lvl>
+    <w:lvl w:ilvl="5">
+      <w:numFmt w:val="bullet"/>
+      <w:lvlText w:val=" "/>
+      <w:lvlJc w:val="left"/>
+      <w:pPr>
+        <w:tabs>
+          <w:tab w:val="num" w:pos="3600"/>
+        </w:tabs>
+        <w:ind w:left="4080" w:hanging="480"/>
+      </w:pPr>
+    </w:lvl>
+    <w:lvl w:ilvl="6">
+      <w:numFmt w:val="bullet"/>
+      <w:lvlText w:val=" "/>
+      <w:lvlJc w:val="left"/>
+      <w:pPr>
+        <w:tabs>
+          <w:tab w:val="num" w:pos="4320"/>
+        </w:tabs>
+        <w:ind w:left="4800" w:hanging="480"/>
+      </w:pPr>
+    </w:lvl>
+  </w:abstractNum>
+  <w:abstractNum w:abstractNumId="991">
+    <w:nsid w:val="ed1c2fcc"/>
     <w:multiLevelType w:val="multilevel"/>
     <w:lvl w:ilvl="0">
       <w:numFmt w:val="bullet"/>
@@ -1112,17 +1410,23 @@
   <w:num w:numId="1">
     <w:abstractNumId w:val="0"/>
   </w:num>
-  <w:num w:numId="2">
-    <w:abstractNumId w:val="2"/>
+  <w:num w:numId="1000">
+    <w:abstractNumId w:val="990"/>
   </w:num>
-  <w:num w:numId="3">
-    <w:abstractNumId w:val="2"/>
+  <w:num w:numId="1001">
+    <w:abstractNumId w:val="991"/>
   </w:num>
-  <w:num w:numId="4">
-    <w:abstractNumId w:val="2"/>
+  <w:num w:numId="1002">
+    <w:abstractNumId w:val="991"/>
   </w:num>
-  <w:num w:numId="5">
-    <w:abstractNumId w:val="2"/>
+  <w:num w:numId="1003">
+    <w:abstractNumId w:val="991"/>
+  </w:num>
+  <w:num w:numId="1004">
+    <w:abstractNumId w:val="991"/>
+  </w:num>
+  <w:num w:numId="1005">
+    <w:abstractNumId w:val="991"/>
   </w:num>
 </w:numbering>
 </file>
@@ -1148,13 +1452,25 @@
   <w:style w:type="paragraph" w:default="1" w:styleId="Normal">
     <w:name w:val="Normal"/>
     <w:qFormat/>
+  </w:style>
+  <w:style w:type="paragraph" w:styleId="BodyText">
+    <w:name w:val="Body Text"/>
+    <w:basedOn w:val="Normal"/>
+    <w:link w:val="BodyTextChar"/>
     <w:pPr>
       <w:spacing w:before="180" w:after="180"/>
     </w:pPr>
-  </w:style>
-  <w:style w:type="paragraph" w:styleId="Compact">
+    <w:qFormat/>
+  </w:style>
+  <w:style w:type="paragraph" w:customStyle="1" w:styleId="FirstParagraph">
+    <w:name w:val="First Paragraph"/>
+    <w:basedOn w:val="BodyText"/>
+    <w:next w:val="BodyText"/>
+    <w:qFormat/>
+  </w:style>
+  <w:style w:type="paragraph" w:customStyle="1" w:styleId="Compact">
     <w:name w:val="Compact"/>
-    <w:basedOn w:val="Normal"/>
+    <w:basedOn w:val="BodyText"/>
     <w:qFormat/>
     <w:pPr>
       <w:spacing w:before="36" w:after="36"/>
@@ -1163,7 +1479,7 @@
   <w:style w:type="paragraph" w:styleId="Title">
     <w:name w:val="Title"/>
     <w:basedOn w:val="Normal"/>
-    <w:next w:val="Normal"/>
+    <w:next w:val="BodyText"/>
     <w:qFormat/>
     <w:pPr>
       <w:keepNext/>
@@ -1180,9 +1496,25 @@
       <w:szCs w:val="36"/>
     </w:rPr>
   </w:style>
-  <w:style w:type="paragraph" w:styleId="Authors">
-    <w:name w:val="Authors"/>
-    <w:next w:val="Normal"/>
+  <w:style w:type="paragraph" w:styleId="Subtitle">
+    <w:name w:val="Subtitle"/>
+    <w:basedOn w:val="Title"/>
+    <w:next w:val="BodyText"/>
+    <w:qFormat/>
+    <w:pPr>
+      <w:keepNext/>
+      <w:keepLines/>
+      <w:spacing w:before="240" w:after="240"/>
+      <w:jc w:val="center"/>
+    </w:pPr>
+    <w:rPr>
+      <w:sz w:val="30"/>
+      <w:szCs w:val="30"/>
+    </w:rPr>
+  </w:style>
+  <w:style w:type="paragraph" w:customStyle="1" w:styleId="Author">
+    <w:name w:val="Author"/>
+    <w:next w:val="BodyText"/>
     <w:qFormat/>
     <w:pPr>
       <w:keepNext/>
@@ -1192,7 +1524,7 @@
   </w:style>
   <w:style w:type="paragraph" w:styleId="Date">
     <w:name w:val="Date"/>
-    <w:next w:val="Normal"/>
+    <w:next w:val="BodyText"/>
     <w:qFormat/>
     <w:pPr>
       <w:keepNext/>
@@ -1200,10 +1532,33 @@
       <w:jc w:val="center"/>
     </w:pPr>
   </w:style>
+  <w:style w:type="paragraph" w:customStyle="1" w:styleId="Abstract">
+    <w:name w:val="Abstract"/>
+    <w:basedOn w:val="Normal"/>
+    <w:next w:val="BodyText"/>
+    <w:qFormat/>
+    <w:pPr>
+      <w:keepNext/>
+      <w:keepLines/>
+      <w:spacing w:before="300" w:after="300"/>
+    </w:pPr>
+    <w:rPr>
+      <w:sz w:val="20"/>
+      <w:szCs w:val="20"/>
+    </w:rPr>
+  </w:style>
+  <w:style w:type="paragraph" w:styleId="Bibliography">
+    <w:name w:val="Bibliography"/>
+    <w:basedOn w:val="Normal"/>
+    <w:next w:val="Bibliography"/>
+    <w:qFormat/>
+    <w:pPr/>
+    <w:rPr/>
+  </w:style>
   <w:style w:type="paragraph" w:styleId="Heading1">
     <w:name w:val="Heading 1"/>
     <w:basedOn w:val="Normal"/>
-    <w:next w:val="Normal"/>
+    <w:next w:val="BodyText"/>
     <w:uiPriority w:val="9"/>
     <w:qFormat/>
     <w:pPr>
@@ -1217,14 +1572,14 @@
       <w:b/>
       <w:bCs/>
       <w:color w:val="345A8A" w:themeColor="accent1" w:themeShade="B5"/>
-      <w:sz w:val="36"/>
-      <w:szCs w:val="36"/>
+      <w:sz w:val="32"/>
+      <w:szCs w:val="32"/>
     </w:rPr>
   </w:style>
   <w:style w:type="paragraph" w:styleId="Heading2">
     <w:name w:val="Heading 2"/>
     <w:basedOn w:val="Normal"/>
-    <w:next w:val="Normal"/>
+    <w:next w:val="BodyText"/>
     <w:uiPriority w:val="9"/>
     <w:unhideWhenUsed/>
     <w:qFormat/>
@@ -1246,7 +1601,7 @@
   <w:style w:type="paragraph" w:styleId="Heading3">
     <w:name w:val="Heading 3"/>
     <w:basedOn w:val="Normal"/>
-    <w:next w:val="Normal"/>
+    <w:next w:val="BodyText"/>
     <w:uiPriority w:val="9"/>
     <w:unhideWhenUsed/>
     <w:qFormat/>
@@ -1254,7 +1609,7 @@
       <w:keepNext/>
       <w:keepLines/>
       <w:spacing w:before="200" w:after="0"/>
-      <w:outlineLvl w:val="1"/>
+      <w:outlineLvl w:val="2"/>
     </w:pPr>
     <w:rPr>
       <w:rFonts w:asciiTheme="majorHAnsi" w:eastAsiaTheme="majorEastAsia" w:hAnsiTheme="majorHAnsi" w:cstheme="majorBidi"/>
@@ -1268,7 +1623,7 @@
   <w:style w:type="paragraph" w:styleId="Heading4">
     <w:name w:val="Heading 4"/>
     <w:basedOn w:val="Normal"/>
-    <w:next w:val="Normal"/>
+    <w:next w:val="BodyText"/>
     <w:uiPriority w:val="9"/>
     <w:unhideWhenUsed/>
     <w:qFormat/>
@@ -1276,7 +1631,7 @@
       <w:keepNext/>
       <w:keepLines/>
       <w:spacing w:before="200" w:after="0"/>
-      <w:outlineLvl w:val="1"/>
+      <w:outlineLvl w:val="3"/>
     </w:pPr>
     <w:rPr>
       <w:rFonts w:asciiTheme="majorHAnsi" w:eastAsiaTheme="majorEastAsia" w:hAnsiTheme="majorHAnsi" w:cstheme="majorBidi"/>
@@ -1290,7 +1645,7 @@
   <w:style w:type="paragraph" w:styleId="Heading5">
     <w:name w:val="Heading 5"/>
     <w:basedOn w:val="Normal"/>
-    <w:next w:val="Normal"/>
+    <w:next w:val="BodyText"/>
     <w:uiPriority w:val="9"/>
     <w:unhideWhenUsed/>
     <w:qFormat/>
@@ -1298,7 +1653,7 @@
       <w:keepNext/>
       <w:keepLines/>
       <w:spacing w:before="200" w:after="0"/>
-      <w:outlineLvl w:val="1"/>
+      <w:outlineLvl w:val="4"/>
     </w:pPr>
     <w:rPr>
       <w:rFonts w:asciiTheme="majorHAnsi" w:eastAsiaTheme="majorEastAsia" w:hAnsiTheme="majorHAnsi" w:cstheme="majorBidi"/>
@@ -1309,15 +1664,36 @@
       <w:szCs w:val="24"/>
     </w:rPr>
   </w:style>
-  <w:style w:type="paragraph" w:styleId="BlockQuote">
-    <w:name w:val="Block Quote"/>
+  <w:style w:type="paragraph" w:styleId="Heading6">
+    <w:name w:val="Heading 6"/>
     <w:basedOn w:val="Normal"/>
-    <w:next w:val="Normal"/>
+    <w:next w:val="BodyText"/>
+    <w:uiPriority w:val="9"/>
+    <w:unhideWhenUsed/>
+    <w:qFormat/>
+    <w:pPr>
+      <w:keepNext/>
+      <w:keepLines/>
+      <w:spacing w:before="200" w:after="0"/>
+      <w:outlineLvl w:val="5"/>
+    </w:pPr>
+    <w:rPr>
+      <w:rFonts w:asciiTheme="majorHAnsi" w:eastAsiaTheme="majorEastAsia" w:hAnsiTheme="majorHAnsi" w:cstheme="majorBidi"/>
+      <w:color w:val="4F81BD" w:themeColor="accent1"/>
+      <w:sz w:val="24"/>
+      <w:szCs w:val="24"/>
+    </w:rPr>
+  </w:style>
+  <w:style w:type="paragraph" w:styleId="BlockText">
+    <w:name w:val="Block Text"/>
+    <w:basedOn w:val="BodyText"/>
+    <w:next w:val="BodyText"/>
     <w:uiPriority w:val="9"/>
     <w:unhideWhenUsed/>
     <w:qFormat/>
     <w:pPr>
       <w:spacing w:before="100" w:after="100"/>
+      <w:ind w:firstLine="0"/>
     </w:pPr>
     <w:rPr>
       <w:rFonts w:asciiTheme="majorHAnsi" w:eastAsiaTheme="majorEastAsia" w:hAnsiTheme="majorHAnsi" w:cstheme="majorBidi"/>
@@ -1325,6 +1701,14 @@
       <w:sz w:val="20"/>
       <w:szCs w:val="20"/>
     </w:rPr>
+  </w:style>
+  <w:style w:type="paragraph" w:styleId="FootnoteText">
+    <w:name w:val="Footnote Text"/>
+    <w:basedOn w:val="Normal"/>
+    <w:next w:val="FootnoteText"/>
+    <w:uiPriority w:val="9"/>
+    <w:unhideWhenUsed/>
+    <w:qFormat/>
   </w:style>
   <w:style w:type="character" w:default="1" w:styleId="DefaultParagraphFont">
     <w:name w:val="Default Paragraph Font"/>
@@ -1346,7 +1730,7 @@
       </w:tblCellMar>
     </w:tblPr>
   </w:style>
-  <w:style w:type="paragraph" w:styleId="DefinitionTerm">
+  <w:style w:type="paragraph" w:customStyle="1" w:styleId="DefinitionTerm">
     <w:name w:val="Definition Term"/>
     <w:basedOn w:val="Normal"/>
     <w:next w:val="Definition"/>
@@ -1359,20 +1743,12 @@
       <w:b/>
     </w:rPr>
   </w:style>
-  <w:style w:type="paragraph" w:styleId="Definition">
+  <w:style w:type="paragraph" w:customStyle="1" w:styleId="Definition">
     <w:name w:val="Definition"/>
     <w:basedOn w:val="Normal"/>
   </w:style>
-  <w:style w:type="paragraph" w:styleId="BodyText">
-    <w:name w:val="Body Text"/>
-    <w:basedOn w:val="Normal"/>
-    <w:link w:val="BodyTextChar"/>
-    <w:pPr>
-      <w:spacing w:after="120"/>
-    </w:pPr>
-  </w:style>
-  <w:style w:type="paragraph" w:styleId="TableCaption">
-    <w:name w:val="Table Caption"/>
+  <w:style w:type="paragraph" w:styleId="Caption">
+    <w:name w:val="Caption"/>
     <w:basedOn w:val="Normal"/>
     <w:link w:val="BodyTextChar"/>
     <w:pPr>
@@ -1382,16 +1758,27 @@
       <w:i/>
     </w:rPr>
   </w:style>
-  <w:style w:type="paragraph" w:styleId="ImageCaption">
+  <w:style w:type="paragraph" w:customStyle="1" w:styleId="TableCaption">
+    <w:name w:val="Table Caption"/>
+    <w:basedOn w:val="Caption"/>
+    <w:pPr>
+      <w:keepNext/>
+    </w:pPr>
+  </w:style>
+  <w:style w:type="paragraph" w:customStyle="1" w:styleId="ImageCaption">
     <w:name w:val="Image Caption"/>
+    <w:basedOn w:val="Caption"/>
+  </w:style>
+  <w:style w:type="paragraph" w:customStyle="1" w:styleId="Figure">
+    <w:name w:val="Figure"/>
     <w:basedOn w:val="Normal"/>
-    <w:link w:val="BodyTextChar"/>
+  </w:style>
+  <w:style w:type="paragraph" w:customStyle="1" w:styleId="FigureWithCaption">
+    <w:name w:val="Figure with Caption"/>
+    <w:basedOn w:val="Figure"/>
     <w:pPr>
-      <w:spacing w:before="0" w:after="120"/>
+      <w:keepNext/>
     </w:pPr>
-    <w:rPr>
-      <w:i/>
-    </w:rPr>
   </w:style>
   <w:style w:type="character" w:customStyle="1" w:styleId="BodyTextChar">
     <w:name w:val="Body Text Char"/>
@@ -1406,18 +1793,36 @@
       <w:sz w:val="22"/>
     </w:rPr>
   </w:style>
-  <w:style w:type="character" w:customStyle="1" w:styleId="FootnoteRef">
-    <w:name w:val="Footnote Ref"/>
+  <w:style w:type="character" w:styleId="FootnoteReference">
+    <w:name w:val="Footnote Reference"/>
     <w:basedOn w:val="BodyTextChar"/>
     <w:rPr>
       <w:vertAlign w:val="superscript"/>
     </w:rPr>
   </w:style>
-  <w:style w:type="character" w:customStyle="1" w:styleId="Link">
-    <w:name w:val="Link"/>
+  <w:style w:type="character" w:styleId="Hyperlink">
+    <w:name w:val="Hyperlink"/>
     <w:basedOn w:val="BodyTextChar"/>
     <w:rPr>
       <w:color w:val="4F81BD" w:themeColor="accent1"/>
+    </w:rPr>
+  </w:style>
+  <w:style w:type="paragraph" w:styleId="TOCHeading">
+    <w:name w:val="TOC Heading"/>
+    <w:basedOn w:val="Heading1"/>
+    <w:next w:val="BodyText"/>
+    <w:uiPriority w:val="39"/>
+    <w:unhideWhenUsed/>
+    <w:qFormat/>
+    <w:pPr>
+      <w:spacing w:before="240" w:line="259" w:lineRule="auto"/>
+      <w:outlineLvl w:val="9"/>
+    </w:pPr>
+    <w:rPr>
+      <w:rFonts w:asciiTheme="majorHAnsi" w:eastAsiaTheme="majorEastAsia" w:hAnsiTheme="majorHAnsi" w:cstheme="majorBidi"/>
+      <w:b w:val="0"/>
+      <w:bCs w:val="0"/>
+      <w:color w:val="365F91" w:themeColor="accent1" w:themeShade="BF"/>
     </w:rPr>
   </w:style>
   <w:style w:type="paragraph" w:customStyle="1" w:styleId="SourceCode">
@@ -1464,6 +1869,13 @@
       <w:color w:val="40a070"/>
     </w:rPr>
   </w:style>
+  <w:style w:type="character" w:customStyle="1" w:styleId="ConstantTok">
+    <w:name w:val="ConstantTok"/>
+    <w:basedOn w:val="VerbatimChar"/>
+    <w:rPr>
+      <w:color w:val="880000"/>
+    </w:rPr>
+  </w:style>
   <w:style w:type="character" w:customStyle="1" w:styleId="CharTok">
     <w:name w:val="CharTok"/>
     <w:basedOn w:val="VerbatimChar"/>
@@ -1471,6 +1883,13 @@
       <w:color w:val="4070a0"/>
     </w:rPr>
   </w:style>
+  <w:style w:type="character" w:customStyle="1" w:styleId="SpecialCharTok">
+    <w:name w:val="SpecialCharTok"/>
+    <w:basedOn w:val="VerbatimChar"/>
+    <w:rPr>
+      <w:color w:val="4070a0"/>
+    </w:rPr>
+  </w:style>
   <w:style w:type="character" w:customStyle="1" w:styleId="StringTok">
     <w:name w:val="StringTok"/>
     <w:basedOn w:val="VerbatimChar"/>
@@ -1478,6 +1897,25 @@
       <w:color w:val="4070a0"/>
     </w:rPr>
   </w:style>
+  <w:style w:type="character" w:customStyle="1" w:styleId="VerbatimStringTok">
+    <w:name w:val="VerbatimStringTok"/>
+    <w:basedOn w:val="VerbatimChar"/>
+    <w:rPr>
+      <w:color w:val="4070a0"/>
+    </w:rPr>
+  </w:style>
+  <w:style w:type="character" w:customStyle="1" w:styleId="SpecialStringTok">
+    <w:name w:val="SpecialStringTok"/>
+    <w:basedOn w:val="VerbatimChar"/>
+    <w:rPr>
+      <w:color w:val="bb6688"/>
+    </w:rPr>
+  </w:style>
+  <w:style w:type="character" w:customStyle="1" w:styleId="ImportTok">
+    <w:name w:val="ImportTok"/>
+    <w:basedOn w:val="VerbatimChar"/>
+    <w:rPr/>
+  </w:style>
   <w:style w:type="character" w:customStyle="1" w:styleId="CommentTok">
     <w:name w:val="CommentTok"/>
     <w:basedOn w:val="VerbatimChar"/>
@@ -1486,6 +1924,32 @@
       <w:i/>
     </w:rPr>
   </w:style>
+  <w:style w:type="character" w:customStyle="1" w:styleId="DocumentationTok">
+    <w:name w:val="DocumentationTok"/>
+    <w:basedOn w:val="VerbatimChar"/>
+    <w:rPr>
+      <w:color w:val="ba2121"/>
+      <w:i/>
+    </w:rPr>
+  </w:style>
+  <w:style w:type="character" w:customStyle="1" w:styleId="AnnotationTok">
+    <w:name w:val="AnnotationTok"/>
+    <w:basedOn w:val="VerbatimChar"/>
+    <w:rPr>
+      <w:color w:val="60a0b0"/>
+      <w:b/>
+      <w:i/>
+    </w:rPr>
+  </w:style>
+  <w:style w:type="character" w:customStyle="1" w:styleId="CommentVarTok">
+    <w:name w:val="CommentVarTok"/>
+    <w:basedOn w:val="VerbatimChar"/>
+    <w:rPr>
+      <w:color w:val="60a0b0"/>
+      <w:b/>
+      <w:i/>
+    </w:rPr>
+  </w:style>
   <w:style w:type="character" w:customStyle="1" w:styleId="OtherTok">
     <w:name w:val="OtherTok"/>
     <w:basedOn w:val="VerbatimChar"/>
@@ -1493,6 +1957,82 @@
       <w:color w:val="007020"/>
     </w:rPr>
   </w:style>
+  <w:style w:type="character" w:customStyle="1" w:styleId="FunctionTok">
+    <w:name w:val="FunctionTok"/>
+    <w:basedOn w:val="VerbatimChar"/>
+    <w:rPr>
+      <w:color w:val="06287e"/>
+    </w:rPr>
+  </w:style>
+  <w:style w:type="character" w:customStyle="1" w:styleId="VariableTok">
+    <w:name w:val="VariableTok"/>
+    <w:basedOn w:val="VerbatimChar"/>
+    <w:rPr>
+      <w:color w:val="19177c"/>
+    </w:rPr>
+  </w:style>
+  <w:style w:type="character" w:customStyle="1" w:styleId="ControlFlowTok">
+    <w:name w:val="ControlFlowTok"/>
+    <w:basedOn w:val="VerbatimChar"/>
+    <w:rPr>
+      <w:color w:val="007020"/>
+      <w:b/>
+    </w:rPr>
+  </w:style>
+  <w:style w:type="character" w:customStyle="1" w:styleId="OperatorTok">
+    <w:name w:val="OperatorTok"/>
+    <w:basedOn w:val="VerbatimChar"/>
+    <w:rPr>
+      <w:color w:val="666666"/>
+    </w:rPr>
+  </w:style>
+  <w:style w:type="character" w:customStyle="1" w:styleId="BuiltInTok">
+    <w:name w:val="BuiltInTok"/>
+    <w:basedOn w:val="VerbatimChar"/>
+    <w:rPr/>
+  </w:style>
+  <w:style w:type="character" w:customStyle="1" w:styleId="ExtensionTok">
+    <w:name w:val="ExtensionTok"/>
+    <w:basedOn w:val="VerbatimChar"/>
+    <w:rPr/>
+  </w:style>
+  <w:style w:type="character" w:customStyle="1" w:styleId="PreprocessorTok">
+    <w:name w:val="PreprocessorTok"/>
+    <w:basedOn w:val="VerbatimChar"/>
+    <w:rPr>
+      <w:color w:val="bc7a00"/>
+    </w:rPr>
+  </w:style>
+  <w:style w:type="character" w:customStyle="1" w:styleId="AttributeTok">
+    <w:name w:val="AttributeTok"/>
+    <w:basedOn w:val="VerbatimChar"/>
+    <w:rPr>
+      <w:color w:val="7d9029"/>
+    </w:rPr>
+  </w:style>
+  <w:style w:type="character" w:customStyle="1" w:styleId="RegionMarkerTok">
+    <w:name w:val="RegionMarkerTok"/>
+    <w:basedOn w:val="VerbatimChar"/>
+    <w:rPr/>
+  </w:style>
+  <w:style w:type="character" w:customStyle="1" w:styleId="InformationTok">
+    <w:name w:val="InformationTok"/>
+    <w:basedOn w:val="VerbatimChar"/>
+    <w:rPr>
+      <w:color w:val="60a0b0"/>
+      <w:b/>
+      <w:i/>
+    </w:rPr>
+  </w:style>
+  <w:style w:type="character" w:customStyle="1" w:styleId="WarningTok">
+    <w:name w:val="WarningTok"/>
+    <w:basedOn w:val="VerbatimChar"/>
+    <w:rPr>
+      <w:color w:val="60a0b0"/>
+      <w:b/>
+      <w:i/>
+    </w:rPr>
+  </w:style>
   <w:style w:type="character" w:customStyle="1" w:styleId="AlertTok">
     <w:name w:val="AlertTok"/>
     <w:basedOn w:val="VerbatimChar"/>
@@ -1500,18 +2040,6 @@
       <w:color w:val="ff0000"/>
       <w:b/>
     </w:rPr>
-  </w:style>
-  <w:style w:type="character" w:customStyle="1" w:styleId="FunctionTok">
-    <w:name w:val="FunctionTok"/>
-    <w:basedOn w:val="VerbatimChar"/>
-    <w:rPr>
-      <w:color w:val="06287e"/>
-    </w:rPr>
-  </w:style>
-  <w:style w:type="character" w:customStyle="1" w:styleId="RegionMarkerTok">
-    <w:name w:val="RegionMarkerTok"/>
-    <w:basedOn w:val="VerbatimChar"/>
-    <w:rPr/>
   </w:style>
   <w:style w:type="character" w:customStyle="1" w:styleId="ErrorTok">
     <w:name w:val="ErrorTok"/>

--- a/james_stewart_cv.docx
+++ b/james_stewart_cv.docx
@@ -866,7 +866,7 @@
         <w:pStyle w:val="Definition"/>
       </w:pPr>
       <w:r>
-        <w:t xml:space="preserve">OpenGB is a 3D printer control interface written in Python. Printer functions are exposed via a websocket API and called either programatically or by an included touchscreen GUI written in Vue.js.</w:t>
+        <w:t xml:space="preserve">OpenGB is a 3D printer control interface written in Python. Printer functions are exposed via a websocket API built on Tornado and called either programatically or by an included touchscreen GUI written in Vue.js.</w:t>
       </w:r>
     </w:p>
     <w:p>
@@ -1246,7 +1246,7 @@
     </w:lvl>
   </w:abstractNum>
   <w:abstractNum w:abstractNumId="990">
-    <w:nsid w:val="a61bd28e"/>
+    <w:nsid w:val="f4b15ad3"/>
     <w:multiLevelType w:val="multilevel"/>
     <w:lvl w:ilvl="0">
       <w:numFmt w:val="bullet"/>
@@ -1327,7 +1327,7 @@
     </w:lvl>
   </w:abstractNum>
   <w:abstractNum w:abstractNumId="991">
-    <w:nsid w:val="ed1c2fcc"/>
+    <w:nsid w:val="dd16318e"/>
     <w:multiLevelType w:val="multilevel"/>
     <w:lvl w:ilvl="0">
       <w:numFmt w:val="bullet"/>

--- a/james_stewart_cv.docx
+++ b/james_stewart_cv.docx
@@ -1009,6 +1009,17 @@
         </w:r>
       </w:hyperlink>
       <w:r>
+        <w:t xml:space="preserve">)(</w:t>
+      </w:r>
+      <w:hyperlink r:id="rId43">
+        <w:r>
+          <w:rPr>
+            <w:rStyle w:val="Hyperlink"/>
+          </w:rPr>
+          <w:t xml:space="preserve">slides</w:t>
+        </w:r>
+      </w:hyperlink>
+      <w:r>
         <w:t xml:space="preserve">)</w:t>
       </w:r>
     </w:p>
@@ -1033,8 +1044,8 @@
       <w:pPr>
         <w:pStyle w:val="Heading2"/>
       </w:pPr>
-      <w:bookmarkStart w:id="43" w:name="qualifications"/>
-      <w:bookmarkEnd w:id="43"/>
+      <w:bookmarkStart w:id="44" w:name="qualifications"/>
+      <w:bookmarkEnd w:id="44"/>
       <w:r>
         <w:t xml:space="preserve">Qualifications</w:t>
       </w:r>
@@ -1246,7 +1257,7 @@
     </w:lvl>
   </w:abstractNum>
   <w:abstractNum w:abstractNumId="990">
-    <w:nsid w:val="f4b15ad3"/>
+    <w:nsid w:val="ba2e3384"/>
     <w:multiLevelType w:val="multilevel"/>
     <w:lvl w:ilvl="0">
       <w:numFmt w:val="bullet"/>
@@ -1327,7 +1338,7 @@
     </w:lvl>
   </w:abstractNum>
   <w:abstractNum w:abstractNumId="991">
-    <w:nsid w:val="dd16318e"/>
+    <w:nsid w:val="350ae8a8"/>
     <w:multiLevelType w:val="multilevel"/>
     <w:lvl w:ilvl="0">
       <w:numFmt w:val="bullet"/>

--- a/james_stewart_cv.docx
+++ b/james_stewart_cv.docx
@@ -998,7 +998,7 @@
         <w:pStyle w:val="Definition"/>
       </w:pPr>
       <w:r>
-        <w:t xml:space="preserve">PyCon Australia Sydney (</w:t>
+        <w:t xml:space="preserve">PyCon Australia Melbourne (</w:t>
       </w:r>
       <w:hyperlink r:id="rId42">
         <w:r>
@@ -1257,7 +1257,7 @@
     </w:lvl>
   </w:abstractNum>
   <w:abstractNum w:abstractNumId="990">
-    <w:nsid w:val="ba2e3384"/>
+    <w:nsid w:val="dfdcb9fc"/>
     <w:multiLevelType w:val="multilevel"/>
     <w:lvl w:ilvl="0">
       <w:numFmt w:val="bullet"/>
@@ -1338,7 +1338,7 @@
     </w:lvl>
   </w:abstractNum>
   <w:abstractNum w:abstractNumId="991">
-    <w:nsid w:val="350ae8a8"/>
+    <w:nsid w:val="390781b1"/>
     <w:multiLevelType w:val="multilevel"/>
     <w:lvl w:ilvl="0">
       <w:numFmt w:val="bullet"/>

--- a/james_stewart_cv.docx
+++ b/james_stewart_cv.docx
@@ -14,9 +14,56 @@
     </w:p>
     <w:p>
       <w:pPr>
+        <w:pStyle w:val="Figure"/>
+      </w:pPr>
+      <w:r>
+        <w:drawing>
+          <wp:inline>
+            <wp:extent cx="5334000" cy="2997200"/>
+            <wp:effectExtent b="0" l="0" r="0" t="0"/>
+            <wp:docPr descr="" id="1" name="Picture"/>
+            <a:graphic>
+              <a:graphicData uri="http://schemas.openxmlformats.org/drawingml/2006/picture">
+                <pic:pic>
+                  <pic:nvPicPr>
+                    <pic:cNvPr descr="images/James_Stewart_Pythonic.jpeg#banner" id="0" name="Picture"/>
+                    <pic:cNvPicPr>
+                      <a:picLocks noChangeArrowheads="1" noChangeAspect="1"/>
+                    </pic:cNvPicPr>
+                  </pic:nvPicPr>
+                  <pic:blipFill>
+                    <a:blip r:embed="rId22"/>
+                    <a:stretch>
+                      <a:fillRect/>
+                    </a:stretch>
+                  </pic:blipFill>
+                  <pic:spPr bwMode="auto">
+                    <a:xfrm>
+                      <a:off x="0" y="0"/>
+                      <a:ext cx="5334000" cy="2997200"/>
+                    </a:xfrm>
+                    <a:prstGeom prst="rect">
+                      <a:avLst/>
+                    </a:prstGeom>
+                    <a:noFill/>
+                    <a:ln w="9525">
+                      <a:noFill/>
+                      <a:headEnd/>
+                      <a:tailEnd/>
+                    </a:ln>
+                  </pic:spPr>
+                </pic:pic>
+              </a:graphicData>
+            </a:graphic>
+          </wp:inline>
+        </w:drawing>
+      </w:r>
+    </w:p>
+    <w:p>
+      <w:pPr>
         <w:pStyle w:val="BlockText"/>
       </w:pPr>
-      <w:hyperlink r:id="rId22">
+      <w:hyperlink r:id="rId23">
         <w:r>
           <w:rPr>
             <w:rStyle w:val="Hyperlink"/>
@@ -33,7 +80,7 @@
       <w:r>
         <w:t xml:space="preserve"> </w:t>
       </w:r>
-      <w:hyperlink r:id="rId23">
+      <w:hyperlink r:id="rId24">
         <w:r>
           <w:rPr>
             <w:rStyle w:val="Hyperlink"/>
@@ -53,7 +100,7 @@
         <w:pStyle w:val="BlockText"/>
       </w:pPr>
       <w:r>
-        <w:t xml:space="preserve">Information Technology Engineer with over a decade of experience in Operations and an increasing focus on Software Design and Development. Maker and Open Source proponent/contributor with a life-long passion for technology.</w:t>
+        <w:t xml:space="preserve">Information Technology Engineer with over a decade of Operations experience and an increasing focus on Software Design and Development. Maker and Open Source proponent/contributor with a life-long passion for technology.</w:t>
       </w:r>
       <w:r>
         <w:t xml:space="preserve"> </w:t>
@@ -66,8 +113,8 @@
       <w:pPr>
         <w:pStyle w:val="Heading2"/>
       </w:pPr>
-      <w:bookmarkStart w:id="24" w:name="employment"/>
-      <w:bookmarkEnd w:id="24"/>
+      <w:bookmarkStart w:id="25" w:name="employment"/>
+      <w:bookmarkEnd w:id="25"/>
       <w:r>
         <w:t xml:space="preserve">Employment</w:t>
       </w:r>
@@ -76,8 +123,8 @@
       <w:pPr>
         <w:pStyle w:val="Heading3"/>
       </w:pPr>
-      <w:bookmarkStart w:id="25" w:name="thermeon-worldwide---remote"/>
-      <w:bookmarkEnd w:id="25"/>
+      <w:bookmarkStart w:id="26" w:name="thermeon-worldwide---remote"/>
+      <w:bookmarkEnd w:id="26"/>
       <w:r>
         <w:t xml:space="preserve">Thermeon Worldwide -</w:t>
       </w:r>
@@ -119,7 +166,7 @@
         <w:pStyle w:val="Definition"/>
       </w:pPr>
       <w:r>
-        <w:t xml:space="preserve">Member of a geographically distributed DevOps team administering single-tennant client instances of industry-leading automotive rental software.</w:t>
+        <w:t xml:space="preserve">Member of a geographically distributed DevOps team administering industry-leading automotive rental Software as a Service.</w:t>
       </w:r>
     </w:p>
     <w:p>
@@ -132,7 +179,7 @@
         </w:numPr>
       </w:pPr>
       <w:r>
-        <w:t xml:space="preserve">Orchestration of physical and virtual hosts in EU and APAC co-locations using Ansible and Puppet.</w:t>
+        <w:t xml:space="preserve">Orchestrated worldwide virtual host configuration mananagement using Ansible and Puppet.</w:t>
       </w:r>
     </w:p>
     <w:p>
@@ -145,7 +192,7 @@
         </w:numPr>
       </w:pPr>
       <w:r>
-        <w:t xml:space="preserve">Design and development of internal services using Docker containers deployed on Mesos.</w:t>
+        <w:t xml:space="preserve">Migrated services from legacy KVM hosting to Google Cloud Platform (GCP) orchestrated with Terraform.</w:t>
       </w:r>
     </w:p>
     <w:p>
@@ -158,7 +205,7 @@
         </w:numPr>
       </w:pPr>
       <w:r>
-        <w:t xml:space="preserve">Development of internal tools in Ruby and Golang.</w:t>
+        <w:t xml:space="preserve">Designed and developed internal services using Docker containers deployed to Mesos.</w:t>
       </w:r>
     </w:p>
     <w:p>
@@ -171,7 +218,7 @@
         </w:numPr>
       </w:pPr>
       <w:r>
-        <w:t xml:space="preserve">Monitoring and analysis using Graphite/Grafana and Elasticsearch/Logstash/Kibana.</w:t>
+        <w:t xml:space="preserve">Developed and maintained monitoring and analysis using Graphite/Grafana and Elasticsearch/Logstash/Kibana.</w:t>
       </w:r>
     </w:p>
     <w:p>
@@ -184,17 +231,17 @@
         </w:numPr>
       </w:pPr>
       <w:r>
-        <w:t xml:space="preserve">Working effectively and 100% remotely with Customer Support, Development and Operations staff in various locations around the globe.</w:t>
+        <w:t xml:space="preserve">Worked effectively and 100% remotely with Customer Support, Development and Operations staff in various locations around the globe.</w:t>
       </w:r>
     </w:p>
     <w:p>
       <w:pPr>
         <w:pStyle w:val="Heading3"/>
       </w:pPr>
-      <w:bookmarkStart w:id="26" w:name="optiver-asia-pacific---sydney-australia"/>
-      <w:bookmarkEnd w:id="26"/>
-      <w:r>
-        <w:t xml:space="preserve">Optiver Asia Pacific -</w:t>
+      <w:bookmarkStart w:id="27" w:name="enstaved---nsw-central-coast-australia"/>
+      <w:bookmarkEnd w:id="27"/>
+      <w:r>
+        <w:t xml:space="preserve">Enstaved -</w:t>
       </w:r>
       <w:r>
         <w:t xml:space="preserve"> </w:t>
@@ -203,7 +250,7 @@
         <w:rPr>
           <w:i/>
         </w:rPr>
-        <w:t xml:space="preserve">Sydney, Australia</w:t>
+        <w:t xml:space="preserve">NSW Central Coast, Australia</w:t>
       </w:r>
     </w:p>
     <w:p>
@@ -214,7 +261,7 @@
         <w:rPr>
           <w:b/>
         </w:rPr>
-        <w:t xml:space="preserve">Tools Developer</w:t>
+        <w:t xml:space="preserve">Co-founder / Tech Monkey</w:t>
       </w:r>
       <w:r>
         <w:t xml:space="preserve"> </w:t>
@@ -226,15 +273,15 @@
         <w:rPr>
           <w:i/>
         </w:rPr>
-        <w:t xml:space="preserve">09/2013 - 07/2015</w:t>
-      </w:r>
-    </w:p>
-    <w:p>
-      <w:pPr>
-        <w:pStyle w:val="Definition"/>
-      </w:pPr>
-      <w:r>
-        <w:t xml:space="preserve">Member of a Development team practicing Kanban and delivering tooling to various departments across the business.</w:t>
+        <w:t xml:space="preserve">04/2017 - present</w:t>
+      </w:r>
+    </w:p>
+    <w:p>
+      <w:pPr>
+        <w:pStyle w:val="Definition"/>
+      </w:pPr>
+      <w:r>
+        <w:t xml:space="preserve">Co-founder responsible for the IT infrastructure and manufacturing processes of a growing niche product startup.</w:t>
       </w:r>
     </w:p>
     <w:p>
@@ -247,7 +294,24 @@
         </w:numPr>
       </w:pPr>
       <w:r>
-        <w:t xml:space="preserve">Development of numerous microservices built on Flask and Django.</w:t>
+        <w:t xml:space="preserve">Developed</w:t>
+      </w:r>
+      <w:r>
+        <w:t xml:space="preserve"> </w:t>
+      </w:r>
+      <w:hyperlink r:id="rId28">
+        <w:r>
+          <w:rPr>
+            <w:rStyle w:val="Hyperlink"/>
+          </w:rPr>
+          <w:t xml:space="preserve">shop.enstaved.com</w:t>
+        </w:r>
+      </w:hyperlink>
+      <w:r>
+        <w:t xml:space="preserve"> </w:t>
+      </w:r>
+      <w:r>
+        <w:t xml:space="preserve">using a custom fork of Saleor (e-commerce platform built with Python + Django).</w:t>
       </w:r>
     </w:p>
     <w:p>
@@ -260,7 +324,7 @@
         </w:numPr>
       </w:pPr>
       <w:r>
-        <w:t xml:space="preserve">Design of RESTful APIs with backends built on Postgresql, Redis and MongoDB.</w:t>
+        <w:t xml:space="preserve">Developed a service to render dynamic custom product images in near-real-time using Flask and OpenSCAD.</w:t>
       </w:r>
     </w:p>
     <w:p>
@@ -273,7 +337,7 @@
         </w:numPr>
       </w:pPr>
       <w:r>
-        <w:t xml:space="preserve">Development of Python libraries to simplify interaction with internal services.</w:t>
+        <w:t xml:space="preserve">Orchestrated hosting of all services using Docker containers deployed with Docker Compose to DigitalOcean droplets.</w:t>
       </w:r>
     </w:p>
     <w:p>
@@ -286,20 +350,26 @@
         </w:numPr>
       </w:pPr>
       <w:r>
-        <w:t xml:space="preserve">Frontend development using HTML, Twitter Bootstrap, CSS and Javascript/JQuery.</w:t>
-      </w:r>
-    </w:p>
-    <w:p>
-      <w:pPr>
-        <w:pStyle w:val="Compact"/>
-        <w:pStyle w:val="Definition"/>
-        <w:numPr>
-          <w:numId w:val="1002"/>
-          <w:ilvl w:val="0"/>
-        </w:numPr>
-      </w:pPr>
-      <w:r>
-        <w:t xml:space="preserve">Unlocking the value in Graphite metrics by championing Grafana.</w:t>
+        <w:t xml:space="preserve">Developed a scalable production process based on Fused Deposition Modelling (3D Printing) allowing Enstaved to bring custom, locally manufactured physical products to market rapidly and cost-effectively.</w:t>
+      </w:r>
+    </w:p>
+    <w:p>
+      <w:pPr>
+        <w:pStyle w:val="Heading3"/>
+      </w:pPr>
+      <w:bookmarkStart w:id="29" w:name="icrew-events---remote"/>
+      <w:bookmarkEnd w:id="29"/>
+      <w:r>
+        <w:t xml:space="preserve">iCrew Events -</w:t>
+      </w:r>
+      <w:r>
+        <w:t xml:space="preserve"> </w:t>
+      </w:r>
+      <w:r>
+        <w:rPr>
+          <w:i/>
+        </w:rPr>
+        <w:t xml:space="preserve">Remote</w:t>
       </w:r>
     </w:p>
     <w:p>
@@ -310,7 +380,7 @@
         <w:rPr>
           <w:b/>
         </w:rPr>
-        <w:t xml:space="preserve">Monitoring Engineer</w:t>
+        <w:t xml:space="preserve">Technical Partner</w:t>
       </w:r>
       <w:r>
         <w:t xml:space="preserve"> </w:t>
@@ -322,15 +392,15 @@
         <w:rPr>
           <w:i/>
         </w:rPr>
-        <w:t xml:space="preserve">04/2010 - 09/2013</w:t>
-      </w:r>
-    </w:p>
-    <w:p>
-      <w:pPr>
-        <w:pStyle w:val="Definition"/>
-      </w:pPr>
-      <w:r>
-        <w:t xml:space="preserve">DevOps role responsible for the monitoring of highly critical financial trading systems.</w:t>
+        <w:t xml:space="preserve">04/2016 - 06/2017</w:t>
+      </w:r>
+    </w:p>
+    <w:p>
+      <w:pPr>
+        <w:pStyle w:val="Definition"/>
+      </w:pPr>
+      <w:r>
+        <w:t xml:space="preserve">Early-stage partner responsible for development and hosting of a web-based application to manage a roster of sub-contracted event staff.</w:t>
       </w:r>
     </w:p>
     <w:p>
@@ -343,7 +413,7 @@
         </w:numPr>
       </w:pPr>
       <w:r>
-        <w:t xml:space="preserve">Replaced HP monitoring suite with Zenoss saving ~$200k per annum in licensing + support.</w:t>
+        <w:t xml:space="preserve">Introduced Founder and Project Manager to Agile development process based on Kanban.</w:t>
       </w:r>
     </w:p>
     <w:p>
@@ -356,7 +426,7 @@
         </w:numPr>
       </w:pPr>
       <w:r>
-        <w:t xml:space="preserve">Developed Python middleware to integrate Zenoss with Puppet, Active Directory, HP Service Manager and ServiceNow eliminating tedious and error-prone manual tasks.</w:t>
+        <w:t xml:space="preserve">Developed dynamic RESTful API backend using Eve (Python + Flask + MongoDB).</w:t>
       </w:r>
     </w:p>
     <w:p>
@@ -369,37 +439,26 @@
         </w:numPr>
       </w:pPr>
       <w:r>
-        <w:t xml:space="preserve">Implemented systems for operational metric collection and analysis utilising Graphite, StatsD, Django and Apache Flume.</w:t>
-      </w:r>
-    </w:p>
-    <w:p>
-      <w:pPr>
-        <w:pStyle w:val="Compact"/>
-        <w:pStyle w:val="Definition"/>
-        <w:numPr>
-          <w:numId w:val="1003"/>
-          <w:ilvl w:val="0"/>
-        </w:numPr>
-      </w:pPr>
-      <w:r>
-        <w:t xml:space="preserve">Attended Puppet Advanced training and employed Puppet to orchestrate deployment of software + configuration to a fleet of &gt;500 hosts.</w:t>
-      </w:r>
-    </w:p>
-    <w:p>
-      <w:r>
-        <w:pict>
-          <v:rect style="width:0;height:1.5pt" o:hralign="center" o:hrstd="t" o:hr="t"/>
-        </w:pict>
+        <w:t xml:space="preserve">Developed single-page frontend application using Vue.js + Vuex.</w:t>
       </w:r>
     </w:p>
     <w:p>
       <w:pPr>
         <w:pStyle w:val="Heading3"/>
       </w:pPr>
-      <w:bookmarkStart w:id="27" w:name="travelling---london-to-sydney"/>
-      <w:bookmarkEnd w:id="27"/>
-      <w:r>
-        <w:t xml:space="preserve">Travelling - London to Sydney</w:t>
+      <w:bookmarkStart w:id="30" w:name="optiver-asia-pacific---sydney-australia"/>
+      <w:bookmarkEnd w:id="30"/>
+      <w:r>
+        <w:t xml:space="preserve">Optiver Asia Pacific -</w:t>
+      </w:r>
+      <w:r>
+        <w:t xml:space="preserve"> </w:t>
+      </w:r>
+      <w:r>
+        <w:rPr>
+          <w:i/>
+        </w:rPr>
+        <w:t xml:space="preserve">Sydney, Australia</w:t>
       </w:r>
     </w:p>
     <w:p>
@@ -410,7 +469,7 @@
         <w:rPr>
           <w:b/>
         </w:rPr>
-        <w:t xml:space="preserve">Nomad</w:t>
+        <w:t xml:space="preserve">Tools Developer</w:t>
       </w:r>
       <w:r>
         <w:t xml:space="preserve"> </w:t>
@@ -422,77 +481,15 @@
         <w:rPr>
           <w:i/>
         </w:rPr>
-        <w:t xml:space="preserve">06/2009 - 02/2010</w:t>
-      </w:r>
-    </w:p>
-    <w:p>
-      <w:pPr>
-        <w:pStyle w:val="Definition"/>
-      </w:pPr>
-      <w:r>
-        <w:t xml:space="preserve">An epic journey across the planet from London to Sydney without catching planes. Western Europe, the Baltics, Scandinavia, Eastern Europe, the Middle East, (through Turkey, Iran and Pakistan), India, Nepal, Tibet, China and home through South-East Asia.</w:t>
-      </w:r>
-    </w:p>
-    <w:p>
-      <w:pPr>
-        <w:pStyle w:val="Definition"/>
-      </w:pPr>
-      <w:r>
-        <w:rPr>
-          <w:i/>
-        </w:rPr>
-        <w:t xml:space="preserve">(Ok so there was one little flight from Bali to Perth but we took the train onward to Sydney)</w:t>
-      </w:r>
-      <w:r>
-        <w:t xml:space="preserve">.</w:t>
-      </w:r>
-    </w:p>
-    <w:p>
-      <w:r>
-        <w:pict>
-          <v:rect style="width:0;height:1.5pt" o:hralign="center" o:hrstd="t" o:hr="t"/>
-        </w:pict>
-      </w:r>
-    </w:p>
-    <w:p>
-      <w:pPr>
-        <w:pStyle w:val="Heading3"/>
-      </w:pPr>
-      <w:bookmarkStart w:id="28" w:name="beam.tvthe-mill---london-united-kingdom"/>
-      <w:bookmarkEnd w:id="28"/>
-      <w:r>
-        <w:t xml:space="preserve">Beam.tv/The Mill - London, United Kingdom</w:t>
-      </w:r>
-    </w:p>
-    <w:p>
-      <w:pPr>
-        <w:pStyle w:val="DefinitionTerm"/>
-      </w:pPr>
-      <w:r>
-        <w:rPr>
-          <w:b/>
-        </w:rPr>
-        <w:t xml:space="preserve">Systems Manager</w:t>
-      </w:r>
-      <w:r>
-        <w:t xml:space="preserve"> </w:t>
-      </w:r>
-      <w:r>
-        <w:t xml:space="preserve"> </w:t>
-      </w:r>
-      <w:r>
-        <w:rPr>
-          <w:i/>
-        </w:rPr>
-        <w:t xml:space="preserve">03/2005 - 06/2009</w:t>
-      </w:r>
-    </w:p>
-    <w:p>
-      <w:pPr>
-        <w:pStyle w:val="Definition"/>
-      </w:pPr>
-      <w:r>
-        <w:t xml:space="preserve">Senior Systems Administration role responsible for junior sysadmin and all operational aspects of the Beam.tv web site across 3 data centres.</w:t>
+        <w:t xml:space="preserve">09/2013 - 07/2015</w:t>
+      </w:r>
+    </w:p>
+    <w:p>
+      <w:pPr>
+        <w:pStyle w:val="Definition"/>
+      </w:pPr>
+      <w:r>
+        <w:t xml:space="preserve">Member of a Development team practicing Kanban and delivering tooling to various departments across the business.</w:t>
       </w:r>
     </w:p>
     <w:p>
@@ -505,7 +502,7 @@
         </w:numPr>
       </w:pPr>
       <w:r>
-        <w:t xml:space="preserve">Installation and support of CentOS 5.x servers running Apache 2.x and load balanced with LVS to serve &gt;10k unique visitors and &gt;1 million hits/day.</w:t>
+        <w:t xml:space="preserve">Developed numerous microservices built on Flask and Django.</w:t>
       </w:r>
     </w:p>
     <w:p>
@@ -518,7 +515,7 @@
         </w:numPr>
       </w:pPr>
       <w:r>
-        <w:t xml:space="preserve">Rollout of New York co-location based on Squid reverse proxies and Citrix WANScaler network accelerators reducing download times for US customers by &gt;50%.</w:t>
+        <w:t xml:space="preserve">Designed RESTful APIs with backends built on Postgresql, Redis and MongoDB.</w:t>
       </w:r>
     </w:p>
     <w:p>
@@ -531,7 +528,7 @@
         </w:numPr>
       </w:pPr>
       <w:r>
-        <w:t xml:space="preserve">Administration of Oracle 10g RDBMS backend.</w:t>
+        <w:t xml:space="preserve">Developed Python libraries to simplify interaction with internal services.</w:t>
       </w:r>
     </w:p>
     <w:p>
@@ -544,50 +541,7 @@
         </w:numPr>
       </w:pPr>
       <w:r>
-        <w:t xml:space="preserve">Monitoring using Nagios, Cacti and Zenoss.</w:t>
-      </w:r>
-    </w:p>
-    <w:p>
-      <w:pPr>
-        <w:pStyle w:val="Compact"/>
-        <w:pStyle w:val="Definition"/>
-        <w:numPr>
-          <w:numId w:val="1004"/>
-          <w:ilvl w:val="0"/>
-        </w:numPr>
-      </w:pPr>
-      <w:r>
-        <w:t xml:space="preserve">Implementation of Subversion/TRAC and formal daily code release system.</w:t>
-      </w:r>
-    </w:p>
-    <w:p>
-      <w:pPr>
-        <w:pStyle w:val="Compact"/>
-        <w:pStyle w:val="Definition"/>
-        <w:numPr>
-          <w:numId w:val="1004"/>
-          <w:ilvl w:val="0"/>
-        </w:numPr>
-      </w:pPr>
-      <w:r>
-        <w:t xml:space="preserve">Management of capex/opex budgets and reporting to senior staff.</w:t>
-      </w:r>
-    </w:p>
-    <w:p>
-      <w:r>
-        <w:pict>
-          <v:rect style="width:0;height:1.5pt" o:hralign="center" o:hrstd="t" o:hr="t"/>
-        </w:pict>
-      </w:r>
-    </w:p>
-    <w:p>
-      <w:pPr>
-        <w:pStyle w:val="Heading3"/>
-      </w:pPr>
-      <w:bookmarkStart w:id="29" w:name="incitemvne---london-united-kingdom"/>
-      <w:bookmarkEnd w:id="29"/>
-      <w:r>
-        <w:t xml:space="preserve">InciteMVNE - London, United Kingdom</w:t>
+        <w:t xml:space="preserve">Frontend development using HTML, Twitter Bootstrap, CSS and Javascript/JQuery.</w:t>
       </w:r>
     </w:p>
     <w:p>
@@ -598,7 +552,7 @@
         <w:rPr>
           <w:b/>
         </w:rPr>
-        <w:t xml:space="preserve">Operations Manager</w:t>
+        <w:t xml:space="preserve">Monitoring Engineer</w:t>
       </w:r>
       <w:r>
         <w:t xml:space="preserve"> </w:t>
@@ -610,15 +564,15 @@
         <w:rPr>
           <w:i/>
         </w:rPr>
-        <w:t xml:space="preserve">10/2003 - 02/2005</w:t>
-      </w:r>
-    </w:p>
-    <w:p>
-      <w:pPr>
-        <w:pStyle w:val="Definition"/>
-      </w:pPr>
-      <w:r>
-        <w:t xml:space="preserve">Systems Administration role responsible for all operational aspects of a mobile content delivery system.</w:t>
+        <w:t xml:space="preserve">04/2010 - 09/2013</w:t>
+      </w:r>
+    </w:p>
+    <w:p>
+      <w:pPr>
+        <w:pStyle w:val="Definition"/>
+      </w:pPr>
+      <w:r>
+        <w:t xml:space="preserve">DevOps role responsible for the monitoring of highly critical financial trading systems.</w:t>
       </w:r>
     </w:p>
     <w:p>
@@ -631,7 +585,7 @@
         </w:numPr>
       </w:pPr>
       <w:r>
-        <w:t xml:space="preserve">Installation and support of Redhat ES 3.x servers running in-house mobile phone content delivery system (J2EE/JBoss/Tomcat).</w:t>
+        <w:t xml:space="preserve">Replaced HP monitoring suite with Zenoss saving ~$200k per annum in licensing + support.</w:t>
       </w:r>
     </w:p>
     <w:p>
@@ -644,7 +598,7 @@
         </w:numPr>
       </w:pPr>
       <w:r>
-        <w:t xml:space="preserve">Administration of Oracle 9i RDBMS backend.</w:t>
+        <w:t xml:space="preserve">Developed Python middleware to integrate Zenoss with Puppet, Active Directory, HP Service Manager and ServiceNow eliminating tedious and error-prone manual tasks.</w:t>
       </w:r>
     </w:p>
     <w:p>
@@ -657,7 +611,7 @@
         </w:numPr>
       </w:pPr>
       <w:r>
-        <w:t xml:space="preserve">Configuration of WLANs and VPNs at client sites for content delivery.</w:t>
+        <w:t xml:space="preserve">Implemented systems for operational metric collection and analysis utilising Graphite/Grafana, StatsD, Django and Apache Flume.</w:t>
       </w:r>
     </w:p>
     <w:p>
@@ -670,7 +624,7 @@
         </w:numPr>
       </w:pPr>
       <w:r>
-        <w:t xml:space="preserve">Design and development of football community websites using HTML, XML/XSLT and PHP.</w:t>
+        <w:t xml:space="preserve">Attended Puppet Advanced training and employed Puppet to orchestrate deployment to &gt;500 hosts.</w:t>
       </w:r>
     </w:p>
     <w:p>
@@ -684,10 +638,10 @@
       <w:pPr>
         <w:pStyle w:val="Heading3"/>
       </w:pPr>
-      <w:bookmarkStart w:id="30" w:name="travelling---europe"/>
-      <w:bookmarkEnd w:id="30"/>
-      <w:r>
-        <w:t xml:space="preserve">Travelling - Europe</w:t>
+      <w:bookmarkStart w:id="31" w:name="travelling---london-to-sydney"/>
+      <w:bookmarkEnd w:id="31"/>
+      <w:r>
+        <w:t xml:space="preserve">Travelling - London to Sydney</w:t>
       </w:r>
     </w:p>
     <w:p>
@@ -710,15 +664,29 @@
         <w:rPr>
           <w:i/>
         </w:rPr>
-        <w:t xml:space="preserve">05/2003 - 10/2003</w:t>
-      </w:r>
-    </w:p>
-    <w:p>
-      <w:pPr>
-        <w:pStyle w:val="Definition"/>
-      </w:pPr>
-      <w:r>
-        <w:t xml:space="preserve">Backpacking around Europe embracing new cultures, attending music festivals and acquiring life experience. Eventually settled in London when money ran low and it became too cold for camping.</w:t>
+        <w:t xml:space="preserve">06/2009 - 02/2010</w:t>
+      </w:r>
+    </w:p>
+    <w:p>
+      <w:pPr>
+        <w:pStyle w:val="Definition"/>
+      </w:pPr>
+      <w:r>
+        <w:t xml:space="preserve">An epic journey across the planet from London to Sydney without catching planes. Western Europe, the Baltics, Scandinavia, Eastern Europe, the Middle East (via Turkey, Iran and Pakistan), India, Nepal, Tibet, China and home through South-East Asia.</w:t>
+      </w:r>
+    </w:p>
+    <w:p>
+      <w:pPr>
+        <w:pStyle w:val="Definition"/>
+      </w:pPr>
+      <w:r>
+        <w:rPr>
+          <w:i/>
+        </w:rPr>
+        <w:t xml:space="preserve">(Ok so there was one little flight from Bali to Perth but we took the train onward to Sydney)</w:t>
+      </w:r>
+      <w:r>
+        <w:t xml:space="preserve">.</w:t>
       </w:r>
     </w:p>
     <w:p>
@@ -732,10 +700,10 @@
       <w:pPr>
         <w:pStyle w:val="Heading3"/>
       </w:pPr>
-      <w:bookmarkStart w:id="31" w:name="professional-golfers-association-of-australia---sydney-australia"/>
-      <w:bookmarkEnd w:id="31"/>
-      <w:r>
-        <w:t xml:space="preserve">Professional Golfers Association of Australia - Sydney, Australia</w:t>
+      <w:bookmarkStart w:id="32" w:name="beam.tvthe-mill---london-united-kingdom"/>
+      <w:bookmarkEnd w:id="32"/>
+      <w:r>
+        <w:t xml:space="preserve">Beam.tv/The Mill - London, United Kingdom</w:t>
       </w:r>
     </w:p>
     <w:p>
@@ -746,7 +714,7 @@
         <w:rPr>
           <w:b/>
         </w:rPr>
-        <w:t xml:space="preserve">IT Administrator</w:t>
+        <w:t xml:space="preserve">Systems Manager</w:t>
       </w:r>
       <w:r>
         <w:t xml:space="preserve"> </w:t>
@@ -758,15 +726,67 @@
         <w:rPr>
           <w:i/>
         </w:rPr>
-        <w:t xml:space="preserve">02/2002 - 05/2003</w:t>
-      </w:r>
-    </w:p>
-    <w:p>
-      <w:pPr>
-        <w:pStyle w:val="Definition"/>
-      </w:pPr>
-      <w:r>
-        <w:t xml:space="preserve">Responsible for all aspects of the PGA’s nationwide IT infrastructure, (50 users throughout national head office and 4 state offices). Introduced Open Source solutions to save this member-based organisation significant ongoing licensing costs.</w:t>
+        <w:t xml:space="preserve">03/2005 - 06/2009</w:t>
+      </w:r>
+    </w:p>
+    <w:p>
+      <w:pPr>
+        <w:pStyle w:val="Definition"/>
+      </w:pPr>
+      <w:r>
+        <w:t xml:space="preserve">Senior Systems Administration role responsible for junior sysadmin and all operational aspects of the Beam.tv web site across 3 data centres.</w:t>
+      </w:r>
+    </w:p>
+    <w:p>
+      <w:pPr>
+        <w:pStyle w:val="Compact"/>
+        <w:pStyle w:val="Definition"/>
+        <w:numPr>
+          <w:numId w:val="1006"/>
+          <w:ilvl w:val="0"/>
+        </w:numPr>
+      </w:pPr>
+      <w:r>
+        <w:t xml:space="preserve">Installed and supported CentOS 5.x servers running Apache 2.x and load balanced with LVS to serve &gt;10k unique visitors and &gt;1 million hits/day.</w:t>
+      </w:r>
+    </w:p>
+    <w:p>
+      <w:pPr>
+        <w:pStyle w:val="Compact"/>
+        <w:pStyle w:val="Definition"/>
+        <w:numPr>
+          <w:numId w:val="1006"/>
+          <w:ilvl w:val="0"/>
+        </w:numPr>
+      </w:pPr>
+      <w:r>
+        <w:t xml:space="preserve">Rolled out New York co-location based on Squid reverse proxies and Citrix WANScaler network accelerators reducing download times for US customers by &gt;50%.</w:t>
+      </w:r>
+    </w:p>
+    <w:p>
+      <w:pPr>
+        <w:pStyle w:val="Compact"/>
+        <w:pStyle w:val="Definition"/>
+        <w:numPr>
+          <w:numId w:val="1006"/>
+          <w:ilvl w:val="0"/>
+        </w:numPr>
+      </w:pPr>
+      <w:r>
+        <w:t xml:space="preserve">Implemented monitoring using Nagios, Cacti and Zenoss.</w:t>
+      </w:r>
+    </w:p>
+    <w:p>
+      <w:pPr>
+        <w:pStyle w:val="Compact"/>
+        <w:pStyle w:val="Definition"/>
+        <w:numPr>
+          <w:numId w:val="1006"/>
+          <w:ilvl w:val="0"/>
+        </w:numPr>
+      </w:pPr>
+      <w:r>
+        <w:t xml:space="preserve">Managed capex/opex budgets and reporting to senior staff.</w:t>
       </w:r>
     </w:p>
     <w:p>
@@ -780,8 +800,152 @@
       <w:pPr>
         <w:pStyle w:val="Heading3"/>
       </w:pPr>
-      <w:bookmarkStart w:id="32" w:name="access-gaming-systems---sydney-australia"/>
-      <w:bookmarkEnd w:id="32"/>
+      <w:bookmarkStart w:id="33" w:name="incitemvne---london-united-kingdom"/>
+      <w:bookmarkEnd w:id="33"/>
+      <w:r>
+        <w:t xml:space="preserve">InciteMVNE - London, United Kingdom</w:t>
+      </w:r>
+    </w:p>
+    <w:p>
+      <w:pPr>
+        <w:pStyle w:val="DefinitionTerm"/>
+      </w:pPr>
+      <w:r>
+        <w:rPr>
+          <w:b/>
+        </w:rPr>
+        <w:t xml:space="preserve">Operations Manager</w:t>
+      </w:r>
+      <w:r>
+        <w:t xml:space="preserve"> </w:t>
+      </w:r>
+      <w:r>
+        <w:t xml:space="preserve"> </w:t>
+      </w:r>
+      <w:r>
+        <w:rPr>
+          <w:i/>
+        </w:rPr>
+        <w:t xml:space="preserve">10/2003 - 02/2005</w:t>
+      </w:r>
+    </w:p>
+    <w:p>
+      <w:pPr>
+        <w:pStyle w:val="Definition"/>
+      </w:pPr>
+      <w:r>
+        <w:t xml:space="preserve">Systems Administration role responsible for all operational aspects of a mobile content delivery system built on J2EE/RedHat/Oracle.</w:t>
+      </w:r>
+    </w:p>
+    <w:p>
+      <w:r>
+        <w:pict>
+          <v:rect style="width:0;height:1.5pt" o:hralign="center" o:hrstd="t" o:hr="t"/>
+        </w:pict>
+      </w:r>
+    </w:p>
+    <w:p>
+      <w:pPr>
+        <w:pStyle w:val="Heading3"/>
+      </w:pPr>
+      <w:bookmarkStart w:id="34" w:name="travelling---europe"/>
+      <w:bookmarkEnd w:id="34"/>
+      <w:r>
+        <w:t xml:space="preserve">Travelling - Europe</w:t>
+      </w:r>
+    </w:p>
+    <w:p>
+      <w:pPr>
+        <w:pStyle w:val="DefinitionTerm"/>
+      </w:pPr>
+      <w:r>
+        <w:rPr>
+          <w:b/>
+        </w:rPr>
+        <w:t xml:space="preserve">Nomad</w:t>
+      </w:r>
+      <w:r>
+        <w:t xml:space="preserve"> </w:t>
+      </w:r>
+      <w:r>
+        <w:t xml:space="preserve"> </w:t>
+      </w:r>
+      <w:r>
+        <w:rPr>
+          <w:i/>
+        </w:rPr>
+        <w:t xml:space="preserve">05/2003 - 10/2003</w:t>
+      </w:r>
+    </w:p>
+    <w:p>
+      <w:pPr>
+        <w:pStyle w:val="Definition"/>
+      </w:pPr>
+      <w:r>
+        <w:t xml:space="preserve">Backpacking around Europe embracing new cultures, attending music festivals and acquiring life experience. Eventually settled in London when money ran low and it became too cold for camping.</w:t>
+      </w:r>
+    </w:p>
+    <w:p>
+      <w:r>
+        <w:pict>
+          <v:rect style="width:0;height:1.5pt" o:hralign="center" o:hrstd="t" o:hr="t"/>
+        </w:pict>
+      </w:r>
+    </w:p>
+    <w:p>
+      <w:pPr>
+        <w:pStyle w:val="Heading3"/>
+      </w:pPr>
+      <w:bookmarkStart w:id="35" w:name="professional-golfers-association-of-australia---sydney-australia"/>
+      <w:bookmarkEnd w:id="35"/>
+      <w:r>
+        <w:t xml:space="preserve">Professional Golfers Association of Australia - Sydney, Australia</w:t>
+      </w:r>
+    </w:p>
+    <w:p>
+      <w:pPr>
+        <w:pStyle w:val="DefinitionTerm"/>
+      </w:pPr>
+      <w:r>
+        <w:rPr>
+          <w:b/>
+        </w:rPr>
+        <w:t xml:space="preserve">IT Administrator</w:t>
+      </w:r>
+      <w:r>
+        <w:t xml:space="preserve"> </w:t>
+      </w:r>
+      <w:r>
+        <w:t xml:space="preserve"> </w:t>
+      </w:r>
+      <w:r>
+        <w:rPr>
+          <w:i/>
+        </w:rPr>
+        <w:t xml:space="preserve">02/2002 - 05/2003</w:t>
+      </w:r>
+    </w:p>
+    <w:p>
+      <w:pPr>
+        <w:pStyle w:val="Definition"/>
+      </w:pPr>
+      <w:r>
+        <w:t xml:space="preserve">Responsible for all aspects of the PGA’s nationwide IT infrastructure, (50 users throughout national head office and 4 state offices). Introduced Open Source solutions to save this member-based organisation significant ongoing licensing costs.</w:t>
+      </w:r>
+    </w:p>
+    <w:p>
+      <w:r>
+        <w:pict>
+          <v:rect style="width:0;height:1.5pt" o:hralign="center" o:hrstd="t" o:hr="t"/>
+        </w:pict>
+      </w:r>
+    </w:p>
+    <w:p>
+      <w:pPr>
+        <w:pStyle w:val="Heading3"/>
+      </w:pPr>
+      <w:bookmarkStart w:id="36" w:name="access-gaming-systems---sydney-australia"/>
+      <w:bookmarkEnd w:id="36"/>
       <w:r>
         <w:t xml:space="preserve">Access Gaming Systems - Sydney, Australia</w:t>
       </w:r>
@@ -821,8 +985,8 @@
       <w:pPr>
         <w:pStyle w:val="Heading2"/>
       </w:pPr>
-      <w:bookmarkStart w:id="33" w:name="projects"/>
-      <w:bookmarkEnd w:id="33"/>
+      <w:bookmarkStart w:id="37" w:name="projects"/>
+      <w:bookmarkEnd w:id="37"/>
       <w:r>
         <w:t xml:space="preserve">Projects</w:t>
       </w:r>
@@ -831,7 +995,7 @@
       <w:pPr>
         <w:pStyle w:val="DefinitionTerm"/>
       </w:pPr>
-      <w:hyperlink r:id="rId34">
+      <w:hyperlink r:id="rId38">
         <w:r>
           <w:rPr>
             <w:rStyle w:val="Hyperlink"/>
@@ -852,7 +1016,7 @@
       <w:pPr>
         <w:pStyle w:val="DefinitionTerm"/>
       </w:pPr>
-      <w:hyperlink r:id="rId35">
+      <w:hyperlink r:id="rId39">
         <w:r>
           <w:rPr>
             <w:rStyle w:val="Hyperlink"/>
@@ -873,7 +1037,7 @@
       <w:pPr>
         <w:pStyle w:val="DefinitionTerm"/>
       </w:pPr>
-      <w:hyperlink r:id="rId36">
+      <w:hyperlink r:id="rId40">
         <w:r>
           <w:rPr>
             <w:rStyle w:val="Hyperlink"/>
@@ -894,7 +1058,7 @@
       <w:pPr>
         <w:pStyle w:val="DefinitionTerm"/>
       </w:pPr>
-      <w:hyperlink r:id="rId37">
+      <w:hyperlink r:id="rId41">
         <w:r>
           <w:rPr>
             <w:rStyle w:val="Hyperlink"/>
@@ -931,7 +1095,7 @@
       <w:r>
         <w:t xml:space="preserve"> </w:t>
       </w:r>
-      <w:hyperlink r:id="rId38">
+      <w:hyperlink r:id="rId42">
         <w:r>
           <w:rPr>
             <w:rStyle w:val="Hyperlink"/>
@@ -947,7 +1111,7 @@
       <w:pPr>
         <w:pStyle w:val="DefinitionTerm"/>
       </w:pPr>
-      <w:hyperlink r:id="rId39">
+      <w:hyperlink r:id="rId43">
         <w:r>
           <w:rPr>
             <w:rStyle w:val="Hyperlink"/>
@@ -968,8 +1132,8 @@
       <w:pPr>
         <w:pStyle w:val="Heading2"/>
       </w:pPr>
-      <w:bookmarkStart w:id="40" w:name="presentations"/>
-      <w:bookmarkEnd w:id="40"/>
+      <w:bookmarkStart w:id="44" w:name="presentations"/>
+      <w:bookmarkEnd w:id="44"/>
       <w:r>
         <w:t xml:space="preserve">Presentations</w:t>
       </w:r>
@@ -978,8 +1142,8 @@
       <w:pPr>
         <w:pStyle w:val="Heading3"/>
       </w:pPr>
-      <w:bookmarkStart w:id="41" w:name="controlling-a-3d-printer-with-python"/>
-      <w:bookmarkEnd w:id="41"/>
+      <w:bookmarkStart w:id="45" w:name="controlling-a-3d-printer-with-python"/>
+      <w:bookmarkEnd w:id="45"/>
       <w:r>
         <w:t xml:space="preserve">Controlling a 3D Printer with Python</w:t>
       </w:r>
@@ -1000,7 +1164,7 @@
       <w:r>
         <w:t xml:space="preserve">PyCon Australia Melbourne (</w:t>
       </w:r>
-      <w:hyperlink r:id="rId42">
+      <w:hyperlink r:id="rId46">
         <w:r>
           <w:rPr>
             <w:rStyle w:val="Hyperlink"/>
@@ -1009,17 +1173,6 @@
         </w:r>
       </w:hyperlink>
       <w:r>
-        <w:t xml:space="preserve">)(</w:t>
-      </w:r>
-      <w:hyperlink r:id="rId43">
-        <w:r>
-          <w:rPr>
-            <w:rStyle w:val="Hyperlink"/>
-          </w:rPr>
-          <w:t xml:space="preserve">slides</w:t>
-        </w:r>
-      </w:hyperlink>
-      <w:r>
         <w:t xml:space="preserve">)</w:t>
       </w:r>
     </w:p>
@@ -1044,8 +1197,8 @@
       <w:pPr>
         <w:pStyle w:val="Heading2"/>
       </w:pPr>
-      <w:bookmarkStart w:id="44" w:name="qualifications"/>
-      <w:bookmarkEnd w:id="44"/>
+      <w:bookmarkStart w:id="47" w:name="qualifications"/>
+      <w:bookmarkEnd w:id="47"/>
       <w:r>
         <w:t xml:space="preserve">Qualifications</w:t>
       </w:r>
@@ -1257,7 +1410,7 @@
     </w:lvl>
   </w:abstractNum>
   <w:abstractNum w:abstractNumId="990">
-    <w:nsid w:val="dfdcb9fc"/>
+    <w:nsid w:val="162d8ce2"/>
     <w:multiLevelType w:val="multilevel"/>
     <w:lvl w:ilvl="0">
       <w:numFmt w:val="bullet"/>
@@ -1338,7 +1491,7 @@
     </w:lvl>
   </w:abstractNum>
   <w:abstractNum w:abstractNumId="991">
-    <w:nsid w:val="390781b1"/>
+    <w:nsid w:val="2cbcbac8"/>
     <w:multiLevelType w:val="multilevel"/>
     <w:lvl w:ilvl="0">
       <w:numFmt w:val="bullet"/>
@@ -1437,6 +1590,9 @@
     <w:abstractNumId w:val="991"/>
   </w:num>
   <w:num w:numId="1005">
+    <w:abstractNumId w:val="991"/>
+  </w:num>
+  <w:num w:numId="1006">
     <w:abstractNumId w:val="991"/>
   </w:num>
 </w:numbering>

--- a/james_stewart_cv.docx
+++ b/james_stewart_cv.docx
@@ -1410,7 +1410,7 @@
     </w:lvl>
   </w:abstractNum>
   <w:abstractNum w:abstractNumId="990">
-    <w:nsid w:val="162d8ce2"/>
+    <w:nsid w:val="32a1060f"/>
     <w:multiLevelType w:val="multilevel"/>
     <w:lvl w:ilvl="0">
       <w:numFmt w:val="bullet"/>
@@ -1491,7 +1491,7 @@
     </w:lvl>
   </w:abstractNum>
   <w:abstractNum w:abstractNumId="991">
-    <w:nsid w:val="2cbcbac8"/>
+    <w:nsid w:val="9da424bd"/>
     <w:multiLevelType w:val="multilevel"/>
     <w:lvl w:ilvl="0">
       <w:numFmt w:val="bullet"/>

--- a/james_stewart_cv.docx
+++ b/james_stewart_cv.docx
@@ -21,7 +21,7 @@
           <wp:inline>
             <wp:extent cx="5334000" cy="2997200"/>
             <wp:effectExtent b="0" l="0" r="0" t="0"/>
-            <wp:docPr descr="" id="1" name="Picture"/>
+            <wp:docPr descr="" title="" id="1" name="Picture"/>
             <a:graphic>
               <a:graphicData uri="http://schemas.openxmlformats.org/drawingml/2006/picture">
                 <pic:pic>
@@ -75,12 +75,26 @@
         <w:t xml:space="preserve"> </w:t>
       </w:r>
       <w:r>
+        <w:t xml:space="preserve">| @</w:t>
+      </w:r>
+      <w:hyperlink r:id="rId24">
+        <w:r>
+          <w:rPr>
+            <w:rStyle w:val="Hyperlink"/>
+          </w:rPr>
+          <w:t xml:space="preserve">amorphic</w:t>
+        </w:r>
+      </w:hyperlink>
+      <w:r>
+        <w:t xml:space="preserve"> </w:t>
+      </w:r>
+      <w:r>
         <w:t xml:space="preserve">|</w:t>
       </w:r>
       <w:r>
         <w:t xml:space="preserve"> </w:t>
       </w:r>
-      <w:hyperlink r:id="rId24">
+      <w:hyperlink r:id="rId25">
         <w:r>
           <w:rPr>
             <w:rStyle w:val="Hyperlink"/>
@@ -113,8 +127,8 @@
       <w:pPr>
         <w:pStyle w:val="Heading2"/>
       </w:pPr>
-      <w:bookmarkStart w:id="25" w:name="employment"/>
-      <w:bookmarkEnd w:id="25"/>
+      <w:bookmarkStart w:id="26" w:name="employment"/>
+      <w:bookmarkEnd w:id="26"/>
       <w:r>
         <w:t xml:space="preserve">Employment</w:t>
       </w:r>
@@ -123,8 +137,8 @@
       <w:pPr>
         <w:pStyle w:val="Heading3"/>
       </w:pPr>
-      <w:bookmarkStart w:id="26" w:name="thermeon-worldwide---remote"/>
-      <w:bookmarkEnd w:id="26"/>
+      <w:bookmarkStart w:id="27" w:name="thermeon-worldwide---remote"/>
+      <w:bookmarkEnd w:id="27"/>
       <w:r>
         <w:t xml:space="preserve">Thermeon Worldwide -</w:t>
       </w:r>
@@ -238,8 +252,8 @@
       <w:pPr>
         <w:pStyle w:val="Heading3"/>
       </w:pPr>
-      <w:bookmarkStart w:id="27" w:name="enstaved---nsw-central-coast-australia"/>
-      <w:bookmarkEnd w:id="27"/>
+      <w:bookmarkStart w:id="28" w:name="enstaved---nsw-central-coast-australia"/>
+      <w:bookmarkEnd w:id="28"/>
       <w:r>
         <w:t xml:space="preserve">Enstaved -</w:t>
       </w:r>
@@ -299,7 +313,7 @@
       <w:r>
         <w:t xml:space="preserve"> </w:t>
       </w:r>
-      <w:hyperlink r:id="rId28">
+      <w:hyperlink r:id="rId29">
         <w:r>
           <w:rPr>
             <w:rStyle w:val="Hyperlink"/>
@@ -357,8 +371,8 @@
       <w:pPr>
         <w:pStyle w:val="Heading3"/>
       </w:pPr>
-      <w:bookmarkStart w:id="29" w:name="icrew-events---remote"/>
-      <w:bookmarkEnd w:id="29"/>
+      <w:bookmarkStart w:id="30" w:name="icrew-events---remote"/>
+      <w:bookmarkEnd w:id="30"/>
       <w:r>
         <w:t xml:space="preserve">iCrew Events -</w:t>
       </w:r>
@@ -446,8 +460,8 @@
       <w:pPr>
         <w:pStyle w:val="Heading3"/>
       </w:pPr>
-      <w:bookmarkStart w:id="30" w:name="optiver-asia-pacific---sydney-australia"/>
-      <w:bookmarkEnd w:id="30"/>
+      <w:bookmarkStart w:id="31" w:name="optiver-asia-pacific---sydney-australia"/>
+      <w:bookmarkEnd w:id="31"/>
       <w:r>
         <w:t xml:space="preserve">Optiver Asia Pacific -</w:t>
       </w:r>
@@ -638,8 +652,8 @@
       <w:pPr>
         <w:pStyle w:val="Heading3"/>
       </w:pPr>
-      <w:bookmarkStart w:id="31" w:name="travelling---london-to-sydney"/>
-      <w:bookmarkEnd w:id="31"/>
+      <w:bookmarkStart w:id="32" w:name="travelling---london-to-sydney"/>
+      <w:bookmarkEnd w:id="32"/>
       <w:r>
         <w:t xml:space="preserve">Travelling - London to Sydney</w:t>
       </w:r>
@@ -700,8 +714,8 @@
       <w:pPr>
         <w:pStyle w:val="Heading3"/>
       </w:pPr>
-      <w:bookmarkStart w:id="32" w:name="beam.tvthe-mill---london-united-kingdom"/>
-      <w:bookmarkEnd w:id="32"/>
+      <w:bookmarkStart w:id="33" w:name="beam.tvthe-mill---london-united-kingdom"/>
+      <w:bookmarkEnd w:id="33"/>
       <w:r>
         <w:t xml:space="preserve">Beam.tv/The Mill - London, United Kingdom</w:t>
       </w:r>
@@ -800,8 +814,8 @@
       <w:pPr>
         <w:pStyle w:val="Heading3"/>
       </w:pPr>
-      <w:bookmarkStart w:id="33" w:name="incitemvne---london-united-kingdom"/>
-      <w:bookmarkEnd w:id="33"/>
+      <w:bookmarkStart w:id="34" w:name="incitemvne---london-united-kingdom"/>
+      <w:bookmarkEnd w:id="34"/>
       <w:r>
         <w:t xml:space="preserve">InciteMVNE - London, United Kingdom</w:t>
       </w:r>
@@ -848,8 +862,8 @@
       <w:pPr>
         <w:pStyle w:val="Heading3"/>
       </w:pPr>
-      <w:bookmarkStart w:id="34" w:name="travelling---europe"/>
-      <w:bookmarkEnd w:id="34"/>
+      <w:bookmarkStart w:id="35" w:name="travelling---europe"/>
+      <w:bookmarkEnd w:id="35"/>
       <w:r>
         <w:t xml:space="preserve">Travelling - Europe</w:t>
       </w:r>
@@ -896,8 +910,8 @@
       <w:pPr>
         <w:pStyle w:val="Heading3"/>
       </w:pPr>
-      <w:bookmarkStart w:id="35" w:name="professional-golfers-association-of-australia---sydney-australia"/>
-      <w:bookmarkEnd w:id="35"/>
+      <w:bookmarkStart w:id="36" w:name="professional-golfers-association-of-australia---sydney-australia"/>
+      <w:bookmarkEnd w:id="36"/>
       <w:r>
         <w:t xml:space="preserve">Professional Golfers Association of Australia - Sydney, Australia</w:t>
       </w:r>
@@ -944,8 +958,8 @@
       <w:pPr>
         <w:pStyle w:val="Heading3"/>
       </w:pPr>
-      <w:bookmarkStart w:id="36" w:name="access-gaming-systems---sydney-australia"/>
-      <w:bookmarkEnd w:id="36"/>
+      <w:bookmarkStart w:id="37" w:name="access-gaming-systems---sydney-australia"/>
+      <w:bookmarkEnd w:id="37"/>
       <w:r>
         <w:t xml:space="preserve">Access Gaming Systems - Sydney, Australia</w:t>
       </w:r>
@@ -985,8 +999,8 @@
       <w:pPr>
         <w:pStyle w:val="Heading2"/>
       </w:pPr>
-      <w:bookmarkStart w:id="37" w:name="projects"/>
-      <w:bookmarkEnd w:id="37"/>
+      <w:bookmarkStart w:id="38" w:name="projects"/>
+      <w:bookmarkEnd w:id="38"/>
       <w:r>
         <w:t xml:space="preserve">Projects</w:t>
       </w:r>
@@ -995,7 +1009,7 @@
       <w:pPr>
         <w:pStyle w:val="DefinitionTerm"/>
       </w:pPr>
-      <w:hyperlink r:id="rId38">
+      <w:hyperlink r:id="rId39">
         <w:r>
           <w:rPr>
             <w:rStyle w:val="Hyperlink"/>
@@ -1016,7 +1030,7 @@
       <w:pPr>
         <w:pStyle w:val="DefinitionTerm"/>
       </w:pPr>
-      <w:hyperlink r:id="rId39">
+      <w:hyperlink r:id="rId40">
         <w:r>
           <w:rPr>
             <w:rStyle w:val="Hyperlink"/>
@@ -1037,7 +1051,7 @@
       <w:pPr>
         <w:pStyle w:val="DefinitionTerm"/>
       </w:pPr>
-      <w:hyperlink r:id="rId40">
+      <w:hyperlink r:id="rId41">
         <w:r>
           <w:rPr>
             <w:rStyle w:val="Hyperlink"/>
@@ -1058,7 +1072,7 @@
       <w:pPr>
         <w:pStyle w:val="DefinitionTerm"/>
       </w:pPr>
-      <w:hyperlink r:id="rId41">
+      <w:hyperlink r:id="rId42">
         <w:r>
           <w:rPr>
             <w:rStyle w:val="Hyperlink"/>
@@ -1095,7 +1109,7 @@
       <w:r>
         <w:t xml:space="preserve"> </w:t>
       </w:r>
-      <w:hyperlink r:id="rId42">
+      <w:hyperlink r:id="rId43">
         <w:r>
           <w:rPr>
             <w:rStyle w:val="Hyperlink"/>
@@ -1111,7 +1125,7 @@
       <w:pPr>
         <w:pStyle w:val="DefinitionTerm"/>
       </w:pPr>
-      <w:hyperlink r:id="rId43">
+      <w:hyperlink r:id="rId44">
         <w:r>
           <w:rPr>
             <w:rStyle w:val="Hyperlink"/>
@@ -1132,8 +1146,8 @@
       <w:pPr>
         <w:pStyle w:val="Heading2"/>
       </w:pPr>
-      <w:bookmarkStart w:id="44" w:name="presentations"/>
-      <w:bookmarkEnd w:id="44"/>
+      <w:bookmarkStart w:id="45" w:name="presentations"/>
+      <w:bookmarkEnd w:id="45"/>
       <w:r>
         <w:t xml:space="preserve">Presentations</w:t>
       </w:r>
@@ -1142,8 +1156,8 @@
       <w:pPr>
         <w:pStyle w:val="Heading3"/>
       </w:pPr>
-      <w:bookmarkStart w:id="45" w:name="controlling-a-3d-printer-with-python"/>
-      <w:bookmarkEnd w:id="45"/>
+      <w:bookmarkStart w:id="46" w:name="controlling-a-3d-printer-with-python"/>
+      <w:bookmarkEnd w:id="46"/>
       <w:r>
         <w:t xml:space="preserve">Controlling a 3D Printer with Python</w:t>
       </w:r>
@@ -1164,7 +1178,7 @@
       <w:r>
         <w:t xml:space="preserve">PyCon Australia Melbourne (</w:t>
       </w:r>
-      <w:hyperlink r:id="rId46">
+      <w:hyperlink r:id="rId47">
         <w:r>
           <w:rPr>
             <w:rStyle w:val="Hyperlink"/>
@@ -1197,8 +1211,8 @@
       <w:pPr>
         <w:pStyle w:val="Heading2"/>
       </w:pPr>
-      <w:bookmarkStart w:id="47" w:name="qualifications"/>
-      <w:bookmarkEnd w:id="47"/>
+      <w:bookmarkStart w:id="48" w:name="qualifications"/>
+      <w:bookmarkEnd w:id="48"/>
       <w:r>
         <w:t xml:space="preserve">Qualifications</w:t>
       </w:r>
@@ -1410,7 +1424,7 @@
     </w:lvl>
   </w:abstractNum>
   <w:abstractNum w:abstractNumId="990">
-    <w:nsid w:val="32a1060f"/>
+    <w:nsid w:val="94308d34"/>
     <w:multiLevelType w:val="multilevel"/>
     <w:lvl w:ilvl="0">
       <w:numFmt w:val="bullet"/>
@@ -1491,7 +1505,7 @@
     </w:lvl>
   </w:abstractNum>
   <w:abstractNum w:abstractNumId="991">
-    <w:nsid w:val="9da424bd"/>
+    <w:nsid w:val="d9ec262b"/>
     <w:multiLevelType w:val="multilevel"/>
     <w:lvl w:ilvl="0">
       <w:numFmt w:val="bullet"/>

--- a/james_stewart_cv.docx
+++ b/james_stewart_cv.docx
@@ -4,17 +4,15 @@
   <w:body>
     <w:p>
       <w:pPr>
-        <w:pStyle w:val="Heading1"/>
-      </w:pPr>
-      <w:bookmarkStart w:id="21" w:name="james-anthony-stewart"/>
-      <w:bookmarkEnd w:id="21"/>
+        <w:pStyle w:val="Title"/>
+      </w:pPr>
       <w:r>
         <w:t xml:space="preserve">James Anthony Stewart</w:t>
       </w:r>
     </w:p>
     <w:p>
       <w:pPr>
-        <w:pStyle w:val="Figure"/>
+        <w:pStyle w:val="FirstParagraph"/>
       </w:pPr>
       <w:r>
         <w:drawing>
@@ -32,7 +30,7 @@
                     </pic:cNvPicPr>
                   </pic:nvPicPr>
                   <pic:blipFill>
-                    <a:blip r:embed="rId22"/>
+                    <a:blip r:embed="rId20"/>
                     <a:stretch>
                       <a:fillRect/>
                     </a:stretch>
@@ -63,7 +61,7 @@
       <w:pPr>
         <w:pStyle w:val="BlockText"/>
       </w:pPr>
-      <w:hyperlink r:id="rId23">
+      <w:hyperlink r:id="rId21">
         <w:r>
           <w:rPr>
             <w:rStyle w:val="Hyperlink"/>
@@ -77,7 +75,7 @@
       <w:r>
         <w:t xml:space="preserve">| @</w:t>
       </w:r>
-      <w:hyperlink r:id="rId24">
+      <w:hyperlink r:id="rId22">
         <w:r>
           <w:rPr>
             <w:rStyle w:val="Hyperlink"/>
@@ -94,7 +92,7 @@
       <w:r>
         <w:t xml:space="preserve"> </w:t>
       </w:r>
-      <w:hyperlink r:id="rId25">
+      <w:hyperlink r:id="rId23">
         <w:r>
           <w:rPr>
             <w:rStyle w:val="Hyperlink"/>
@@ -127,20 +125,19 @@
       <w:pPr>
         <w:pStyle w:val="Heading2"/>
       </w:pPr>
-      <w:bookmarkStart w:id="26" w:name="employment"/>
-      <w:bookmarkEnd w:id="26"/>
+      <w:bookmarkStart w:id="24" w:name="employment"/>
       <w:r>
         <w:t xml:space="preserve">Employment</w:t>
       </w:r>
+      <w:bookmarkEnd w:id="24"/>
     </w:p>
     <w:p>
       <w:pPr>
         <w:pStyle w:val="Heading3"/>
       </w:pPr>
-      <w:bookmarkStart w:id="27" w:name="thermeon-worldwide---remote"/>
-      <w:bookmarkEnd w:id="27"/>
-      <w:r>
-        <w:t xml:space="preserve">Thermeon Worldwide -</w:t>
+      <w:bookmarkStart w:id="25" w:name="enstaved---nsw-central-coast-australia"/>
+      <w:r>
+        <w:t xml:space="preserve">Enstaved -</w:t>
       </w:r>
       <w:r>
         <w:t xml:space="preserve"> </w:t>
@@ -149,8 +146,9 @@
         <w:rPr>
           <w:i/>
         </w:rPr>
-        <w:t xml:space="preserve">Remote</w:t>
-      </w:r>
+        <w:t xml:space="preserve">NSW Central Coast, Australia</w:t>
+      </w:r>
+      <w:bookmarkEnd w:id="25"/>
     </w:p>
     <w:p>
       <w:pPr>
@@ -160,7 +158,7 @@
         <w:rPr>
           <w:b/>
         </w:rPr>
-        <w:t xml:space="preserve">DevOps Engineer</w:t>
+        <w:t xml:space="preserve">Co-founder / Tech Monkey</w:t>
       </w:r>
       <w:r>
         <w:t xml:space="preserve"> </w:t>
@@ -172,15 +170,15 @@
         <w:rPr>
           <w:i/>
         </w:rPr>
-        <w:t xml:space="preserve">08/2015 - present</w:t>
-      </w:r>
-    </w:p>
-    <w:p>
-      <w:pPr>
-        <w:pStyle w:val="Definition"/>
-      </w:pPr>
-      <w:r>
-        <w:t xml:space="preserve">Member of a geographically distributed DevOps team administering industry-leading automotive rental Software as a Service.</w:t>
+        <w:t xml:space="preserve">04/2017 - present</w:t>
+      </w:r>
+    </w:p>
+    <w:p>
+      <w:pPr>
+        <w:pStyle w:val="Definition"/>
+      </w:pPr>
+      <w:r>
+        <w:t xml:space="preserve">Co-founder responsible for the IT infrastructure and manufacturing processes of a growing niche product startup.</w:t>
       </w:r>
     </w:p>
     <w:p>
@@ -193,127 +191,12 @@
         </w:numPr>
       </w:pPr>
       <w:r>
-        <w:t xml:space="preserve">Orchestrated worldwide virtual host configuration mananagement using Ansible and Puppet.</w:t>
-      </w:r>
-    </w:p>
-    <w:p>
-      <w:pPr>
-        <w:pStyle w:val="Compact"/>
-        <w:pStyle w:val="Definition"/>
-        <w:numPr>
-          <w:numId w:val="1001"/>
-          <w:ilvl w:val="0"/>
-        </w:numPr>
-      </w:pPr>
-      <w:r>
-        <w:t xml:space="preserve">Migrated services from legacy KVM hosting to Google Cloud Platform (GCP) orchestrated with Terraform.</w:t>
-      </w:r>
-    </w:p>
-    <w:p>
-      <w:pPr>
-        <w:pStyle w:val="Compact"/>
-        <w:pStyle w:val="Definition"/>
-        <w:numPr>
-          <w:numId w:val="1001"/>
-          <w:ilvl w:val="0"/>
-        </w:numPr>
-      </w:pPr>
-      <w:r>
-        <w:t xml:space="preserve">Designed and developed internal services using Docker containers deployed to Mesos.</w:t>
-      </w:r>
-    </w:p>
-    <w:p>
-      <w:pPr>
-        <w:pStyle w:val="Compact"/>
-        <w:pStyle w:val="Definition"/>
-        <w:numPr>
-          <w:numId w:val="1001"/>
-          <w:ilvl w:val="0"/>
-        </w:numPr>
-      </w:pPr>
-      <w:r>
-        <w:t xml:space="preserve">Developed and maintained monitoring and analysis using Graphite/Grafana and Elasticsearch/Logstash/Kibana.</w:t>
-      </w:r>
-    </w:p>
-    <w:p>
-      <w:pPr>
-        <w:pStyle w:val="Compact"/>
-        <w:pStyle w:val="Definition"/>
-        <w:numPr>
-          <w:numId w:val="1001"/>
-          <w:ilvl w:val="0"/>
-        </w:numPr>
-      </w:pPr>
-      <w:r>
-        <w:t xml:space="preserve">Worked effectively and 100% remotely with Customer Support, Development and Operations staff in various locations around the globe.</w:t>
-      </w:r>
-    </w:p>
-    <w:p>
-      <w:pPr>
-        <w:pStyle w:val="Heading3"/>
-      </w:pPr>
-      <w:bookmarkStart w:id="28" w:name="enstaved---nsw-central-coast-australia"/>
-      <w:bookmarkEnd w:id="28"/>
-      <w:r>
-        <w:t xml:space="preserve">Enstaved -</w:t>
-      </w:r>
-      <w:r>
-        <w:t xml:space="preserve"> </w:t>
-      </w:r>
-      <w:r>
-        <w:rPr>
-          <w:i/>
-        </w:rPr>
-        <w:t xml:space="preserve">NSW Central Coast, Australia</w:t>
-      </w:r>
-    </w:p>
-    <w:p>
-      <w:pPr>
-        <w:pStyle w:val="DefinitionTerm"/>
-      </w:pPr>
-      <w:r>
-        <w:rPr>
-          <w:b/>
-        </w:rPr>
-        <w:t xml:space="preserve">Co-founder / Tech Monkey</w:t>
-      </w:r>
-      <w:r>
-        <w:t xml:space="preserve"> </w:t>
-      </w:r>
-      <w:r>
-        <w:t xml:space="preserve"> </w:t>
-      </w:r>
-      <w:r>
-        <w:rPr>
-          <w:i/>
-        </w:rPr>
-        <w:t xml:space="preserve">04/2017 - present</w:t>
-      </w:r>
-    </w:p>
-    <w:p>
-      <w:pPr>
-        <w:pStyle w:val="Definition"/>
-      </w:pPr>
-      <w:r>
-        <w:t xml:space="preserve">Co-founder responsible for the IT infrastructure and manufacturing processes of a growing niche product startup.</w:t>
-      </w:r>
-    </w:p>
-    <w:p>
-      <w:pPr>
-        <w:pStyle w:val="Compact"/>
-        <w:pStyle w:val="Definition"/>
-        <w:numPr>
-          <w:numId w:val="1002"/>
-          <w:ilvl w:val="0"/>
-        </w:numPr>
-      </w:pPr>
-      <w:r>
         <w:t xml:space="preserve">Developed</w:t>
       </w:r>
       <w:r>
         <w:t xml:space="preserve"> </w:t>
       </w:r>
-      <w:hyperlink r:id="rId29">
+      <w:hyperlink r:id="rId26">
         <w:r>
           <w:rPr>
             <w:rStyle w:val="Hyperlink"/>
@@ -333,12 +216,88 @@
         <w:pStyle w:val="Compact"/>
         <w:pStyle w:val="Definition"/>
         <w:numPr>
-          <w:numId w:val="1002"/>
+          <w:numId w:val="1001"/>
           <w:ilvl w:val="0"/>
         </w:numPr>
       </w:pPr>
       <w:r>
         <w:t xml:space="preserve">Developed a service to render dynamic custom product images in near-real-time using Flask and OpenSCAD.</w:t>
+      </w:r>
+    </w:p>
+    <w:p>
+      <w:pPr>
+        <w:pStyle w:val="Compact"/>
+        <w:pStyle w:val="Definition"/>
+        <w:numPr>
+          <w:numId w:val="1001"/>
+          <w:ilvl w:val="0"/>
+        </w:numPr>
+      </w:pPr>
+      <w:r>
+        <w:t xml:space="preserve">Orchestrated hosting of all services using Docker containers deployed with Docker Compose to DigitalOcean droplets.</w:t>
+      </w:r>
+    </w:p>
+    <w:p>
+      <w:pPr>
+        <w:pStyle w:val="Compact"/>
+        <w:pStyle w:val="Definition"/>
+        <w:numPr>
+          <w:numId w:val="1001"/>
+          <w:ilvl w:val="0"/>
+        </w:numPr>
+      </w:pPr>
+      <w:r>
+        <w:t xml:space="preserve">Developed a scalable production process based on Fused Deposition Modelling (3D Printing) allowing Enstaved to bring custom, locally manufactured physical products to market rapidly and cost-effectively.</w:t>
+      </w:r>
+    </w:p>
+    <w:p>
+      <w:pPr>
+        <w:pStyle w:val="Heading3"/>
+      </w:pPr>
+      <w:bookmarkStart w:id="27" w:name="thermeon-worldwide---remote"/>
+      <w:r>
+        <w:t xml:space="preserve">Thermeon Worldwide -</w:t>
+      </w:r>
+      <w:r>
+        <w:t xml:space="preserve"> </w:t>
+      </w:r>
+      <w:r>
+        <w:rPr>
+          <w:i/>
+        </w:rPr>
+        <w:t xml:space="preserve">Remote</w:t>
+      </w:r>
+      <w:bookmarkEnd w:id="27"/>
+    </w:p>
+    <w:p>
+      <w:pPr>
+        <w:pStyle w:val="DefinitionTerm"/>
+      </w:pPr>
+      <w:r>
+        <w:rPr>
+          <w:b/>
+        </w:rPr>
+        <w:t xml:space="preserve">DevOps Engineer</w:t>
+      </w:r>
+      <w:r>
+        <w:t xml:space="preserve"> </w:t>
+      </w:r>
+      <w:r>
+        <w:t xml:space="preserve"> </w:t>
+      </w:r>
+      <w:r>
+        <w:rPr>
+          <w:i/>
+        </w:rPr>
+        <w:t xml:space="preserve">08/2015 - 12/2018</w:t>
+      </w:r>
+    </w:p>
+    <w:p>
+      <w:pPr>
+        <w:pStyle w:val="Definition"/>
+      </w:pPr>
+      <w:r>
+        <w:t xml:space="preserve">Member of a geographically distributed DevOps team administering industry-leading automotive rental Software as a Service.</w:t>
       </w:r>
     </w:p>
     <w:p>
@@ -351,7 +310,7 @@
         </w:numPr>
       </w:pPr>
       <w:r>
-        <w:t xml:space="preserve">Orchestrated hosting of all services using Docker containers deployed with Docker Compose to DigitalOcean droplets.</w:t>
+        <w:t xml:space="preserve">Orchestrated worldwide virtual host configuration mananagement using Ansible and Puppet.</w:t>
       </w:r>
     </w:p>
     <w:p>
@@ -364,15 +323,53 @@
         </w:numPr>
       </w:pPr>
       <w:r>
-        <w:t xml:space="preserve">Developed a scalable production process based on Fused Deposition Modelling (3D Printing) allowing Enstaved to bring custom, locally manufactured physical products to market rapidly and cost-effectively.</w:t>
+        <w:t xml:space="preserve">Migrated services from legacy KVM hosting to Google Cloud Platform (GCP) orchestrated with Terraform.</w:t>
+      </w:r>
+    </w:p>
+    <w:p>
+      <w:pPr>
+        <w:pStyle w:val="Compact"/>
+        <w:pStyle w:val="Definition"/>
+        <w:numPr>
+          <w:numId w:val="1002"/>
+          <w:ilvl w:val="0"/>
+        </w:numPr>
+      </w:pPr>
+      <w:r>
+        <w:t xml:space="preserve">Designed and developed internal services using Docker containers deployed to Mesos and Kubernetes (GKE).</w:t>
+      </w:r>
+    </w:p>
+    <w:p>
+      <w:pPr>
+        <w:pStyle w:val="Compact"/>
+        <w:pStyle w:val="Definition"/>
+        <w:numPr>
+          <w:numId w:val="1002"/>
+          <w:ilvl w:val="0"/>
+        </w:numPr>
+      </w:pPr>
+      <w:r>
+        <w:t xml:space="preserve">Developed and maintained monitoring and analysis using Graphite/Grafana and Elasticsearch/Logstash/Kibana.</w:t>
+      </w:r>
+    </w:p>
+    <w:p>
+      <w:pPr>
+        <w:pStyle w:val="Compact"/>
+        <w:pStyle w:val="Definition"/>
+        <w:numPr>
+          <w:numId w:val="1002"/>
+          <w:ilvl w:val="0"/>
+        </w:numPr>
+      </w:pPr>
+      <w:r>
+        <w:t xml:space="preserve">Worked effectively and 100% remotely with Customer Support, Development and Operations staff in various locations around the globe.</w:t>
       </w:r>
     </w:p>
     <w:p>
       <w:pPr>
         <w:pStyle w:val="Heading3"/>
       </w:pPr>
-      <w:bookmarkStart w:id="30" w:name="icrew-events---remote"/>
-      <w:bookmarkEnd w:id="30"/>
+      <w:bookmarkStart w:id="28" w:name="icrew-events---remote"/>
       <w:r>
         <w:t xml:space="preserve">iCrew Events -</w:t>
       </w:r>
@@ -385,6 +382,7 @@
         </w:rPr>
         <w:t xml:space="preserve">Remote</w:t>
       </w:r>
+      <w:bookmarkEnd w:id="28"/>
     </w:p>
     <w:p>
       <w:pPr>
@@ -460,8 +458,7 @@
       <w:pPr>
         <w:pStyle w:val="Heading3"/>
       </w:pPr>
-      <w:bookmarkStart w:id="31" w:name="optiver-asia-pacific---sydney-australia"/>
-      <w:bookmarkEnd w:id="31"/>
+      <w:bookmarkStart w:id="29" w:name="optiver-asia-pacific---sydney-australia"/>
       <w:r>
         <w:t xml:space="preserve">Optiver Asia Pacific -</w:t>
       </w:r>
@@ -474,6 +471,7 @@
         </w:rPr>
         <w:t xml:space="preserve">Sydney, Australia</w:t>
       </w:r>
+      <w:bookmarkEnd w:id="29"/>
     </w:p>
     <w:p>
       <w:pPr>
@@ -652,11 +650,11 @@
       <w:pPr>
         <w:pStyle w:val="Heading3"/>
       </w:pPr>
-      <w:bookmarkStart w:id="32" w:name="travelling---london-to-sydney"/>
-      <w:bookmarkEnd w:id="32"/>
+      <w:bookmarkStart w:id="30" w:name="travelling---london-to-sydney"/>
       <w:r>
         <w:t xml:space="preserve">Travelling - London to Sydney</w:t>
       </w:r>
+      <w:bookmarkEnd w:id="30"/>
     </w:p>
     <w:p>
       <w:pPr>
@@ -714,11 +712,11 @@
       <w:pPr>
         <w:pStyle w:val="Heading3"/>
       </w:pPr>
-      <w:bookmarkStart w:id="33" w:name="beam.tvthe-mill---london-united-kingdom"/>
-      <w:bookmarkEnd w:id="33"/>
+      <w:bookmarkStart w:id="31" w:name="beam.tvthe-mill---london-united-kingdom"/>
       <w:r>
         <w:t xml:space="preserve">Beam.tv/The Mill - London, United Kingdom</w:t>
       </w:r>
+      <w:bookmarkEnd w:id="31"/>
     </w:p>
     <w:p>
       <w:pPr>
@@ -814,11 +812,11 @@
       <w:pPr>
         <w:pStyle w:val="Heading3"/>
       </w:pPr>
-      <w:bookmarkStart w:id="34" w:name="incitemvne---london-united-kingdom"/>
-      <w:bookmarkEnd w:id="34"/>
+      <w:bookmarkStart w:id="32" w:name="incitemvne---london-united-kingdom"/>
       <w:r>
         <w:t xml:space="preserve">InciteMVNE - London, United Kingdom</w:t>
       </w:r>
+      <w:bookmarkEnd w:id="32"/>
     </w:p>
     <w:p>
       <w:pPr>
@@ -862,11 +860,11 @@
       <w:pPr>
         <w:pStyle w:val="Heading3"/>
       </w:pPr>
-      <w:bookmarkStart w:id="35" w:name="travelling---europe"/>
-      <w:bookmarkEnd w:id="35"/>
+      <w:bookmarkStart w:id="33" w:name="travelling---europe"/>
       <w:r>
         <w:t xml:space="preserve">Travelling - Europe</w:t>
       </w:r>
+      <w:bookmarkEnd w:id="33"/>
     </w:p>
     <w:p>
       <w:pPr>
@@ -910,11 +908,11 @@
       <w:pPr>
         <w:pStyle w:val="Heading3"/>
       </w:pPr>
-      <w:bookmarkStart w:id="36" w:name="professional-golfers-association-of-australia---sydney-australia"/>
-      <w:bookmarkEnd w:id="36"/>
+      <w:bookmarkStart w:id="34" w:name="professional-golfers-association-of-australia---sydney-australia"/>
       <w:r>
         <w:t xml:space="preserve">Professional Golfers Association of Australia - Sydney, Australia</w:t>
       </w:r>
+      <w:bookmarkEnd w:id="34"/>
     </w:p>
     <w:p>
       <w:pPr>
@@ -958,11 +956,11 @@
       <w:pPr>
         <w:pStyle w:val="Heading3"/>
       </w:pPr>
-      <w:bookmarkStart w:id="37" w:name="access-gaming-systems---sydney-australia"/>
-      <w:bookmarkEnd w:id="37"/>
+      <w:bookmarkStart w:id="35" w:name="access-gaming-systems---sydney-australia"/>
       <w:r>
         <w:t xml:space="preserve">Access Gaming Systems - Sydney, Australia</w:t>
       </w:r>
+      <w:bookmarkEnd w:id="35"/>
     </w:p>
     <w:p>
       <w:pPr>
@@ -999,17 +997,17 @@
       <w:pPr>
         <w:pStyle w:val="Heading2"/>
       </w:pPr>
-      <w:bookmarkStart w:id="38" w:name="projects"/>
-      <w:bookmarkEnd w:id="38"/>
+      <w:bookmarkStart w:id="36" w:name="projects"/>
       <w:r>
         <w:t xml:space="preserve">Projects</w:t>
       </w:r>
+      <w:bookmarkEnd w:id="36"/>
     </w:p>
     <w:p>
       <w:pPr>
         <w:pStyle w:val="DefinitionTerm"/>
       </w:pPr>
-      <w:hyperlink r:id="rId39">
+      <w:hyperlink r:id="rId37">
         <w:r>
           <w:rPr>
             <w:rStyle w:val="Hyperlink"/>
@@ -1030,7 +1028,7 @@
       <w:pPr>
         <w:pStyle w:val="DefinitionTerm"/>
       </w:pPr>
-      <w:hyperlink r:id="rId40">
+      <w:hyperlink r:id="rId38">
         <w:r>
           <w:rPr>
             <w:rStyle w:val="Hyperlink"/>
@@ -1051,7 +1049,7 @@
       <w:pPr>
         <w:pStyle w:val="DefinitionTerm"/>
       </w:pPr>
-      <w:hyperlink r:id="rId41">
+      <w:hyperlink r:id="rId39">
         <w:r>
           <w:rPr>
             <w:rStyle w:val="Hyperlink"/>
@@ -1072,7 +1070,7 @@
       <w:pPr>
         <w:pStyle w:val="DefinitionTerm"/>
       </w:pPr>
-      <w:hyperlink r:id="rId42">
+      <w:hyperlink r:id="rId40">
         <w:r>
           <w:rPr>
             <w:rStyle w:val="Hyperlink"/>
@@ -1109,7 +1107,7 @@
       <w:r>
         <w:t xml:space="preserve"> </w:t>
       </w:r>
-      <w:hyperlink r:id="rId43">
+      <w:hyperlink r:id="rId41">
         <w:r>
           <w:rPr>
             <w:rStyle w:val="Hyperlink"/>
@@ -1125,7 +1123,7 @@
       <w:pPr>
         <w:pStyle w:val="DefinitionTerm"/>
       </w:pPr>
-      <w:hyperlink r:id="rId44">
+      <w:hyperlink r:id="rId42">
         <w:r>
           <w:rPr>
             <w:rStyle w:val="Hyperlink"/>
@@ -1146,21 +1144,21 @@
       <w:pPr>
         <w:pStyle w:val="Heading2"/>
       </w:pPr>
-      <w:bookmarkStart w:id="45" w:name="presentations"/>
-      <w:bookmarkEnd w:id="45"/>
+      <w:bookmarkStart w:id="43" w:name="presentations"/>
       <w:r>
         <w:t xml:space="preserve">Presentations</w:t>
       </w:r>
+      <w:bookmarkEnd w:id="43"/>
     </w:p>
     <w:p>
       <w:pPr>
         <w:pStyle w:val="Heading3"/>
       </w:pPr>
-      <w:bookmarkStart w:id="46" w:name="controlling-a-3d-printer-with-python"/>
-      <w:bookmarkEnd w:id="46"/>
+      <w:bookmarkStart w:id="44" w:name="controlling-a-3d-printer-with-python"/>
       <w:r>
         <w:t xml:space="preserve">Controlling a 3D Printer with Python</w:t>
       </w:r>
+      <w:bookmarkEnd w:id="44"/>
     </w:p>
     <w:p>
       <w:pPr>
@@ -1178,7 +1176,7 @@
       <w:r>
         <w:t xml:space="preserve">PyCon Australia Melbourne (</w:t>
       </w:r>
-      <w:hyperlink r:id="rId47">
+      <w:hyperlink r:id="rId45">
         <w:r>
           <w:rPr>
             <w:rStyle w:val="Hyperlink"/>
@@ -1211,11 +1209,11 @@
       <w:pPr>
         <w:pStyle w:val="Heading2"/>
       </w:pPr>
-      <w:bookmarkStart w:id="48" w:name="qualifications"/>
-      <w:bookmarkEnd w:id="48"/>
+      <w:bookmarkStart w:id="46" w:name="qualifications"/>
       <w:r>
         <w:t xml:space="preserve">Qualifications</w:t>
       </w:r>
+      <w:bookmarkEnd w:id="46"/>
     </w:p>
     <w:p>
       <w:pPr>
@@ -1319,6 +1317,10 @@
     <w:sectPr/>
   </w:body>
 </w:document>
+</file>
+
+<file path=word/comments.xml><?xml version="1.0" encoding="utf-8"?>
+<w:comments xmlns:w="http://schemas.openxmlformats.org/wordprocessingml/2006/main" xmlns:m="http://schemas.openxmlformats.org/officeDocument/2006/math" xmlns:r="http://schemas.openxmlformats.org/officeDocument/2006/relationships" xmlns:o="urn:schemas-microsoft-com:office:office" xmlns:v="urn:schemas-microsoft-com:vml" xmlns:w10="urn:schemas-microsoft-com:office:word" xmlns:a="http://schemas.openxmlformats.org/drawingml/2006/main" xmlns:pic="http://schemas.openxmlformats.org/drawingml/2006/picture" xmlns:wp="http://schemas.openxmlformats.org/drawingml/2006/wordprocessingDrawing"/>
 </file>
 
 <file path=word/footnotes.xml><?xml version="1.0" encoding="utf-8"?>
@@ -1342,8 +1344,8 @@
 
 <file path=word/numbering.xml><?xml version="1.0" encoding="utf-8"?>
 <w:numbering xmlns:w="http://schemas.openxmlformats.org/wordprocessingml/2006/main">
-  <w:abstractNum w:abstractNumId="0">
-    <w:nsid w:val="e17f69ba"/>
+  <w:abstractNum w:abstractNumId="990">
+    <w:nsid w:val="170cd2de"/>
     <w:multiLevelType w:val="multilevel"/>
     <w:lvl w:ilvl="0">
       <w:numFmt w:val="bullet"/>
@@ -1422,9 +1424,31 @@
         <w:ind w:left="4800" w:hanging="480"/>
       </w:pPr>
     </w:lvl>
+    <w:lvl w:ilvl="7">
+      <w:numFmt w:val="bullet"/>
+      <w:lvlText w:val=" "/>
+      <w:lvlJc w:val="left"/>
+      <w:pPr>
+        <w:tabs>
+          <w:tab w:val="num" w:pos="5040"/>
+        </w:tabs>
+        <w:ind w:left="5520" w:hanging="480"/>
+      </w:pPr>
+    </w:lvl>
+    <w:lvl w:ilvl="8">
+      <w:numFmt w:val="bullet"/>
+      <w:lvlText w:val=" "/>
+      <w:lvlJc w:val="left"/>
+      <w:pPr>
+        <w:tabs>
+          <w:tab w:val="num" w:pos="5760"/>
+        </w:tabs>
+        <w:ind w:left="6240" w:hanging="480"/>
+      </w:pPr>
+    </w:lvl>
   </w:abstractNum>
   <w:abstractNum w:abstractNumId="990">
-    <w:nsid w:val="94308d34"/>
+    <w:nsid w:val="2c1ae401"/>
     <w:multiLevelType w:val="multilevel"/>
     <w:lvl w:ilvl="0">
       <w:numFmt w:val="bullet"/>
@@ -1503,9 +1527,31 @@
         <w:ind w:left="4800" w:hanging="480"/>
       </w:pPr>
     </w:lvl>
+    <w:lvl w:ilvl="7">
+      <w:numFmt w:val="bullet"/>
+      <w:lvlText w:val=" "/>
+      <w:lvlJc w:val="left"/>
+      <w:pPr>
+        <w:tabs>
+          <w:tab w:val="num" w:pos="5040"/>
+        </w:tabs>
+        <w:ind w:left="5520" w:hanging="480"/>
+      </w:pPr>
+    </w:lvl>
+    <w:lvl w:ilvl="8">
+      <w:numFmt w:val="bullet"/>
+      <w:lvlText w:val=" "/>
+      <w:lvlJc w:val="left"/>
+      <w:pPr>
+        <w:tabs>
+          <w:tab w:val="num" w:pos="5760"/>
+        </w:tabs>
+        <w:ind w:left="6240" w:hanging="480"/>
+      </w:pPr>
+    </w:lvl>
   </w:abstractNum>
   <w:abstractNum w:abstractNumId="991">
-    <w:nsid w:val="d9ec262b"/>
+    <w:nsid w:val="ea454b4c"/>
     <w:multiLevelType w:val="multilevel"/>
     <w:lvl w:ilvl="0">
       <w:numFmt w:val="bullet"/>
@@ -1584,9 +1630,31 @@
         <w:ind w:left="4800" w:hanging="480"/>
       </w:pPr>
     </w:lvl>
+    <w:lvl w:ilvl="7">
+      <w:numFmt w:val="bullet"/>
+      <w:lvlText w:val="–"/>
+      <w:lvlJc w:val="left"/>
+      <w:pPr>
+        <w:tabs>
+          <w:tab w:val="num" w:pos="5040"/>
+        </w:tabs>
+        <w:ind w:left="5520" w:hanging="480"/>
+      </w:pPr>
+    </w:lvl>
+    <w:lvl w:ilvl="8">
+      <w:numFmt w:val="bullet"/>
+      <w:lvlText w:val="•"/>
+      <w:lvlJc w:val="left"/>
+      <w:pPr>
+        <w:tabs>
+          <w:tab w:val="num" w:pos="5760"/>
+        </w:tabs>
+        <w:ind w:left="6240" w:hanging="480"/>
+      </w:pPr>
+    </w:lvl>
   </w:abstractNum>
-  <w:num w:numId="1">
-    <w:abstractNumId w:val="0"/>
+  <w:num w:numId="1000">
+    <w:abstractNumId w:val="990"/>
   </w:num>
   <w:num w:numId="1000">
     <w:abstractNumId w:val="990"/>
@@ -1865,6 +1933,66 @@
       <w:szCs w:val="24"/>
     </w:rPr>
   </w:style>
+  <w:style w:type="paragraph" w:styleId="Heading7">
+    <w:name w:val="Heading 7"/>
+    <w:basedOn w:val="Normal"/>
+    <w:next w:val="BodyText"/>
+    <w:uiPriority w:val="9"/>
+    <w:unhideWhenUsed/>
+    <w:qFormat/>
+    <w:pPr>
+      <w:keepNext/>
+      <w:keepLines/>
+      <w:spacing w:before="200" w:after="0"/>
+      <w:outlineLvl w:val="6"/>
+    </w:pPr>
+    <w:rPr>
+      <w:rFonts w:asciiTheme="majorHAnsi" w:eastAsiaTheme="majorEastAsia" w:hAnsiTheme="majorHAnsi" w:cstheme="majorBidi"/>
+      <w:color w:val="4F81BD" w:themeColor="accent1"/>
+      <w:sz w:val="24"/>
+      <w:szCs w:val="24"/>
+    </w:rPr>
+  </w:style>
+  <w:style w:type="paragraph" w:styleId="Heading8">
+    <w:name w:val="Heading 8"/>
+    <w:basedOn w:val="Normal"/>
+    <w:next w:val="BodyText"/>
+    <w:uiPriority w:val="9"/>
+    <w:unhideWhenUsed/>
+    <w:qFormat/>
+    <w:pPr>
+      <w:keepNext/>
+      <w:keepLines/>
+      <w:spacing w:before="200" w:after="0"/>
+      <w:outlineLvl w:val="7"/>
+    </w:pPr>
+    <w:rPr>
+      <w:rFonts w:asciiTheme="majorHAnsi" w:eastAsiaTheme="majorEastAsia" w:hAnsiTheme="majorHAnsi" w:cstheme="majorBidi"/>
+      <w:color w:val="4F81BD" w:themeColor="accent1"/>
+      <w:sz w:val="24"/>
+      <w:szCs w:val="24"/>
+    </w:rPr>
+  </w:style>
+  <w:style w:type="paragraph" w:styleId="Heading9">
+    <w:name w:val="Heading 9"/>
+    <w:basedOn w:val="Normal"/>
+    <w:next w:val="BodyText"/>
+    <w:uiPriority w:val="9"/>
+    <w:unhideWhenUsed/>
+    <w:qFormat/>
+    <w:pPr>
+      <w:keepNext/>
+      <w:keepLines/>
+      <w:spacing w:before="200" w:after="0"/>
+      <w:outlineLvl w:val="8"/>
+    </w:pPr>
+    <w:rPr>
+      <w:rFonts w:asciiTheme="majorHAnsi" w:eastAsiaTheme="majorEastAsia" w:hAnsiTheme="majorHAnsi" w:cstheme="majorBidi"/>
+      <w:color w:val="4F81BD" w:themeColor="accent1"/>
+      <w:sz w:val="24"/>
+      <w:szCs w:val="24"/>
+    </w:rPr>
+  </w:style>
   <w:style w:type="paragraph" w:styleId="BlockText">
     <w:name w:val="Block Text"/>
     <w:basedOn w:val="BodyText"/>
@@ -1896,8 +2024,9 @@
     <w:semiHidden/>
     <w:unhideWhenUsed/>
   </w:style>
-  <w:style w:type="table" w:default="1" w:styleId="TableNormal">
-    <w:name w:val="Normal Table"/>
+  <w:style w:type="table" w:default="1" w:styleId="Table">
+    <w:name w:val="Table"/>
+    <w:basedOn w:val="TableNormal"/>
     <w:semiHidden/>
     <w:unhideWhenUsed/>
     <w:qFormat/>
@@ -1954,8 +2083,8 @@
     <w:name w:val="Figure"/>
     <w:basedOn w:val="Normal"/>
   </w:style>
-  <w:style w:type="paragraph" w:customStyle="1" w:styleId="FigureWithCaption">
-    <w:name w:val="Figure with Caption"/>
+  <w:style w:type="paragraph" w:customStyle="1" w:styleId="CaptionedFigure">
+    <w:name w:val="Captioned Figure"/>
     <w:basedOn w:val="Figure"/>
     <w:pPr>
       <w:keepNext/>

--- a/james_stewart_cv.docx
+++ b/james_stewart_cv.docx
@@ -135,9 +135,20 @@
       <w:pPr>
         <w:pStyle w:val="Heading3"/>
       </w:pPr>
-      <w:bookmarkStart w:id="25" w:name="enstaved---nsw-central-coast-australia"/>
-      <w:r>
-        <w:t xml:space="preserve">Enstaved -</w:t>
+      <w:bookmarkStart w:id="26" w:name="honesty-boxhonesty_box---sydney-australia"/>
+      <w:hyperlink r:id="rId25">
+        <w:r>
+          <w:rPr>
+            <w:rStyle w:val="Hyperlink"/>
+          </w:rPr>
+          <w:t xml:space="preserve">Honesty Box</w:t>
+        </w:r>
+      </w:hyperlink>
+      <w:r>
+        <w:t xml:space="preserve"> </w:t>
+      </w:r>
+      <w:r>
+        <w:t xml:space="preserve">-</w:t>
       </w:r>
       <w:r>
         <w:t xml:space="preserve"> </w:t>
@@ -146,9 +157,9 @@
         <w:rPr>
           <w:i/>
         </w:rPr>
-        <w:t xml:space="preserve">NSW Central Coast, Australia</w:t>
-      </w:r>
-      <w:bookmarkEnd w:id="25"/>
+        <w:t xml:space="preserve">Sydney, Australia</w:t>
+      </w:r>
+      <w:bookmarkEnd w:id="26"/>
     </w:p>
     <w:p>
       <w:pPr>
@@ -158,7 +169,7 @@
         <w:rPr>
           <w:b/>
         </w:rPr>
-        <w:t xml:space="preserve">Co-founder / Tech Monkey</w:t>
+        <w:t xml:space="preserve">Technical Lead</w:t>
       </w:r>
       <w:r>
         <w:t xml:space="preserve"> </w:t>
@@ -170,15 +181,15 @@
         <w:rPr>
           <w:i/>
         </w:rPr>
-        <w:t xml:space="preserve">04/2017 - present</w:t>
-      </w:r>
-    </w:p>
-    <w:p>
-      <w:pPr>
-        <w:pStyle w:val="Definition"/>
-      </w:pPr>
-      <w:r>
-        <w:t xml:space="preserve">Co-founder responsible for the IT infrastructure and manufacturing processes of a growing niche product startup.</w:t>
+        <w:t xml:space="preserve">01/2019 - present</w:t>
+      </w:r>
+    </w:p>
+    <w:p>
+      <w:pPr>
+        <w:pStyle w:val="Definition"/>
+      </w:pPr>
+      <w:r>
+        <w:t xml:space="preserve">Responsible for technical direction, architecture and engineering for a fleet of 1500+ IoT devices and associated services.</w:t>
       </w:r>
     </w:p>
     <w:p>
@@ -191,12 +202,86 @@
         </w:numPr>
       </w:pPr>
       <w:r>
+        <w:t xml:space="preserve">Introduced kanban board and agile concepts to bring structure to the software development process.</w:t>
+      </w:r>
+    </w:p>
+    <w:p>
+      <w:pPr>
+        <w:pStyle w:val="Heading3"/>
+      </w:pPr>
+      <w:bookmarkStart w:id="28" w:name="enstavedenstaved_www---nsw-central-coast-australia"/>
+      <w:hyperlink r:id="rId27">
+        <w:r>
+          <w:rPr>
+            <w:rStyle w:val="Hyperlink"/>
+          </w:rPr>
+          <w:t xml:space="preserve">Enstaved</w:t>
+        </w:r>
+      </w:hyperlink>
+      <w:r>
+        <w:t xml:space="preserve"> </w:t>
+      </w:r>
+      <w:r>
+        <w:t xml:space="preserve">-</w:t>
+      </w:r>
+      <w:r>
+        <w:t xml:space="preserve"> </w:t>
+      </w:r>
+      <w:r>
+        <w:rPr>
+          <w:i/>
+        </w:rPr>
+        <w:t xml:space="preserve">NSW Central Coast, Australia</w:t>
+      </w:r>
+      <w:bookmarkEnd w:id="28"/>
+    </w:p>
+    <w:p>
+      <w:pPr>
+        <w:pStyle w:val="DefinitionTerm"/>
+      </w:pPr>
+      <w:r>
+        <w:rPr>
+          <w:b/>
+        </w:rPr>
+        <w:t xml:space="preserve">Co-founder / Tech Monkey</w:t>
+      </w:r>
+      <w:r>
+        <w:t xml:space="preserve"> </w:t>
+      </w:r>
+      <w:r>
+        <w:t xml:space="preserve"> </w:t>
+      </w:r>
+      <w:r>
+        <w:rPr>
+          <w:i/>
+        </w:rPr>
+        <w:t xml:space="preserve">04/2017 - present</w:t>
+      </w:r>
+    </w:p>
+    <w:p>
+      <w:pPr>
+        <w:pStyle w:val="Definition"/>
+      </w:pPr>
+      <w:r>
+        <w:t xml:space="preserve">Co-founder responsible for the IT infrastructure and manufacturing processes of a growing niche product startup.</w:t>
+      </w:r>
+    </w:p>
+    <w:p>
+      <w:pPr>
+        <w:pStyle w:val="Compact"/>
+        <w:pStyle w:val="Definition"/>
+        <w:numPr>
+          <w:numId w:val="1002"/>
+          <w:ilvl w:val="0"/>
+        </w:numPr>
+      </w:pPr>
+      <w:r>
         <w:t xml:space="preserve">Developed</w:t>
       </w:r>
       <w:r>
         <w:t xml:space="preserve"> </w:t>
       </w:r>
-      <w:hyperlink r:id="rId26">
+      <w:hyperlink r:id="rId29">
         <w:r>
           <w:rPr>
             <w:rStyle w:val="Hyperlink"/>
@@ -216,88 +301,12 @@
         <w:pStyle w:val="Compact"/>
         <w:pStyle w:val="Definition"/>
         <w:numPr>
-          <w:numId w:val="1001"/>
+          <w:numId w:val="1002"/>
           <w:ilvl w:val="0"/>
         </w:numPr>
       </w:pPr>
       <w:r>
         <w:t xml:space="preserve">Developed a service to render dynamic custom product images in near-real-time using Flask and OpenSCAD.</w:t>
-      </w:r>
-    </w:p>
-    <w:p>
-      <w:pPr>
-        <w:pStyle w:val="Compact"/>
-        <w:pStyle w:val="Definition"/>
-        <w:numPr>
-          <w:numId w:val="1001"/>
-          <w:ilvl w:val="0"/>
-        </w:numPr>
-      </w:pPr>
-      <w:r>
-        <w:t xml:space="preserve">Orchestrated hosting of all services using Docker containers deployed with Docker Compose to DigitalOcean droplets.</w:t>
-      </w:r>
-    </w:p>
-    <w:p>
-      <w:pPr>
-        <w:pStyle w:val="Compact"/>
-        <w:pStyle w:val="Definition"/>
-        <w:numPr>
-          <w:numId w:val="1001"/>
-          <w:ilvl w:val="0"/>
-        </w:numPr>
-      </w:pPr>
-      <w:r>
-        <w:t xml:space="preserve">Developed a scalable production process based on Fused Deposition Modelling (3D Printing) allowing Enstaved to bring custom, locally manufactured physical products to market rapidly and cost-effectively.</w:t>
-      </w:r>
-    </w:p>
-    <w:p>
-      <w:pPr>
-        <w:pStyle w:val="Heading3"/>
-      </w:pPr>
-      <w:bookmarkStart w:id="27" w:name="thermeon-worldwide---remote"/>
-      <w:r>
-        <w:t xml:space="preserve">Thermeon Worldwide -</w:t>
-      </w:r>
-      <w:r>
-        <w:t xml:space="preserve"> </w:t>
-      </w:r>
-      <w:r>
-        <w:rPr>
-          <w:i/>
-        </w:rPr>
-        <w:t xml:space="preserve">Remote</w:t>
-      </w:r>
-      <w:bookmarkEnd w:id="27"/>
-    </w:p>
-    <w:p>
-      <w:pPr>
-        <w:pStyle w:val="DefinitionTerm"/>
-      </w:pPr>
-      <w:r>
-        <w:rPr>
-          <w:b/>
-        </w:rPr>
-        <w:t xml:space="preserve">DevOps Engineer</w:t>
-      </w:r>
-      <w:r>
-        <w:t xml:space="preserve"> </w:t>
-      </w:r>
-      <w:r>
-        <w:t xml:space="preserve"> </w:t>
-      </w:r>
-      <w:r>
-        <w:rPr>
-          <w:i/>
-        </w:rPr>
-        <w:t xml:space="preserve">08/2015 - 12/2018</w:t>
-      </w:r>
-    </w:p>
-    <w:p>
-      <w:pPr>
-        <w:pStyle w:val="Definition"/>
-      </w:pPr>
-      <w:r>
-        <w:t xml:space="preserve">Member of a geographically distributed DevOps team administering industry-leading automotive rental Software as a Service.</w:t>
       </w:r>
     </w:p>
     <w:p>
@@ -310,7 +319,7 @@
         </w:numPr>
       </w:pPr>
       <w:r>
-        <w:t xml:space="preserve">Orchestrated worldwide virtual host configuration mananagement using Ansible and Puppet.</w:t>
+        <w:t xml:space="preserve">Orchestrated hosting of all services using Docker containers deployed with Docker Compose to DigitalOcean droplets.</w:t>
       </w:r>
     </w:p>
     <w:p>
@@ -323,55 +332,27 @@
         </w:numPr>
       </w:pPr>
       <w:r>
-        <w:t xml:space="preserve">Migrated services from legacy KVM hosting to Google Cloud Platform (GCP) orchestrated with Terraform.</w:t>
-      </w:r>
-    </w:p>
-    <w:p>
-      <w:pPr>
-        <w:pStyle w:val="Compact"/>
-        <w:pStyle w:val="Definition"/>
-        <w:numPr>
-          <w:numId w:val="1002"/>
-          <w:ilvl w:val="0"/>
-        </w:numPr>
-      </w:pPr>
-      <w:r>
-        <w:t xml:space="preserve">Designed and developed internal services using Docker containers deployed to Mesos and Kubernetes (GKE).</w:t>
-      </w:r>
-    </w:p>
-    <w:p>
-      <w:pPr>
-        <w:pStyle w:val="Compact"/>
-        <w:pStyle w:val="Definition"/>
-        <w:numPr>
-          <w:numId w:val="1002"/>
-          <w:ilvl w:val="0"/>
-        </w:numPr>
-      </w:pPr>
-      <w:r>
-        <w:t xml:space="preserve">Developed and maintained monitoring and analysis using Graphite/Grafana and Elasticsearch/Logstash/Kibana.</w:t>
-      </w:r>
-    </w:p>
-    <w:p>
-      <w:pPr>
-        <w:pStyle w:val="Compact"/>
-        <w:pStyle w:val="Definition"/>
-        <w:numPr>
-          <w:numId w:val="1002"/>
-          <w:ilvl w:val="0"/>
-        </w:numPr>
-      </w:pPr>
-      <w:r>
-        <w:t xml:space="preserve">Worked effectively and 100% remotely with Customer Support, Development and Operations staff in various locations around the globe.</w:t>
+        <w:t xml:space="preserve">Developed a scalable production process based on Fused Deposition Modelling (3D Printing) allowing Enstaved to bring custom, locally manufactured physical products to market rapidly and cost-effectively.</w:t>
       </w:r>
     </w:p>
     <w:p>
       <w:pPr>
         <w:pStyle w:val="Heading3"/>
       </w:pPr>
-      <w:bookmarkStart w:id="28" w:name="icrew-events---remote"/>
-      <w:r>
-        <w:t xml:space="preserve">iCrew Events -</w:t>
+      <w:bookmarkStart w:id="31" w:name="availeryavailery---nsw-central-coast-australia"/>
+      <w:hyperlink r:id="rId30">
+        <w:r>
+          <w:rPr>
+            <w:rStyle w:val="Hyperlink"/>
+          </w:rPr>
+          <w:t xml:space="preserve">Availery</w:t>
+        </w:r>
+      </w:hyperlink>
+      <w:r>
+        <w:t xml:space="preserve"> </w:t>
+      </w:r>
+      <w:r>
+        <w:t xml:space="preserve">-</w:t>
       </w:r>
       <w:r>
         <w:t xml:space="preserve"> </w:t>
@@ -380,9 +361,9 @@
         <w:rPr>
           <w:i/>
         </w:rPr>
-        <w:t xml:space="preserve">Remote</w:t>
-      </w:r>
-      <w:bookmarkEnd w:id="28"/>
+        <w:t xml:space="preserve">NSW Central Coast, Australia</w:t>
+      </w:r>
+      <w:bookmarkEnd w:id="31"/>
     </w:p>
     <w:p>
       <w:pPr>
@@ -392,7 +373,7 @@
         <w:rPr>
           <w:b/>
         </w:rPr>
-        <w:t xml:space="preserve">Technical Partner</w:t>
+        <w:t xml:space="preserve">Consulting DevOps Engineer</w:t>
       </w:r>
       <w:r>
         <w:t xml:space="preserve"> </w:t>
@@ -404,15 +385,15 @@
         <w:rPr>
           <w:i/>
         </w:rPr>
-        <w:t xml:space="preserve">04/2016 - 06/2017</w:t>
-      </w:r>
-    </w:p>
-    <w:p>
-      <w:pPr>
-        <w:pStyle w:val="Definition"/>
-      </w:pPr>
-      <w:r>
-        <w:t xml:space="preserve">Early-stage partner responsible for development and hosting of a web-based application to manage a roster of sub-contracted event staff.</w:t>
+        <w:t xml:space="preserve">01/2019 - 03/2019</w:t>
+      </w:r>
+    </w:p>
+    <w:p>
+      <w:pPr>
+        <w:pStyle w:val="Definition"/>
+      </w:pPr>
+      <w:r>
+        <w:t xml:space="preserve">Consultant responsible for the migration of availery.com infrastructure to Amazon Web Services.</w:t>
       </w:r>
     </w:p>
     <w:p>
@@ -425,7 +406,7 @@
         </w:numPr>
       </w:pPr>
       <w:r>
-        <w:t xml:space="preserve">Introduced Founder and Project Manager to Agile development process based on Kanban.</w:t>
+        <w:t xml:space="preserve">Migrated web services from legacy single-VM hosting to AWS utilising EC2, RDS, ELB, S3 and EFS.</w:t>
       </w:r>
     </w:p>
     <w:p>
@@ -438,7 +419,7 @@
         </w:numPr>
       </w:pPr>
       <w:r>
-        <w:t xml:space="preserve">Developed dynamic RESTful API backend using Eve (Python + Flask + MongoDB).</w:t>
+        <w:t xml:space="preserve">Created automated build pipelines using CodeBuild/CodePipeline/CodeDeploy.</w:t>
       </w:r>
     </w:p>
     <w:p>
@@ -451,16 +432,27 @@
         </w:numPr>
       </w:pPr>
       <w:r>
-        <w:t xml:space="preserve">Developed single-page frontend application using Vue.js + Vuex.</w:t>
+        <w:t xml:space="preserve">Orchestrated infrastructure configuration and deployment using Terraform and Ansible.</w:t>
       </w:r>
     </w:p>
     <w:p>
       <w:pPr>
         <w:pStyle w:val="Heading3"/>
       </w:pPr>
-      <w:bookmarkStart w:id="29" w:name="optiver-asia-pacific---sydney-australia"/>
-      <w:r>
-        <w:t xml:space="preserve">Optiver Asia Pacific -</w:t>
+      <w:bookmarkStart w:id="33" w:name="thermeonthermeon---remote"/>
+      <w:hyperlink r:id="rId32">
+        <w:r>
+          <w:rPr>
+            <w:rStyle w:val="Hyperlink"/>
+          </w:rPr>
+          <w:t xml:space="preserve">Thermeon</w:t>
+        </w:r>
+      </w:hyperlink>
+      <w:r>
+        <w:t xml:space="preserve"> </w:t>
+      </w:r>
+      <w:r>
+        <w:t xml:space="preserve">-</w:t>
       </w:r>
       <w:r>
         <w:t xml:space="preserve"> </w:t>
@@ -469,9 +461,9 @@
         <w:rPr>
           <w:i/>
         </w:rPr>
-        <w:t xml:space="preserve">Sydney, Australia</w:t>
-      </w:r>
-      <w:bookmarkEnd w:id="29"/>
+        <w:t xml:space="preserve">Remote</w:t>
+      </w:r>
+      <w:bookmarkEnd w:id="33"/>
     </w:p>
     <w:p>
       <w:pPr>
@@ -481,7 +473,7 @@
         <w:rPr>
           <w:b/>
         </w:rPr>
-        <w:t xml:space="preserve">Tools Developer</w:t>
+        <w:t xml:space="preserve">DevOps Engineer</w:t>
       </w:r>
       <w:r>
         <w:t xml:space="preserve"> </w:t>
@@ -493,15 +485,15 @@
         <w:rPr>
           <w:i/>
         </w:rPr>
-        <w:t xml:space="preserve">09/2013 - 07/2015</w:t>
-      </w:r>
-    </w:p>
-    <w:p>
-      <w:pPr>
-        <w:pStyle w:val="Definition"/>
-      </w:pPr>
-      <w:r>
-        <w:t xml:space="preserve">Member of a Development team practicing Kanban and delivering tooling to various departments across the business.</w:t>
+        <w:t xml:space="preserve">08/2015 - 12/2018</w:t>
+      </w:r>
+    </w:p>
+    <w:p>
+      <w:pPr>
+        <w:pStyle w:val="Definition"/>
+      </w:pPr>
+      <w:r>
+        <w:t xml:space="preserve">Member of a geographically distributed DevOps team administering industry-leading automotive rental Software as a Service.</w:t>
       </w:r>
     </w:p>
     <w:p>
@@ -514,7 +506,7 @@
         </w:numPr>
       </w:pPr>
       <w:r>
-        <w:t xml:space="preserve">Developed numerous microservices built on Flask and Django.</w:t>
+        <w:t xml:space="preserve">Orchestrated worldwide virtual host configuration mananagement using Ansible and Puppet.</w:t>
       </w:r>
     </w:p>
     <w:p>
@@ -527,7 +519,7 @@
         </w:numPr>
       </w:pPr>
       <w:r>
-        <w:t xml:space="preserve">Designed RESTful APIs with backends built on Postgresql, Redis and MongoDB.</w:t>
+        <w:t xml:space="preserve">Migrated services from legacy KVM hosting to Google Cloud Platform (GCP) orchestrated with Terraform.</w:t>
       </w:r>
     </w:p>
     <w:p>
@@ -540,7 +532,7 @@
         </w:numPr>
       </w:pPr>
       <w:r>
-        <w:t xml:space="preserve">Developed Python libraries to simplify interaction with internal services.</w:t>
+        <w:t xml:space="preserve">Designed and developed internal services using Docker containers deployed to Mesos and Kubernetes (GKE).</w:t>
       </w:r>
     </w:p>
     <w:p>
@@ -553,8 +545,51 @@
         </w:numPr>
       </w:pPr>
       <w:r>
-        <w:t xml:space="preserve">Frontend development using HTML, Twitter Bootstrap, CSS and Javascript/JQuery.</w:t>
-      </w:r>
+        <w:t xml:space="preserve">Developed and maintained monitoring and analysis using Graphite/Grafana and Elasticsearch/Logstash/Kibana.</w:t>
+      </w:r>
+    </w:p>
+    <w:p>
+      <w:pPr>
+        <w:pStyle w:val="Compact"/>
+        <w:pStyle w:val="Definition"/>
+        <w:numPr>
+          <w:numId w:val="1004"/>
+          <w:ilvl w:val="0"/>
+        </w:numPr>
+      </w:pPr>
+      <w:r>
+        <w:t xml:space="preserve">Worked effectively and 100% remotely with Customer Support, Development and Operations staff in various locations around the globe.</w:t>
+      </w:r>
+    </w:p>
+    <w:p>
+      <w:pPr>
+        <w:pStyle w:val="Heading3"/>
+      </w:pPr>
+      <w:bookmarkStart w:id="35" w:name="icrewicrew---remote"/>
+      <w:hyperlink r:id="rId34">
+        <w:r>
+          <w:rPr>
+            <w:rStyle w:val="Hyperlink"/>
+          </w:rPr>
+          <w:t xml:space="preserve">iCrew</w:t>
+        </w:r>
+      </w:hyperlink>
+      <w:r>
+        <w:t xml:space="preserve"> </w:t>
+      </w:r>
+      <w:r>
+        <w:t xml:space="preserve">-</w:t>
+      </w:r>
+      <w:r>
+        <w:t xml:space="preserve"> </w:t>
+      </w:r>
+      <w:r>
+        <w:rPr>
+          <w:i/>
+        </w:rPr>
+        <w:t xml:space="preserve">Remote</w:t>
+      </w:r>
+      <w:bookmarkEnd w:id="35"/>
     </w:p>
     <w:p>
       <w:pPr>
@@ -564,7 +599,7 @@
         <w:rPr>
           <w:b/>
         </w:rPr>
-        <w:t xml:space="preserve">Monitoring Engineer</w:t>
+        <w:t xml:space="preserve">Technical Partner</w:t>
       </w:r>
       <w:r>
         <w:t xml:space="preserve"> </w:t>
@@ -576,15 +611,15 @@
         <w:rPr>
           <w:i/>
         </w:rPr>
-        <w:t xml:space="preserve">04/2010 - 09/2013</w:t>
-      </w:r>
-    </w:p>
-    <w:p>
-      <w:pPr>
-        <w:pStyle w:val="Definition"/>
-      </w:pPr>
-      <w:r>
-        <w:t xml:space="preserve">DevOps role responsible for the monitoring of highly critical financial trading systems.</w:t>
+        <w:t xml:space="preserve">04/2016 - 06/2017</w:t>
+      </w:r>
+    </w:p>
+    <w:p>
+      <w:pPr>
+        <w:pStyle w:val="Definition"/>
+      </w:pPr>
+      <w:r>
+        <w:t xml:space="preserve">Early-stage partner responsible for development and hosting of a web-based application to manage a roster of sub-contracted event staff.</w:t>
       </w:r>
     </w:p>
     <w:p>
@@ -597,7 +632,7 @@
         </w:numPr>
       </w:pPr>
       <w:r>
-        <w:t xml:space="preserve">Replaced HP monitoring suite with Zenoss saving ~$200k per annum in licensing + support.</w:t>
+        <w:t xml:space="preserve">Introduced Founder and Project Manager to Agile development process based on Kanban.</w:t>
       </w:r>
     </w:p>
     <w:p>
@@ -610,7 +645,7 @@
         </w:numPr>
       </w:pPr>
       <w:r>
-        <w:t xml:space="preserve">Developed Python middleware to integrate Zenoss with Puppet, Active Directory, HP Service Manager and ServiceNow eliminating tedious and error-prone manual tasks.</w:t>
+        <w:t xml:space="preserve">Developed dynamic RESTful API backend using Eve (Python + Flask + MongoDB).</w:t>
       </w:r>
     </w:p>
     <w:p>
@@ -623,38 +658,38 @@
         </w:numPr>
       </w:pPr>
       <w:r>
-        <w:t xml:space="preserve">Implemented systems for operational metric collection and analysis utilising Graphite/Grafana, StatsD, Django and Apache Flume.</w:t>
-      </w:r>
-    </w:p>
-    <w:p>
-      <w:pPr>
-        <w:pStyle w:val="Compact"/>
-        <w:pStyle w:val="Definition"/>
-        <w:numPr>
-          <w:numId w:val="1005"/>
-          <w:ilvl w:val="0"/>
-        </w:numPr>
-      </w:pPr>
-      <w:r>
-        <w:t xml:space="preserve">Attended Puppet Advanced training and employed Puppet to orchestrate deployment to &gt;500 hosts.</w:t>
-      </w:r>
-    </w:p>
-    <w:p>
-      <w:r>
-        <w:pict>
-          <v:rect style="width:0;height:1.5pt" o:hralign="center" o:hrstd="t" o:hr="t"/>
-        </w:pict>
+        <w:t xml:space="preserve">Developed single-page frontend application using Vue.js + Vuex.</w:t>
       </w:r>
     </w:p>
     <w:p>
       <w:pPr>
         <w:pStyle w:val="Heading3"/>
       </w:pPr>
-      <w:bookmarkStart w:id="30" w:name="travelling---london-to-sydney"/>
-      <w:r>
-        <w:t xml:space="preserve">Travelling - London to Sydney</w:t>
-      </w:r>
-      <w:bookmarkEnd w:id="30"/>
+      <w:bookmarkStart w:id="37" w:name="optiver-asia-pacificoptiver_ap---sydney-australia"/>
+      <w:hyperlink r:id="rId36">
+        <w:r>
+          <w:rPr>
+            <w:rStyle w:val="Hyperlink"/>
+          </w:rPr>
+          <w:t xml:space="preserve">Optiver Asia Pacific</w:t>
+        </w:r>
+      </w:hyperlink>
+      <w:r>
+        <w:t xml:space="preserve"> </w:t>
+      </w:r>
+      <w:r>
+        <w:t xml:space="preserve">-</w:t>
+      </w:r>
+      <w:r>
+        <w:t xml:space="preserve"> </w:t>
+      </w:r>
+      <w:r>
+        <w:rPr>
+          <w:i/>
+        </w:rPr>
+        <w:t xml:space="preserve">Sydney, Australia</w:t>
+      </w:r>
+      <w:bookmarkEnd w:id="37"/>
     </w:p>
     <w:p>
       <w:pPr>
@@ -664,7 +699,7 @@
         <w:rPr>
           <w:b/>
         </w:rPr>
-        <w:t xml:space="preserve">Nomad</w:t>
+        <w:t xml:space="preserve">Tools Developer</w:t>
       </w:r>
       <w:r>
         <w:t xml:space="preserve"> </w:t>
@@ -676,77 +711,15 @@
         <w:rPr>
           <w:i/>
         </w:rPr>
-        <w:t xml:space="preserve">06/2009 - 02/2010</w:t>
-      </w:r>
-    </w:p>
-    <w:p>
-      <w:pPr>
-        <w:pStyle w:val="Definition"/>
-      </w:pPr>
-      <w:r>
-        <w:t xml:space="preserve">An epic journey across the planet from London to Sydney without catching planes. Western Europe, the Baltics, Scandinavia, Eastern Europe, the Middle East (via Turkey, Iran and Pakistan), India, Nepal, Tibet, China and home through South-East Asia.</w:t>
-      </w:r>
-    </w:p>
-    <w:p>
-      <w:pPr>
-        <w:pStyle w:val="Definition"/>
-      </w:pPr>
-      <w:r>
-        <w:rPr>
-          <w:i/>
-        </w:rPr>
-        <w:t xml:space="preserve">(Ok so there was one little flight from Bali to Perth but we took the train onward to Sydney)</w:t>
-      </w:r>
-      <w:r>
-        <w:t xml:space="preserve">.</w:t>
-      </w:r>
-    </w:p>
-    <w:p>
-      <w:r>
-        <w:pict>
-          <v:rect style="width:0;height:1.5pt" o:hralign="center" o:hrstd="t" o:hr="t"/>
-        </w:pict>
-      </w:r>
-    </w:p>
-    <w:p>
-      <w:pPr>
-        <w:pStyle w:val="Heading3"/>
-      </w:pPr>
-      <w:bookmarkStart w:id="31" w:name="beam.tvthe-mill---london-united-kingdom"/>
-      <w:r>
-        <w:t xml:space="preserve">Beam.tv/The Mill - London, United Kingdom</w:t>
-      </w:r>
-      <w:bookmarkEnd w:id="31"/>
-    </w:p>
-    <w:p>
-      <w:pPr>
-        <w:pStyle w:val="DefinitionTerm"/>
-      </w:pPr>
-      <w:r>
-        <w:rPr>
-          <w:b/>
-        </w:rPr>
-        <w:t xml:space="preserve">Systems Manager</w:t>
-      </w:r>
-      <w:r>
-        <w:t xml:space="preserve"> </w:t>
-      </w:r>
-      <w:r>
-        <w:t xml:space="preserve"> </w:t>
-      </w:r>
-      <w:r>
-        <w:rPr>
-          <w:i/>
-        </w:rPr>
-        <w:t xml:space="preserve">03/2005 - 06/2009</w:t>
-      </w:r>
-    </w:p>
-    <w:p>
-      <w:pPr>
-        <w:pStyle w:val="Definition"/>
-      </w:pPr>
-      <w:r>
-        <w:t xml:space="preserve">Senior Systems Administration role responsible for junior sysadmin and all operational aspects of the Beam.tv web site across 3 data centres.</w:t>
+        <w:t xml:space="preserve">09/2013 - 07/2015</w:t>
+      </w:r>
+    </w:p>
+    <w:p>
+      <w:pPr>
+        <w:pStyle w:val="Definition"/>
+      </w:pPr>
+      <w:r>
+        <w:t xml:space="preserve">Member of a Development team practicing Kanban and delivering tooling to various departments across the business.</w:t>
       </w:r>
     </w:p>
     <w:p>
@@ -759,7 +732,7 @@
         </w:numPr>
       </w:pPr>
       <w:r>
-        <w:t xml:space="preserve">Installed and supported CentOS 5.x servers running Apache 2.x and load balanced with LVS to serve &gt;10k unique visitors and &gt;1 million hits/day.</w:t>
+        <w:t xml:space="preserve">Developed numerous microservices built on Flask and Django.</w:t>
       </w:r>
     </w:p>
     <w:p>
@@ -772,7 +745,7 @@
         </w:numPr>
       </w:pPr>
       <w:r>
-        <w:t xml:space="preserve">Rolled out New York co-location based on Squid reverse proxies and Citrix WANScaler network accelerators reducing download times for US customers by &gt;50%.</w:t>
+        <w:t xml:space="preserve">Designed RESTful APIs with backends built on Postgresql, Redis and MongoDB.</w:t>
       </w:r>
     </w:p>
     <w:p>
@@ -785,7 +758,7 @@
         </w:numPr>
       </w:pPr>
       <w:r>
-        <w:t xml:space="preserve">Implemented monitoring using Nagios, Cacti and Zenoss.</w:t>
+        <w:t xml:space="preserve">Developed Python libraries to simplify interaction with internal services.</w:t>
       </w:r>
     </w:p>
     <w:p>
@@ -798,7 +771,90 @@
         </w:numPr>
       </w:pPr>
       <w:r>
-        <w:t xml:space="preserve">Managed capex/opex budgets and reporting to senior staff.</w:t>
+        <w:t xml:space="preserve">Frontend development using HTML, Twitter Bootstrap, CSS and Javascript/JQuery.</w:t>
+      </w:r>
+    </w:p>
+    <w:p>
+      <w:pPr>
+        <w:pStyle w:val="DefinitionTerm"/>
+      </w:pPr>
+      <w:r>
+        <w:rPr>
+          <w:b/>
+        </w:rPr>
+        <w:t xml:space="preserve">Monitoring Engineer</w:t>
+      </w:r>
+      <w:r>
+        <w:t xml:space="preserve"> </w:t>
+      </w:r>
+      <w:r>
+        <w:t xml:space="preserve"> </w:t>
+      </w:r>
+      <w:r>
+        <w:rPr>
+          <w:i/>
+        </w:rPr>
+        <w:t xml:space="preserve">04/2010 - 09/2013</w:t>
+      </w:r>
+    </w:p>
+    <w:p>
+      <w:pPr>
+        <w:pStyle w:val="Definition"/>
+      </w:pPr>
+      <w:r>
+        <w:t xml:space="preserve">DevOps role responsible for the monitoring of highly critical financial trading systems.</w:t>
+      </w:r>
+    </w:p>
+    <w:p>
+      <w:pPr>
+        <w:pStyle w:val="Compact"/>
+        <w:pStyle w:val="Definition"/>
+        <w:numPr>
+          <w:numId w:val="1007"/>
+          <w:ilvl w:val="0"/>
+        </w:numPr>
+      </w:pPr>
+      <w:r>
+        <w:t xml:space="preserve">Replaced HP monitoring suite with Zenoss saving ~$200k per annum in licensing + support.</w:t>
+      </w:r>
+    </w:p>
+    <w:p>
+      <w:pPr>
+        <w:pStyle w:val="Compact"/>
+        <w:pStyle w:val="Definition"/>
+        <w:numPr>
+          <w:numId w:val="1007"/>
+          <w:ilvl w:val="0"/>
+        </w:numPr>
+      </w:pPr>
+      <w:r>
+        <w:t xml:space="preserve">Developed Python middleware to integrate Zenoss with Puppet, Active Directory, HP Service Manager and ServiceNow eliminating tedious and error-prone manual tasks.</w:t>
+      </w:r>
+    </w:p>
+    <w:p>
+      <w:pPr>
+        <w:pStyle w:val="Compact"/>
+        <w:pStyle w:val="Definition"/>
+        <w:numPr>
+          <w:numId w:val="1007"/>
+          <w:ilvl w:val="0"/>
+        </w:numPr>
+      </w:pPr>
+      <w:r>
+        <w:t xml:space="preserve">Implemented systems for operational metric collection and analysis utilising Graphite/Grafana, StatsD, Django and Apache Flume.</w:t>
+      </w:r>
+    </w:p>
+    <w:p>
+      <w:pPr>
+        <w:pStyle w:val="Compact"/>
+        <w:pStyle w:val="Definition"/>
+        <w:numPr>
+          <w:numId w:val="1007"/>
+          <w:ilvl w:val="0"/>
+        </w:numPr>
+      </w:pPr>
+      <w:r>
+        <w:t xml:space="preserve">Attended Puppet Advanced training and employed Puppet to orchestrate deployment to &gt;500 hosts.</w:t>
       </w:r>
     </w:p>
     <w:p>
@@ -812,11 +868,11 @@
       <w:pPr>
         <w:pStyle w:val="Heading3"/>
       </w:pPr>
-      <w:bookmarkStart w:id="32" w:name="incitemvne---london-united-kingdom"/>
-      <w:r>
-        <w:t xml:space="preserve">InciteMVNE - London, United Kingdom</w:t>
-      </w:r>
-      <w:bookmarkEnd w:id="32"/>
+      <w:bookmarkStart w:id="38" w:name="travelling---london-to-sydney"/>
+      <w:r>
+        <w:t xml:space="preserve">Travelling - London to Sydney</w:t>
+      </w:r>
+      <w:bookmarkEnd w:id="38"/>
     </w:p>
     <w:p>
       <w:pPr>
@@ -826,7 +882,7 @@
         <w:rPr>
           <w:b/>
         </w:rPr>
-        <w:t xml:space="preserve">Operations Manager</w:t>
+        <w:t xml:space="preserve">Nomad</w:t>
       </w:r>
       <w:r>
         <w:t xml:space="preserve"> </w:t>
@@ -838,15 +894,29 @@
         <w:rPr>
           <w:i/>
         </w:rPr>
-        <w:t xml:space="preserve">10/2003 - 02/2005</w:t>
-      </w:r>
-    </w:p>
-    <w:p>
-      <w:pPr>
-        <w:pStyle w:val="Definition"/>
-      </w:pPr>
-      <w:r>
-        <w:t xml:space="preserve">Systems Administration role responsible for all operational aspects of a mobile content delivery system built on J2EE/RedHat/Oracle.</w:t>
+        <w:t xml:space="preserve">06/2009 - 02/2010</w:t>
+      </w:r>
+    </w:p>
+    <w:p>
+      <w:pPr>
+        <w:pStyle w:val="Definition"/>
+      </w:pPr>
+      <w:r>
+        <w:t xml:space="preserve">An epic journey across the planet from London to Sydney without catching planes. Western Europe, the Baltics, Scandinavia, Eastern Europe, the Middle East (via Turkey, Iran and Pakistan), India, Nepal, Tibet, China and home through South-East Asia.</w:t>
+      </w:r>
+    </w:p>
+    <w:p>
+      <w:pPr>
+        <w:pStyle w:val="Definition"/>
+      </w:pPr>
+      <w:r>
+        <w:rPr>
+          <w:i/>
+        </w:rPr>
+        <w:t xml:space="preserve">(Ok so there was one little flight from Bali to Perth but we took the train onward to Sydney)</w:t>
+      </w:r>
+      <w:r>
+        <w:t xml:space="preserve">.</w:t>
       </w:r>
     </w:p>
     <w:p>
@@ -860,11 +930,33 @@
       <w:pPr>
         <w:pStyle w:val="Heading3"/>
       </w:pPr>
-      <w:bookmarkStart w:id="33" w:name="travelling---europe"/>
-      <w:r>
-        <w:t xml:space="preserve">Travelling - Europe</w:t>
-      </w:r>
-      <w:bookmarkEnd w:id="33"/>
+      <w:bookmarkStart w:id="41" w:name="beam.tvbeamtvthe-millthe_mill---london-united-kingdom"/>
+      <w:hyperlink r:id="rId39">
+        <w:r>
+          <w:rPr>
+            <w:rStyle w:val="Hyperlink"/>
+          </w:rPr>
+          <w:t xml:space="preserve">Beam.tv</w:t>
+        </w:r>
+      </w:hyperlink>
+      <w:r>
+        <w:t xml:space="preserve">/</w:t>
+      </w:r>
+      <w:hyperlink r:id="rId40">
+        <w:r>
+          <w:rPr>
+            <w:rStyle w:val="Hyperlink"/>
+          </w:rPr>
+          <w:t xml:space="preserve">The Mill</w:t>
+        </w:r>
+      </w:hyperlink>
+      <w:r>
+        <w:t xml:space="preserve"> </w:t>
+      </w:r>
+      <w:r>
+        <w:t xml:space="preserve">- London, United Kingdom</w:t>
+      </w:r>
+      <w:bookmarkEnd w:id="41"/>
     </w:p>
     <w:p>
       <w:pPr>
@@ -874,7 +966,7 @@
         <w:rPr>
           <w:b/>
         </w:rPr>
-        <w:t xml:space="preserve">Nomad</w:t>
+        <w:t xml:space="preserve">Systems Manager</w:t>
       </w:r>
       <w:r>
         <w:t xml:space="preserve"> </w:t>
@@ -886,15 +978,67 @@
         <w:rPr>
           <w:i/>
         </w:rPr>
-        <w:t xml:space="preserve">05/2003 - 10/2003</w:t>
-      </w:r>
-    </w:p>
-    <w:p>
-      <w:pPr>
-        <w:pStyle w:val="Definition"/>
-      </w:pPr>
-      <w:r>
-        <w:t xml:space="preserve">Backpacking around Europe embracing new cultures, attending music festivals and acquiring life experience. Eventually settled in London when money ran low and it became too cold for camping.</w:t>
+        <w:t xml:space="preserve">03/2005 - 06/2009</w:t>
+      </w:r>
+    </w:p>
+    <w:p>
+      <w:pPr>
+        <w:pStyle w:val="Definition"/>
+      </w:pPr>
+      <w:r>
+        <w:t xml:space="preserve">Senior Systems Administration role responsible for junior sysadmin and all operational aspects of the Beam.tv web site across 3 data centres.</w:t>
+      </w:r>
+    </w:p>
+    <w:p>
+      <w:pPr>
+        <w:pStyle w:val="Compact"/>
+        <w:pStyle w:val="Definition"/>
+        <w:numPr>
+          <w:numId w:val="1008"/>
+          <w:ilvl w:val="0"/>
+        </w:numPr>
+      </w:pPr>
+      <w:r>
+        <w:t xml:space="preserve">Installed and supported CentOS 5.x servers running Apache 2.x and load balanced with LVS to serve &gt;10k unique visitors and &gt;1 million hits/day.</w:t>
+      </w:r>
+    </w:p>
+    <w:p>
+      <w:pPr>
+        <w:pStyle w:val="Compact"/>
+        <w:pStyle w:val="Definition"/>
+        <w:numPr>
+          <w:numId w:val="1008"/>
+          <w:ilvl w:val="0"/>
+        </w:numPr>
+      </w:pPr>
+      <w:r>
+        <w:t xml:space="preserve">Rolled out New York co-location based on Squid reverse proxies and Citrix WANScaler network accelerators reducing download times for US customers by &gt;50%.</w:t>
+      </w:r>
+    </w:p>
+    <w:p>
+      <w:pPr>
+        <w:pStyle w:val="Compact"/>
+        <w:pStyle w:val="Definition"/>
+        <w:numPr>
+          <w:numId w:val="1008"/>
+          <w:ilvl w:val="0"/>
+        </w:numPr>
+      </w:pPr>
+      <w:r>
+        <w:t xml:space="preserve">Implemented monitoring using Nagios, Cacti and Zenoss.</w:t>
+      </w:r>
+    </w:p>
+    <w:p>
+      <w:pPr>
+        <w:pStyle w:val="Compact"/>
+        <w:pStyle w:val="Definition"/>
+        <w:numPr>
+          <w:numId w:val="1008"/>
+          <w:ilvl w:val="0"/>
+        </w:numPr>
+      </w:pPr>
+      <w:r>
+        <w:t xml:space="preserve">Managed capex/opex budgets and reporting to senior staff.</w:t>
       </w:r>
     </w:p>
     <w:p>
@@ -908,11 +1052,11 @@
       <w:pPr>
         <w:pStyle w:val="Heading3"/>
       </w:pPr>
-      <w:bookmarkStart w:id="34" w:name="professional-golfers-association-of-australia---sydney-australia"/>
-      <w:r>
-        <w:t xml:space="preserve">Professional Golfers Association of Australia - Sydney, Australia</w:t>
-      </w:r>
-      <w:bookmarkEnd w:id="34"/>
+      <w:bookmarkStart w:id="42" w:name="incitemvne---london-united-kingdom"/>
+      <w:r>
+        <w:t xml:space="preserve">InciteMVNE - London, United Kingdom</w:t>
+      </w:r>
+      <w:bookmarkEnd w:id="42"/>
     </w:p>
     <w:p>
       <w:pPr>
@@ -922,7 +1066,7 @@
         <w:rPr>
           <w:b/>
         </w:rPr>
-        <w:t xml:space="preserve">IT Administrator</w:t>
+        <w:t xml:space="preserve">Operations Manager</w:t>
       </w:r>
       <w:r>
         <w:t xml:space="preserve"> </w:t>
@@ -934,15 +1078,15 @@
         <w:rPr>
           <w:i/>
         </w:rPr>
-        <w:t xml:space="preserve">02/2002 - 05/2003</w:t>
-      </w:r>
-    </w:p>
-    <w:p>
-      <w:pPr>
-        <w:pStyle w:val="Definition"/>
-      </w:pPr>
-      <w:r>
-        <w:t xml:space="preserve">Responsible for all aspects of the PGA’s nationwide IT infrastructure, (50 users throughout national head office and 4 state offices). Introduced Open Source solutions to save this member-based organisation significant ongoing licensing costs.</w:t>
+        <w:t xml:space="preserve">10/2003 - 02/2005</w:t>
+      </w:r>
+    </w:p>
+    <w:p>
+      <w:pPr>
+        <w:pStyle w:val="Definition"/>
+      </w:pPr>
+      <w:r>
+        <w:t xml:space="preserve">Systems Administration role responsible for all operational aspects of a mobile content delivery system built on J2EE/RedHat/Oracle.</w:t>
       </w:r>
     </w:p>
     <w:p>
@@ -956,11 +1100,107 @@
       <w:pPr>
         <w:pStyle w:val="Heading3"/>
       </w:pPr>
-      <w:bookmarkStart w:id="35" w:name="access-gaming-systems---sydney-australia"/>
+      <w:bookmarkStart w:id="43" w:name="travelling---europe"/>
+      <w:r>
+        <w:t xml:space="preserve">Travelling - Europe</w:t>
+      </w:r>
+      <w:bookmarkEnd w:id="43"/>
+    </w:p>
+    <w:p>
+      <w:pPr>
+        <w:pStyle w:val="DefinitionTerm"/>
+      </w:pPr>
+      <w:r>
+        <w:rPr>
+          <w:b/>
+        </w:rPr>
+        <w:t xml:space="preserve">Nomad</w:t>
+      </w:r>
+      <w:r>
+        <w:t xml:space="preserve"> </w:t>
+      </w:r>
+      <w:r>
+        <w:t xml:space="preserve"> </w:t>
+      </w:r>
+      <w:r>
+        <w:rPr>
+          <w:i/>
+        </w:rPr>
+        <w:t xml:space="preserve">05/2003 - 10/2003</w:t>
+      </w:r>
+    </w:p>
+    <w:p>
+      <w:pPr>
+        <w:pStyle w:val="Definition"/>
+      </w:pPr>
+      <w:r>
+        <w:t xml:space="preserve">Backpacking around Europe embracing new cultures, attending music festivals and acquiring life experience. Eventually settled in London when money ran low and it became too cold for camping.</w:t>
+      </w:r>
+    </w:p>
+    <w:p>
+      <w:r>
+        <w:pict>
+          <v:rect style="width:0;height:1.5pt" o:hralign="center" o:hrstd="t" o:hr="t"/>
+        </w:pict>
+      </w:r>
+    </w:p>
+    <w:p>
+      <w:pPr>
+        <w:pStyle w:val="Heading3"/>
+      </w:pPr>
+      <w:bookmarkStart w:id="44" w:name="professional-golfers-association-of-australia---sydney-australia"/>
+      <w:r>
+        <w:t xml:space="preserve">Professional Golfers Association of Australia - Sydney, Australia</w:t>
+      </w:r>
+      <w:bookmarkEnd w:id="44"/>
+    </w:p>
+    <w:p>
+      <w:pPr>
+        <w:pStyle w:val="DefinitionTerm"/>
+      </w:pPr>
+      <w:r>
+        <w:rPr>
+          <w:b/>
+        </w:rPr>
+        <w:t xml:space="preserve">IT Administrator</w:t>
+      </w:r>
+      <w:r>
+        <w:t xml:space="preserve"> </w:t>
+      </w:r>
+      <w:r>
+        <w:t xml:space="preserve"> </w:t>
+      </w:r>
+      <w:r>
+        <w:rPr>
+          <w:i/>
+        </w:rPr>
+        <w:t xml:space="preserve">02/2002 - 05/2003</w:t>
+      </w:r>
+    </w:p>
+    <w:p>
+      <w:pPr>
+        <w:pStyle w:val="Definition"/>
+      </w:pPr>
+      <w:r>
+        <w:t xml:space="preserve">Responsible for all aspects of the PGA’s nationwide IT infrastructure, (50 users throughout national head office and 4 state offices). Introduced Open Source solutions to save this member-based organisation significant ongoing licensing costs.</w:t>
+      </w:r>
+    </w:p>
+    <w:p>
+      <w:r>
+        <w:pict>
+          <v:rect style="width:0;height:1.5pt" o:hralign="center" o:hrstd="t" o:hr="t"/>
+        </w:pict>
+      </w:r>
+    </w:p>
+    <w:p>
+      <w:pPr>
+        <w:pStyle w:val="Heading3"/>
+      </w:pPr>
+      <w:bookmarkStart w:id="45" w:name="access-gaming-systems---sydney-australia"/>
       <w:r>
         <w:t xml:space="preserve">Access Gaming Systems - Sydney, Australia</w:t>
       </w:r>
-      <w:bookmarkEnd w:id="35"/>
+      <w:bookmarkEnd w:id="45"/>
     </w:p>
     <w:p>
       <w:pPr>
@@ -997,17 +1237,17 @@
       <w:pPr>
         <w:pStyle w:val="Heading2"/>
       </w:pPr>
-      <w:bookmarkStart w:id="36" w:name="projects"/>
+      <w:bookmarkStart w:id="46" w:name="projects"/>
       <w:r>
         <w:t xml:space="preserve">Projects</w:t>
       </w:r>
-      <w:bookmarkEnd w:id="36"/>
+      <w:bookmarkEnd w:id="46"/>
     </w:p>
     <w:p>
       <w:pPr>
         <w:pStyle w:val="DefinitionTerm"/>
       </w:pPr>
-      <w:hyperlink r:id="rId37">
+      <w:hyperlink r:id="rId47">
         <w:r>
           <w:rPr>
             <w:rStyle w:val="Hyperlink"/>
@@ -1028,7 +1268,7 @@
       <w:pPr>
         <w:pStyle w:val="DefinitionTerm"/>
       </w:pPr>
-      <w:hyperlink r:id="rId38">
+      <w:hyperlink r:id="rId48">
         <w:r>
           <w:rPr>
             <w:rStyle w:val="Hyperlink"/>
@@ -1049,7 +1289,7 @@
       <w:pPr>
         <w:pStyle w:val="DefinitionTerm"/>
       </w:pPr>
-      <w:hyperlink r:id="rId39">
+      <w:hyperlink r:id="rId49">
         <w:r>
           <w:rPr>
             <w:rStyle w:val="Hyperlink"/>
@@ -1070,7 +1310,7 @@
       <w:pPr>
         <w:pStyle w:val="DefinitionTerm"/>
       </w:pPr>
-      <w:hyperlink r:id="rId40">
+      <w:hyperlink r:id="rId50">
         <w:r>
           <w:rPr>
             <w:rStyle w:val="Hyperlink"/>
@@ -1107,7 +1347,7 @@
       <w:r>
         <w:t xml:space="preserve"> </w:t>
       </w:r>
-      <w:hyperlink r:id="rId41">
+      <w:hyperlink r:id="rId51">
         <w:r>
           <w:rPr>
             <w:rStyle w:val="Hyperlink"/>
@@ -1123,7 +1363,7 @@
       <w:pPr>
         <w:pStyle w:val="DefinitionTerm"/>
       </w:pPr>
-      <w:hyperlink r:id="rId42">
+      <w:hyperlink r:id="rId52">
         <w:r>
           <w:rPr>
             <w:rStyle w:val="Hyperlink"/>
@@ -1144,21 +1384,21 @@
       <w:pPr>
         <w:pStyle w:val="Heading2"/>
       </w:pPr>
-      <w:bookmarkStart w:id="43" w:name="presentations"/>
+      <w:bookmarkStart w:id="53" w:name="presentations"/>
       <w:r>
         <w:t xml:space="preserve">Presentations</w:t>
       </w:r>
-      <w:bookmarkEnd w:id="43"/>
+      <w:bookmarkEnd w:id="53"/>
     </w:p>
     <w:p>
       <w:pPr>
         <w:pStyle w:val="Heading3"/>
       </w:pPr>
-      <w:bookmarkStart w:id="44" w:name="controlling-a-3d-printer-with-python"/>
+      <w:bookmarkStart w:id="54" w:name="controlling-a-3d-printer-with-python"/>
       <w:r>
         <w:t xml:space="preserve">Controlling a 3D Printer with Python</w:t>
       </w:r>
-      <w:bookmarkEnd w:id="44"/>
+      <w:bookmarkEnd w:id="54"/>
     </w:p>
     <w:p>
       <w:pPr>
@@ -1176,7 +1416,7 @@
       <w:r>
         <w:t xml:space="preserve">PyCon Australia Melbourne (</w:t>
       </w:r>
-      <w:hyperlink r:id="rId45">
+      <w:hyperlink r:id="rId55">
         <w:r>
           <w:rPr>
             <w:rStyle w:val="Hyperlink"/>
@@ -1209,11 +1449,11 @@
       <w:pPr>
         <w:pStyle w:val="Heading2"/>
       </w:pPr>
-      <w:bookmarkStart w:id="46" w:name="qualifications"/>
+      <w:bookmarkStart w:id="56" w:name="qualifications"/>
       <w:r>
         <w:t xml:space="preserve">Qualifications</w:t>
       </w:r>
-      <w:bookmarkEnd w:id="46"/>
+      <w:bookmarkEnd w:id="56"/>
     </w:p>
     <w:p>
       <w:pPr>
@@ -1675,6 +1915,12 @@
     <w:abstractNumId w:val="991"/>
   </w:num>
   <w:num w:numId="1006">
+    <w:abstractNumId w:val="991"/>
+  </w:num>
+  <w:num w:numId="1007">
+    <w:abstractNumId w:val="991"/>
+  </w:num>
+  <w:num w:numId="1008">
     <w:abstractNumId w:val="991"/>
   </w:num>
 </w:numbering>

--- a/james_stewart_cv.docx
+++ b/james_stewart_cv.docx
@@ -169,7 +169,7 @@
         <w:rPr>
           <w:b/>
         </w:rPr>
-        <w:t xml:space="preserve">Technical Lead</w:t>
+        <w:t xml:space="preserve">Head of Technology</w:t>
       </w:r>
       <w:r>
         <w:t xml:space="preserve"> </w:t>

--- a/james_stewart_cv.docx
+++ b/james_stewart_cv.docx
@@ -73,14 +73,17 @@
         <w:t xml:space="preserve"> </w:t>
       </w:r>
       <w:r>
-        <w:t xml:space="preserve">| @</w:t>
+        <w:t xml:space="preserve">|</w:t>
+      </w:r>
+      <w:r>
+        <w:t xml:space="preserve"> </w:t>
       </w:r>
       <w:hyperlink r:id="rId24">
         <w:r>
           <w:rPr>
             <w:rStyle w:val="Hyperlink"/>
           </w:rPr>
-          <w:t xml:space="preserve">amorphic</w:t>
+          <w:t xml:space="preserve">+61 4666 53513</w:t>
         </w:r>
       </w:hyperlink>
       <w:r>
@@ -97,21 +100,60 @@
           <w:rPr>
             <w:rStyle w:val="Hyperlink"/>
           </w:rPr>
-          <w:t xml:space="preserve">@amorphic</w:t>
-        </w:r>
-        <w:r>
-          <w:rPr>
-            <w:rStyle w:val="Hyperlink"/>
-          </w:rPr>
-          <w:t xml:space="preserve">@mastodon.au</w:t>
-        </w:r>
-      </w:hyperlink>
-      <w:r>
-        <w:t xml:space="preserve"> </w:t>
-      </w:r>
-      <w:r>
-        <w:t xml:space="preserve">| +61 (0) 4666 53513</w:t>
-      </w:r>
+          <w:t xml:space="preserve">Twitter</w:t>
+        </w:r>
+      </w:hyperlink>
+      <w:r>
+        <w:t xml:space="preserve"> </w:t>
+      </w:r>
+      <w:r>
+        <w:t xml:space="preserve">|</w:t>
+      </w:r>
+      <w:r>
+        <w:t xml:space="preserve"> </w:t>
+      </w:r>
+      <w:hyperlink r:id="rId26">
+        <w:r>
+          <w:rPr>
+            <w:rStyle w:val="Hyperlink"/>
+          </w:rPr>
+          <w:t xml:space="preserve">Mastodon</w:t>
+        </w:r>
+      </w:hyperlink>
+      <w:r>
+        <w:t xml:space="preserve"> </w:t>
+      </w:r>
+      <w:r>
+        <w:t xml:space="preserve">|</w:t>
+      </w:r>
+      <w:r>
+        <w:t xml:space="preserve"> </w:t>
+      </w:r>
+      <w:hyperlink r:id="rId27">
+        <w:r>
+          <w:rPr>
+            <w:rStyle w:val="Hyperlink"/>
+          </w:rPr>
+          <w:t xml:space="preserve">GitHub</w:t>
+        </w:r>
+      </w:hyperlink>
+      <w:r>
+        <w:t xml:space="preserve"> </w:t>
+      </w:r>
+      <w:r>
+        <w:t xml:space="preserve">|</w:t>
+      </w:r>
+      <w:r>
+        <w:t xml:space="preserve"> </w:t>
+      </w:r>
+      <w:hyperlink r:id="rId28">
+        <w:r>
+          <w:rPr>
+            <w:rStyle w:val="Hyperlink"/>
+          </w:rPr>
+          <w:t xml:space="preserve">LinkedIn</w:t>
+        </w:r>
+      </w:hyperlink>
     </w:p>
     <w:p>
       <w:pPr>
@@ -127,7 +169,7 @@
         <w:t xml:space="preserve">Proven experience across a wide range of industries and specialising in Linux, Python, IoT and Cloud.</w:t>
       </w:r>
     </w:p>
-    <w:bookmarkStart w:id="65" w:name="employment"/>
+    <w:bookmarkStart w:id="69" w:name="employment"/>
     <w:p>
       <w:pPr>
         <w:pStyle w:val="Heading2"/>
@@ -136,12 +178,12 @@
         <w:t xml:space="preserve">Employment</w:t>
       </w:r>
     </w:p>
-    <w:bookmarkStart w:id="30" w:name="X559eed91c44297941e92ca8d94109e7b4f1fa5b"/>
+    <w:bookmarkStart w:id="33" w:name="X559eed91c44297941e92ca8d94109e7b4f1fa5b"/>
     <w:p>
       <w:pPr>
         <w:pStyle w:val="Heading3"/>
       </w:pPr>
-      <w:hyperlink r:id="rId26">
+      <w:hyperlink r:id="rId29">
         <w:r>
           <w:rPr>
             <w:rStyle w:val="Hyperlink"/>
@@ -249,7 +291,7 @@
       <w:r>
         <w:t xml:space="preserve"> </w:t>
       </w:r>
-      <w:hyperlink r:id="rId27">
+      <w:hyperlink r:id="rId30">
         <w:r>
           <w:rPr>
             <w:rStyle w:val="Hyperlink"/>
@@ -275,7 +317,7 @@
       <w:r>
         <w:t xml:space="preserve"> </w:t>
       </w:r>
-      <w:hyperlink r:id="rId28">
+      <w:hyperlink r:id="rId31">
         <w:r>
           <w:rPr>
             <w:rStyle w:val="Hyperlink"/>
@@ -301,7 +343,7 @@
       <w:r>
         <w:t xml:space="preserve"> </w:t>
       </w:r>
-      <w:hyperlink r:id="rId29">
+      <w:hyperlink r:id="rId32">
         <w:r>
           <w:rPr>
             <w:rStyle w:val="Hyperlink"/>
@@ -335,13 +377,13 @@
         </w:pict>
       </w:r>
     </w:p>
-    <w:bookmarkEnd w:id="30"/>
-    <w:bookmarkStart w:id="35" w:name="Xc4f489d9140df7cbab782133cf3ef466cb603e3"/>
+    <w:bookmarkEnd w:id="33"/>
+    <w:bookmarkStart w:id="38" w:name="Xc4f489d9140df7cbab782133cf3ef466cb603e3"/>
     <w:p>
       <w:pPr>
         <w:pStyle w:val="Heading3"/>
       </w:pPr>
-      <w:hyperlink r:id="rId31">
+      <w:hyperlink r:id="rId34">
         <w:r>
           <w:rPr>
             <w:rStyle w:val="Hyperlink"/>
@@ -401,7 +443,7 @@
       <w:r>
         <w:t xml:space="preserve"> </w:t>
       </w:r>
-      <w:hyperlink r:id="rId32">
+      <w:hyperlink r:id="rId35">
         <w:r>
           <w:rPr>
             <w:rStyle w:val="Hyperlink"/>
@@ -460,7 +502,7 @@
         </w:numPr>
         <w:pStyle w:val="Compact"/>
       </w:pPr>
-      <w:hyperlink r:id="rId33">
+      <w:hyperlink r:id="rId36">
         <w:r>
           <w:rPr>
             <w:rStyle w:val="Hyperlink"/>
@@ -495,7 +537,7 @@
         </w:numPr>
         <w:pStyle w:val="Compact"/>
       </w:pPr>
-      <w:hyperlink r:id="rId34">
+      <w:hyperlink r:id="rId37">
         <w:r>
           <w:rPr>
             <w:rStyle w:val="Hyperlink"/>
@@ -541,13 +583,13 @@
         </w:pict>
       </w:r>
     </w:p>
-    <w:bookmarkEnd w:id="35"/>
-    <w:bookmarkStart w:id="40" w:name="X54b1d709ffa13c03f971855b7ee3e4d495c5422"/>
+    <w:bookmarkEnd w:id="38"/>
+    <w:bookmarkStart w:id="43" w:name="X54b1d709ffa13c03f971855b7ee3e4d495c5422"/>
     <w:p>
       <w:pPr>
         <w:pStyle w:val="Heading3"/>
       </w:pPr>
-      <w:hyperlink r:id="rId36">
+      <w:hyperlink r:id="rId39">
         <w:r>
           <w:rPr>
             <w:rStyle w:val="Hyperlink"/>
@@ -607,7 +649,7 @@
       <w:r>
         <w:t xml:space="preserve"> </w:t>
       </w:r>
-      <w:hyperlink r:id="rId37">
+      <w:hyperlink r:id="rId40">
         <w:r>
           <w:rPr>
             <w:rStyle w:val="Hyperlink"/>
@@ -624,7 +666,7 @@
       <w:r>
         <w:t xml:space="preserve"> </w:t>
       </w:r>
-      <w:hyperlink r:id="rId38">
+      <w:hyperlink r:id="rId41">
         <w:r>
           <w:rPr>
             <w:rStyle w:val="Hyperlink"/>
@@ -737,7 +779,7 @@
       <w:r>
         <w:t xml:space="preserve"> </w:t>
       </w:r>
-      <w:hyperlink r:id="rId39">
+      <w:hyperlink r:id="rId42">
         <w:r>
           <w:rPr>
             <w:rStyle w:val="Hyperlink"/>
@@ -771,13 +813,13 @@
         </w:pict>
       </w:r>
     </w:p>
-    <w:bookmarkEnd w:id="40"/>
-    <w:bookmarkStart w:id="45" w:name="Xd6289f1030bc0382a0e930cf6e38ab736f0b8d7"/>
+    <w:bookmarkEnd w:id="43"/>
+    <w:bookmarkStart w:id="48" w:name="Xd6289f1030bc0382a0e930cf6e38ab736f0b8d7"/>
     <w:p>
       <w:pPr>
         <w:pStyle w:val="Heading3"/>
       </w:pPr>
-      <w:hyperlink r:id="rId41">
+      <w:hyperlink r:id="rId44">
         <w:r>
           <w:rPr>
             <w:rStyle w:val="Hyperlink"/>
@@ -849,7 +891,7 @@
       <w:r>
         <w:t xml:space="preserve"> </w:t>
       </w:r>
-      <w:hyperlink r:id="rId42">
+      <w:hyperlink r:id="rId45">
         <w:r>
           <w:rPr>
             <w:rStyle w:val="Hyperlink"/>
@@ -866,7 +908,7 @@
       <w:r>
         <w:t xml:space="preserve"> </w:t>
       </w:r>
-      <w:hyperlink r:id="rId43">
+      <w:hyperlink r:id="rId46">
         <w:r>
           <w:rPr>
             <w:rStyle w:val="Hyperlink"/>
@@ -916,7 +958,7 @@
       <w:r>
         <w:t xml:space="preserve"> </w:t>
       </w:r>
-      <w:hyperlink r:id="rId44">
+      <w:hyperlink r:id="rId47">
         <w:r>
           <w:rPr>
             <w:rStyle w:val="Hyperlink"/>
@@ -962,13 +1004,13 @@
         </w:pict>
       </w:r>
     </w:p>
-    <w:bookmarkEnd w:id="45"/>
-    <w:bookmarkStart w:id="48" w:name="Xea180772e9a54a0937e2833ba77ff2170d765da"/>
+    <w:bookmarkEnd w:id="48"/>
+    <w:bookmarkStart w:id="51" w:name="Xea180772e9a54a0937e2833ba77ff2170d765da"/>
     <w:p>
       <w:pPr>
         <w:pStyle w:val="Heading3"/>
       </w:pPr>
-      <w:hyperlink r:id="rId46">
+      <w:hyperlink r:id="rId49">
         <w:r>
           <w:rPr>
             <w:rStyle w:val="Hyperlink"/>
@@ -1028,7 +1070,7 @@
       <w:r>
         <w:t xml:space="preserve"> </w:t>
       </w:r>
-      <w:hyperlink r:id="rId47">
+      <w:hyperlink r:id="rId50">
         <w:r>
           <w:rPr>
             <w:rStyle w:val="Hyperlink"/>
@@ -1086,13 +1128,13 @@
         </w:pict>
       </w:r>
     </w:p>
-    <w:bookmarkEnd w:id="48"/>
-    <w:bookmarkStart w:id="51" w:name="thermeonthermeon---remote"/>
+    <w:bookmarkEnd w:id="51"/>
+    <w:bookmarkStart w:id="54" w:name="thermeonthermeon---remote"/>
     <w:p>
       <w:pPr>
         <w:pStyle w:val="Heading3"/>
       </w:pPr>
-      <w:hyperlink r:id="rId49">
+      <w:hyperlink r:id="rId52">
         <w:r>
           <w:rPr>
             <w:rStyle w:val="Hyperlink"/>
@@ -1152,7 +1194,7 @@
       <w:r>
         <w:t xml:space="preserve"> </w:t>
       </w:r>
-      <w:hyperlink r:id="rId50">
+      <w:hyperlink r:id="rId53">
         <w:r>
           <w:rPr>
             <w:rStyle w:val="Hyperlink"/>
@@ -1219,13 +1261,13 @@
         </w:pict>
       </w:r>
     </w:p>
-    <w:bookmarkEnd w:id="51"/>
-    <w:bookmarkStart w:id="54" w:name="icrewicrew---remote"/>
+    <w:bookmarkEnd w:id="54"/>
+    <w:bookmarkStart w:id="57" w:name="icrewicrew---remote"/>
     <w:p>
       <w:pPr>
         <w:pStyle w:val="Heading3"/>
       </w:pPr>
-      <w:hyperlink r:id="rId52">
+      <w:hyperlink r:id="rId55">
         <w:r>
           <w:rPr>
             <w:rStyle w:val="Hyperlink"/>
@@ -1309,7 +1351,7 @@
       <w:r>
         <w:t xml:space="preserve"> </w:t>
       </w:r>
-      <w:hyperlink r:id="rId53">
+      <w:hyperlink r:id="rId56">
         <w:r>
           <w:rPr>
             <w:rStyle w:val="Hyperlink"/>
@@ -1343,13 +1385,13 @@
         </w:pict>
       </w:r>
     </w:p>
-    <w:bookmarkEnd w:id="54"/>
-    <w:bookmarkStart w:id="56" w:name="Xc848a1ff2056ef8eae0fc397c66860c68f9fa66"/>
+    <w:bookmarkEnd w:id="57"/>
+    <w:bookmarkStart w:id="59" w:name="Xc848a1ff2056ef8eae0fc397c66860c68f9fa66"/>
     <w:p>
       <w:pPr>
         <w:pStyle w:val="Heading3"/>
       </w:pPr>
-      <w:hyperlink r:id="rId55">
+      <w:hyperlink r:id="rId58">
         <w:r>
           <w:rPr>
             <w:rStyle w:val="Hyperlink"/>
@@ -1531,8 +1573,8 @@
         </w:pict>
       </w:r>
     </w:p>
-    <w:bookmarkEnd w:id="56"/>
-    <w:bookmarkStart w:id="57" w:name="travelling---london-to-sydney"/>
+    <w:bookmarkEnd w:id="59"/>
+    <w:bookmarkStart w:id="60" w:name="travelling---london-to-sydney"/>
     <w:p>
       <w:pPr>
         <w:pStyle w:val="Heading3"/>
@@ -1571,19 +1613,17 @@
         <w:pStyle w:val="Definition"/>
       </w:pPr>
       <w:r>
-        <w:t xml:space="preserve">An epic journey across the planet from London to Sydney without catching planes. Western Europe, the Baltics, Scandinavia, Eastern Europe, the Middle East (via Turkey, Iran and Pakistan), India, Nepal, Tibet, China and home through South-East Asia.</w:t>
-      </w:r>
-    </w:p>
-    <w:p>
-      <w:pPr>
-        <w:pStyle w:val="Definition"/>
-      </w:pPr>
-      <w:r>
-        <w:rPr>
-          <w:iCs/>
-          <w:i/>
-        </w:rPr>
-        <w:t xml:space="preserve">(Ok so there was one little flight from Bali to Perth but we took the train onward to Sydney)</w:t>
+        <w:t xml:space="preserve">An epic journey across the planet from London to Sydney without catching planes.</w:t>
+      </w:r>
+      <w:r>
+        <w:t xml:space="preserve"> </w:t>
+      </w:r>
+      <w:r>
+        <w:rPr>
+          <w:iCs/>
+          <w:i/>
+        </w:rPr>
+        <w:t xml:space="preserve">(Ok there was a little flight from Bali to Perth but we took the train onward to Sydney)</w:t>
       </w:r>
       <w:r>
         <w:t xml:space="preserve">.</w:t>
@@ -1596,13 +1636,13 @@
         </w:pict>
       </w:r>
     </w:p>
-    <w:bookmarkEnd w:id="57"/>
-    <w:bookmarkStart w:id="60" w:name="Xd3a0cdf01dcde1ca6a7dc1a5e54bfe180c708ef"/>
+    <w:bookmarkEnd w:id="60"/>
+    <w:bookmarkStart w:id="63" w:name="Xd3a0cdf01dcde1ca6a7dc1a5e54bfe180c708ef"/>
     <w:p>
       <w:pPr>
         <w:pStyle w:val="Heading3"/>
       </w:pPr>
-      <w:hyperlink r:id="rId58">
+      <w:hyperlink r:id="rId61">
         <w:r>
           <w:rPr>
             <w:rStyle w:val="Hyperlink"/>
@@ -1613,7 +1653,7 @@
       <w:r>
         <w:t xml:space="preserve">/</w:t>
       </w:r>
-      <w:hyperlink r:id="rId59">
+      <w:hyperlink r:id="rId62">
         <w:r>
           <w:rPr>
             <w:rStyle w:val="Hyperlink"/>
@@ -1658,7 +1698,7 @@
         <w:pStyle w:val="Definition"/>
       </w:pPr>
       <w:r>
-        <w:t xml:space="preserve">Senior Systems Administration role. Responsible for junior sysadmin and all operational aspects of a video-sharing SaaS used by the advertising industry and hosted across 3 internationally-distributed data centres.</w:t>
+        <w:t xml:space="preserve">Senior Systems Administration role. Responsible for junior staff and all operational aspects of a pioneering video-sharing SaaS used by the advertising industry.</w:t>
       </w:r>
     </w:p>
     <w:p>
@@ -1668,8 +1708,8 @@
         </w:pict>
       </w:r>
     </w:p>
-    <w:bookmarkEnd w:id="60"/>
-    <w:bookmarkStart w:id="61" w:name="incitemvne---london-united-kingdom"/>
+    <w:bookmarkEnd w:id="63"/>
+    <w:bookmarkStart w:id="64" w:name="incitemvne---london-united-kingdom"/>
     <w:p>
       <w:pPr>
         <w:pStyle w:val="Heading3"/>
@@ -1708,7 +1748,7 @@
         <w:pStyle w:val="Definition"/>
       </w:pPr>
       <w:r>
-        <w:t xml:space="preserve">Systems Administration role responsible for all operational aspects of a mobile content delivery system built on J2EE/RedHat/Oracle.</w:t>
+        <w:t xml:space="preserve">Systems Administration role responsible for all operational aspects of a mobile content delivery system.</w:t>
       </w:r>
     </w:p>
     <w:p>
@@ -1718,8 +1758,8 @@
         </w:pict>
       </w:r>
     </w:p>
-    <w:bookmarkEnd w:id="61"/>
-    <w:bookmarkStart w:id="62" w:name="travelling---europe"/>
+    <w:bookmarkEnd w:id="64"/>
+    <w:bookmarkStart w:id="65" w:name="travelling---europe"/>
     <w:p>
       <w:pPr>
         <w:pStyle w:val="Heading3"/>
@@ -1758,7 +1798,7 @@
         <w:pStyle w:val="Definition"/>
       </w:pPr>
       <w:r>
-        <w:t xml:space="preserve">Backpacking around Europe embracing new cultures, attending music festivals and acquiring life experience. Eventually settled in London when money ran low and it became too cold for camping.</w:t>
+        <w:t xml:space="preserve">Backpacking around Europe embracing new cultures, attending music festivals and acquiring life experience. Settled in London when it became too cold for camping.</w:t>
       </w:r>
     </w:p>
     <w:p>
@@ -1768,14 +1808,25 @@
         </w:pict>
       </w:r>
     </w:p>
-    <w:bookmarkEnd w:id="62"/>
-    <w:bookmarkStart w:id="63" w:name="X2a77486a5c2614aeacc031e184d68c29787129f"/>
+    <w:bookmarkEnd w:id="65"/>
+    <w:bookmarkStart w:id="67" w:name="X474289a5f519fbba7269afedf1afb731205956c"/>
     <w:p>
       <w:pPr>
         <w:pStyle w:val="Heading3"/>
       </w:pPr>
-      <w:r>
-        <w:t xml:space="preserve">Professional Golfers Association of Australia - Sydney, Australia</w:t>
+      <w:hyperlink r:id="rId66">
+        <w:r>
+          <w:rPr>
+            <w:rStyle w:val="Hyperlink"/>
+          </w:rPr>
+          <w:t xml:space="preserve">Professional Golfers Association</w:t>
+        </w:r>
+      </w:hyperlink>
+      <w:r>
+        <w:t xml:space="preserve"> </w:t>
+      </w:r>
+      <w:r>
+        <w:t xml:space="preserve">- Sydney, Australia</w:t>
       </w:r>
     </w:p>
     <w:p>
@@ -1808,7 +1859,7 @@
         <w:pStyle w:val="Definition"/>
       </w:pPr>
       <w:r>
-        <w:t xml:space="preserve">Responsible for all aspects of the PGA’s nationwide IT infrastructure, (50 users throughout national head office and 4 state offices). Introduced Open Source solutions to save this member-based organisation significant ongoing licensing costs.</w:t>
+        <w:t xml:space="preserve">Responsible for the PGA’s nationwide IT infrastructure. Introduced Open Source solutions to save this member-based organisation significant licensing costs.</w:t>
       </w:r>
     </w:p>
     <w:p>
@@ -1818,8 +1869,8 @@
         </w:pict>
       </w:r>
     </w:p>
-    <w:bookmarkEnd w:id="63"/>
-    <w:bookmarkStart w:id="64" w:name="access-gaming-systems---sydney-australia"/>
+    <w:bookmarkEnd w:id="67"/>
+    <w:bookmarkStart w:id="68" w:name="access-gaming-systems---sydney-australia"/>
     <w:p>
       <w:pPr>
         <w:pStyle w:val="Heading3"/>
@@ -1858,12 +1909,12 @@
         <w:pStyle w:val="Definition"/>
       </w:pPr>
       <w:r>
-        <w:t xml:space="preserve">Member of a 4-person team responsible for company network of 150 users running Win 98/NT/2k and servers running Redhat Linux, Solaris and Win NT/2K Server.</w:t>
-      </w:r>
-    </w:p>
-    <w:bookmarkEnd w:id="64"/>
-    <w:bookmarkEnd w:id="65"/>
-    <w:bookmarkStart w:id="68" w:name="volunteering"/>
+        <w:t xml:space="preserve">Member of a 4-person team responsible for administering company network of 150 users.</w:t>
+      </w:r>
+    </w:p>
+    <w:bookmarkEnd w:id="68"/>
+    <w:bookmarkEnd w:id="69"/>
+    <w:bookmarkStart w:id="72" w:name="volunteering"/>
     <w:p>
       <w:pPr>
         <w:pStyle w:val="Heading2"/>
@@ -1876,7 +1927,7 @@
       <w:pPr>
         <w:pStyle w:val="DefinitionTerm"/>
       </w:pPr>
-      <w:hyperlink r:id="rId66">
+      <w:hyperlink r:id="rId70">
         <w:r>
           <w:rPr>
             <w:rStyle w:val="Hyperlink"/>
@@ -1910,7 +1961,7 @@
       <w:pPr>
         <w:pStyle w:val="DefinitionTerm"/>
       </w:pPr>
-      <w:hyperlink r:id="rId67">
+      <w:hyperlink r:id="rId71">
         <w:r>
           <w:rPr>
             <w:rStyle w:val="Hyperlink"/>
@@ -1940,8 +1991,8 @@
         <w:t xml:space="preserve">Teaching primary school children to listen empathetically, disagree respectfully, build on each other’s ideas and use evidence and reasoning to make decisions.</w:t>
       </w:r>
     </w:p>
-    <w:bookmarkEnd w:id="68"/>
-    <w:bookmarkStart w:id="72" w:name="projects"/>
+    <w:bookmarkEnd w:id="72"/>
+    <w:bookmarkStart w:id="76" w:name="projects"/>
     <w:p>
       <w:pPr>
         <w:pStyle w:val="Heading2"/>
@@ -1954,7 +2005,7 @@
       <w:pPr>
         <w:pStyle w:val="DefinitionTerm"/>
       </w:pPr>
-      <w:hyperlink r:id="rId69">
+      <w:hyperlink r:id="rId73">
         <w:r>
           <w:rPr>
             <w:rStyle w:val="Hyperlink"/>
@@ -1991,7 +2042,7 @@
       <w:r>
         <w:t xml:space="preserve"> </w:t>
       </w:r>
-      <w:hyperlink r:id="rId70">
+      <w:hyperlink r:id="rId74">
         <w:r>
           <w:rPr>
             <w:rStyle w:val="Hyperlink"/>
@@ -2007,7 +2058,7 @@
       <w:pPr>
         <w:pStyle w:val="DefinitionTerm"/>
       </w:pPr>
-      <w:hyperlink r:id="rId71">
+      <w:hyperlink r:id="rId75">
         <w:r>
           <w:rPr>
             <w:rStyle w:val="Hyperlink"/>
@@ -2024,8 +2075,8 @@
         <w:t xml:space="preserve">OpenGB is a 3D printer control interface written in Python. Printer functions are exposed via a websocket API built on Tornado and called either programatically or by an included touchscreen GUI written in Vue.js.</w:t>
       </w:r>
     </w:p>
-    <w:bookmarkEnd w:id="72"/>
-    <w:bookmarkStart w:id="75" w:name="presentations"/>
+    <w:bookmarkEnd w:id="76"/>
+    <w:bookmarkStart w:id="79" w:name="presentations"/>
     <w:p>
       <w:pPr>
         <w:pStyle w:val="Heading2"/>
@@ -2034,7 +2085,7 @@
         <w:t xml:space="preserve">Presentations</w:t>
       </w:r>
     </w:p>
-    <w:bookmarkStart w:id="74" w:name="controlling-a-3d-printer-with-python"/>
+    <w:bookmarkStart w:id="78" w:name="controlling-a-3d-printer-with-python"/>
     <w:p>
       <w:pPr>
         <w:pStyle w:val="Heading3"/>
@@ -2058,7 +2109,7 @@
       <w:r>
         <w:t xml:space="preserve">PyCon Australia Melbourne (</w:t>
       </w:r>
-      <w:hyperlink r:id="rId73">
+      <w:hyperlink r:id="rId77">
         <w:r>
           <w:rPr>
             <w:rStyle w:val="Hyperlink"/>
@@ -2070,9 +2121,9 @@
         <w:t xml:space="preserve">)</w:t>
       </w:r>
     </w:p>
-    <w:bookmarkEnd w:id="74"/>
-    <w:bookmarkEnd w:id="75"/>
-    <w:bookmarkStart w:id="76" w:name="qualifications"/>
+    <w:bookmarkEnd w:id="78"/>
+    <w:bookmarkEnd w:id="79"/>
+    <w:bookmarkStart w:id="80" w:name="qualifications"/>
     <w:p>
       <w:pPr>
         <w:pStyle w:val="Heading2"/>
@@ -2177,8 +2228,8 @@
         <w:t xml:space="preserve">Red Hat Certified Systems Administrator (RHCSA)</w:t>
       </w:r>
     </w:p>
-    <w:bookmarkEnd w:id="76"/>
-    <w:bookmarkStart w:id="81" w:name="references"/>
+    <w:bookmarkEnd w:id="80"/>
+    <w:bookmarkStart w:id="85" w:name="references"/>
     <w:p>
       <w:pPr>
         <w:pStyle w:val="Heading2"/>
@@ -2191,7 +2242,7 @@
       <w:pPr>
         <w:pStyle w:val="DefinitionTerm"/>
       </w:pPr>
-      <w:hyperlink r:id="rId77">
+      <w:hyperlink r:id="rId81">
         <w:r>
           <w:rPr>
             <w:rStyle w:val="Hyperlink"/>
@@ -2235,7 +2286,7 @@
       <w:pPr>
         <w:pStyle w:val="DefinitionTerm"/>
       </w:pPr>
-      <w:hyperlink r:id="rId78">
+      <w:hyperlink r:id="rId82">
         <w:r>
           <w:rPr>
             <w:rStyle w:val="Hyperlink"/>
@@ -2327,7 +2378,7 @@
       <w:pPr>
         <w:pStyle w:val="DefinitionTerm"/>
       </w:pPr>
-      <w:hyperlink r:id="rId79">
+      <w:hyperlink r:id="rId83">
         <w:r>
           <w:rPr>
             <w:rStyle w:val="Hyperlink"/>
@@ -2372,7 +2423,7 @@
       <w:r>
         <w:t xml:space="preserve"> </w:t>
       </w:r>
-      <w:hyperlink r:id="rId80">
+      <w:hyperlink r:id="rId84">
         <w:r>
           <w:rPr>
             <w:rStyle w:val="Hyperlink"/>
@@ -2384,7 +2435,7 @@
         <w:t xml:space="preserve">.</w:t>
       </w:r>
     </w:p>
-    <w:bookmarkEnd w:id="81"/>
+    <w:bookmarkEnd w:id="85"/>
     <w:sectPr/>
   </w:body>
 </w:document>

--- a/james_stewart_cv.docx
+++ b/james_stewart_cv.docx
@@ -1954,7 +1954,21 @@
         <w:pStyle w:val="Definition"/>
       </w:pPr>
       <w:r>
-        <w:t xml:space="preserve">President and co-founder of SparkCC: a makerspace located on the Central Coast of New South Wales, Australia. Empowering Central Coast residents to make anything that they can imagine.</w:t>
+        <w:t xml:space="preserve">President and co-founder of</w:t>
+      </w:r>
+      <w:r>
+        <w:t xml:space="preserve"> </w:t>
+      </w:r>
+      <w:hyperlink r:id="rId70">
+        <w:r>
+          <w:rPr>
+            <w:rStyle w:val="Hyperlink"/>
+          </w:rPr>
+          <w:t xml:space="preserve">SparkCC</w:t>
+        </w:r>
+      </w:hyperlink>
+      <w:r>
+        <w:t xml:space="preserve">: a makerspace located on the Central Coast of NSW, Australia. Empowering people to make anything that they can imagine.</w:t>
       </w:r>
     </w:p>
     <w:p>

--- a/james_stewart_cv.docx
+++ b/james_stewart_cv.docx
@@ -2086,7 +2086,7 @@
         <w:pStyle w:val="Definition"/>
       </w:pPr>
       <w:r>
-        <w:t xml:space="preserve">OpenGB is a 3D printer control interface written in Python. Printer functions are exposed via a websocket API built on Tornado and called either programatically or by an included touchscreen GUI written in Vue.js.</w:t>
+        <w:t xml:space="preserve">OpenGB is a 3D printer control interface. Backend written in asynchronous Python using Tornado and frontend in Vue.js.</w:t>
       </w:r>
     </w:p>
     <w:bookmarkEnd w:id="76"/>

--- a/james_stewart_cv.docx
+++ b/james_stewart_cv.docx
@@ -1446,55 +1446,7 @@
         <w:pStyle w:val="Definition"/>
       </w:pPr>
       <w:r>
-        <w:t xml:space="preserve">Member of a software development team delivering internal tools to various departments across the business.</w:t>
-      </w:r>
-    </w:p>
-    <w:p>
-      <w:pPr>
-        <w:numPr>
-          <w:ilvl w:val="0"/>
-          <w:numId w:val="1012"/>
-        </w:numPr>
-        <w:pStyle w:val="Compact"/>
-      </w:pPr>
-      <w:r>
-        <w:t xml:space="preserve">Developed numerous microservices built on Flask and Django.</w:t>
-      </w:r>
-    </w:p>
-    <w:p>
-      <w:pPr>
-        <w:numPr>
-          <w:ilvl w:val="0"/>
-          <w:numId w:val="1012"/>
-        </w:numPr>
-        <w:pStyle w:val="Compact"/>
-      </w:pPr>
-      <w:r>
-        <w:t xml:space="preserve">Designed RESTful APIs with backends built on Postgresql, Redis and MongoDB.</w:t>
-      </w:r>
-    </w:p>
-    <w:p>
-      <w:pPr>
-        <w:numPr>
-          <w:ilvl w:val="0"/>
-          <w:numId w:val="1012"/>
-        </w:numPr>
-        <w:pStyle w:val="Compact"/>
-      </w:pPr>
-      <w:r>
-        <w:t xml:space="preserve">Developed Python libraries to simplify interaction with internal services.</w:t>
-      </w:r>
-    </w:p>
-    <w:p>
-      <w:pPr>
-        <w:numPr>
-          <w:ilvl w:val="0"/>
-          <w:numId w:val="1012"/>
-        </w:numPr>
-        <w:pStyle w:val="Compact"/>
-      </w:pPr>
-      <w:r>
-        <w:t xml:space="preserve">Frontend development using HTML, Bootstrap, CSS and Javascript/JQuery.</w:t>
+        <w:t xml:space="preserve">Full stack development role creating internal tools used by various departments across the business.</w:t>
       </w:r>
     </w:p>
     <w:p>
@@ -1527,43 +1479,7 @@
         <w:pStyle w:val="Definition"/>
       </w:pPr>
       <w:r>
-        <w:t xml:space="preserve">DevOps role responsible for the monitoring of highly critical financial trading systems.</w:t>
-      </w:r>
-    </w:p>
-    <w:p>
-      <w:pPr>
-        <w:numPr>
-          <w:ilvl w:val="0"/>
-          <w:numId w:val="1013"/>
-        </w:numPr>
-        <w:pStyle w:val="Compact"/>
-      </w:pPr>
-      <w:r>
-        <w:t xml:space="preserve">Replaced HP monitoring suite with Zenoss Core (Open Source) saving ~$200k per annum.</w:t>
-      </w:r>
-    </w:p>
-    <w:p>
-      <w:pPr>
-        <w:numPr>
-          <w:ilvl w:val="0"/>
-          <w:numId w:val="1013"/>
-        </w:numPr>
-        <w:pStyle w:val="Compact"/>
-      </w:pPr>
-      <w:r>
-        <w:t xml:space="preserve">Developed Python middleware to integrate Zenoss with Puppet, AD, Service Manager and ServiceNow.</w:t>
-      </w:r>
-    </w:p>
-    <w:p>
-      <w:pPr>
-        <w:numPr>
-          <w:ilvl w:val="0"/>
-          <w:numId w:val="1013"/>
-        </w:numPr>
-        <w:pStyle w:val="Compact"/>
-      </w:pPr>
-      <w:r>
-        <w:t xml:space="preserve">Implemented metric collection and analysis using Graphite/Grafana, StatsD, Django and Apache Flume.</w:t>
+        <w:t xml:space="preserve">DevOps role using Open Source tools and custom middleware to monitor critical high frequency trading systems.</w:t>
       </w:r>
     </w:p>
     <w:p>
@@ -2243,213 +2159,6 @@
       </w:r>
     </w:p>
     <w:bookmarkEnd w:id="80"/>
-    <w:bookmarkStart w:id="85" w:name="references"/>
-    <w:p>
-      <w:pPr>
-        <w:pStyle w:val="Heading2"/>
-      </w:pPr>
-      <w:r>
-        <w:t xml:space="preserve">References</w:t>
-      </w:r>
-    </w:p>
-    <w:p>
-      <w:pPr>
-        <w:pStyle w:val="DefinitionTerm"/>
-      </w:pPr>
-      <w:hyperlink r:id="rId81">
-        <w:r>
-          <w:rPr>
-            <w:rStyle w:val="Hyperlink"/>
-          </w:rPr>
-          <w:t xml:space="preserve">Sandra Davy</w:t>
-        </w:r>
-      </w:hyperlink>
-    </w:p>
-    <w:p>
-      <w:pPr>
-        <w:pStyle w:val="Definition"/>
-      </w:pPr>
-      <w:r>
-        <w:rPr>
-          <w:iCs/>
-          <w:i/>
-        </w:rPr>
-        <w:t xml:space="preserve">“I would work with James again in a heart-beat. One of the nicest software engineers/tech people I’ve had the pleasure of working with in years.</w:t>
-      </w:r>
-    </w:p>
-    <w:p>
-      <w:pPr>
-        <w:pStyle w:val="Definition"/>
-      </w:pPr>
-      <w:r>
-        <w:rPr>
-          <w:iCs/>
-          <w:i/>
-        </w:rPr>
-        <w:t xml:space="preserve">Super talented, calm and thoughtful, solution-oriented, utterly reliable and a person of strength and integrity. With James as the Head of Tech, there wasn’t a day that went by where I didn’t feel we were in safe, reliable yet also totally innovative hands.</w:t>
-      </w:r>
-    </w:p>
-    <w:p>
-      <w:r>
-        <w:pict>
-          <v:rect style="width:0;height:1.5pt" o:hralign="center" o:hrstd="t" o:hr="t"/>
-        </w:pict>
-      </w:r>
-    </w:p>
-    <w:p>
-      <w:pPr>
-        <w:pStyle w:val="DefinitionTerm"/>
-      </w:pPr>
-      <w:hyperlink r:id="rId82">
-        <w:r>
-          <w:rPr>
-            <w:rStyle w:val="Hyperlink"/>
-          </w:rPr>
-          <w:t xml:space="preserve">Matt Tett</w:t>
-        </w:r>
-      </w:hyperlink>
-    </w:p>
-    <w:p>
-      <w:pPr>
-        <w:pStyle w:val="Definition"/>
-      </w:pPr>
-      <w:r>
-        <w:rPr>
-          <w:iCs/>
-          <w:i/>
-        </w:rPr>
-        <w:t xml:space="preserve">“James is truly an all rounder.</w:t>
-      </w:r>
-    </w:p>
-    <w:p>
-      <w:pPr>
-        <w:pStyle w:val="Definition"/>
-      </w:pPr>
-      <w:r>
-        <w:rPr>
-          <w:iCs/>
-          <w:i/>
-        </w:rPr>
-        <w:t xml:space="preserve">Grounded in reality, both timeframes and budgets, ensuring deliverables are reliably produced across the team.</w:t>
-      </w:r>
-    </w:p>
-    <w:p>
-      <w:pPr>
-        <w:pStyle w:val="Definition"/>
-      </w:pPr>
-      <w:r>
-        <w:rPr>
-          <w:iCs/>
-          <w:i/>
-        </w:rPr>
-        <w:t xml:space="preserve">Great communicator articulating complex technical tasks and features to a diverse audience from the lay person to the highly technical.</w:t>
-      </w:r>
-    </w:p>
-    <w:p>
-      <w:pPr>
-        <w:pStyle w:val="Definition"/>
-      </w:pPr>
-      <w:r>
-        <w:rPr>
-          <w:iCs/>
-          <w:i/>
-        </w:rPr>
-        <w:t xml:space="preserve">Innovative thinking outside the box to deliver quality product, roadmaps and collaboration using the latest tools.</w:t>
-      </w:r>
-    </w:p>
-    <w:p>
-      <w:pPr>
-        <w:pStyle w:val="Definition"/>
-      </w:pPr>
-      <w:r>
-        <w:rPr>
-          <w:iCs/>
-          <w:i/>
-        </w:rPr>
-        <w:t xml:space="preserve">Patient and calm under pressure.</w:t>
-      </w:r>
-    </w:p>
-    <w:p>
-      <w:pPr>
-        <w:pStyle w:val="Definition"/>
-      </w:pPr>
-      <w:r>
-        <w:rPr>
-          <w:iCs/>
-          <w:i/>
-        </w:rPr>
-        <w:t xml:space="preserve">Bottom line is that I wouldn’t hesitate to personally recommend working with James. And I hope to work with him again in the future.</w:t>
-      </w:r>
-    </w:p>
-    <w:p>
-      <w:r>
-        <w:pict>
-          <v:rect style="width:0;height:1.5pt" o:hralign="center" o:hrstd="t" o:hr="t"/>
-        </w:pict>
-      </w:r>
-    </w:p>
-    <w:p>
-      <w:pPr>
-        <w:pStyle w:val="DefinitionTerm"/>
-      </w:pPr>
-      <w:hyperlink r:id="rId83">
-        <w:r>
-          <w:rPr>
-            <w:rStyle w:val="Hyperlink"/>
-          </w:rPr>
-          <w:t xml:space="preserve">AJ Moore</w:t>
-        </w:r>
-      </w:hyperlink>
-    </w:p>
-    <w:p>
-      <w:pPr>
-        <w:pStyle w:val="Definition"/>
-      </w:pPr>
-      <w:r>
-        <w:rPr>
-          <w:iCs/>
-          <w:i/>
-        </w:rPr>
-        <w:t xml:space="preserve">“</w:t>
-      </w:r>
-      <w:r>
-        <w:rPr>
-          <w:iCs/>
-          <w:i/>
-        </w:rPr>
-        <w:t xml:space="preserve">James has been fundamental in turning my tech start-up plans and ideas into reality over the last few years. With a unique mix of tech-savvy, business acumen &amp; people skills: James has been able to translate an evolving vision into a sound technical strategy and innovative digital product. Equal parts agile, collaborative, pragmatic and creative; James crafted clear enabling processes, secure technical environments and has been an invaluable source of solutions and tech wizardry. It’s an added bonus he’s also one of the most genuine and easy-to-work with humans in the industry. Highly recommended.</w:t>
-      </w:r>
-      <w:r>
-        <w:rPr>
-          <w:iCs/>
-          <w:i/>
-        </w:rPr>
-        <w:t xml:space="preserve">”</w:t>
-      </w:r>
-    </w:p>
-    <w:p>
-      <w:pPr>
-        <w:pStyle w:val="FirstParagraph"/>
-      </w:pPr>
-      <w:r>
-        <w:t xml:space="preserve">Additional references available on</w:t>
-      </w:r>
-      <w:r>
-        <w:t xml:space="preserve"> </w:t>
-      </w:r>
-      <w:hyperlink r:id="rId84">
-        <w:r>
-          <w:rPr>
-            <w:rStyle w:val="Hyperlink"/>
-          </w:rPr>
-          <w:t xml:space="preserve">LinkedIn</w:t>
-        </w:r>
-      </w:hyperlink>
-      <w:r>
-        <w:t xml:space="preserve">.</w:t>
-      </w:r>
-    </w:p>
-    <w:bookmarkEnd w:id="85"/>
     <w:sectPr/>
   </w:body>
 </w:document>
@@ -2666,12 +2375,6 @@
     <w:abstractNumId w:val="991"/>
   </w:num>
   <w:num w:numId="1011">
-    <w:abstractNumId w:val="991"/>
-  </w:num>
-  <w:num w:numId="1012">
-    <w:abstractNumId w:val="991"/>
-  </w:num>
-  <w:num w:numId="1013">
     <w:abstractNumId w:val="991"/>
   </w:num>
 </w:numbering>

--- a/james_stewart_cv.docx
+++ b/james_stewart_cv.docx
@@ -169,7 +169,7 @@
         <w:t xml:space="preserve">Proven experience across a wide range of industries and specialising in Linux, Python, IoT and Cloud.</w:t>
       </w:r>
     </w:p>
-    <w:bookmarkStart w:id="69" w:name="employment"/>
+    <w:bookmarkStart w:id="67" w:name="employment"/>
     <w:p>
       <w:pPr>
         <w:pStyle w:val="Heading2"/>
@@ -1322,7 +1322,7 @@
         <w:pStyle w:val="Definition"/>
       </w:pPr>
       <w:r>
-        <w:t xml:space="preserve">Early-stage partner responsible for development and hosting of a SaaS to manage sub-contracted event staff.</w:t>
+        <w:t xml:space="preserve">Early-stage partner responsible for development and DevOps for a SaaS to manage sub-contracted event staff.</w:t>
       </w:r>
     </w:p>
     <w:p>
@@ -1490,13 +1490,35 @@
       </w:r>
     </w:p>
     <w:bookmarkEnd w:id="59"/>
-    <w:bookmarkStart w:id="60" w:name="travelling---london-to-sydney"/>
+    <w:bookmarkStart w:id="62" w:name="Xd3a0cdf01dcde1ca6a7dc1a5e54bfe180c708ef"/>
     <w:p>
       <w:pPr>
         <w:pStyle w:val="Heading3"/>
       </w:pPr>
-      <w:r>
-        <w:t xml:space="preserve">Travelling - London to Sydney</w:t>
+      <w:hyperlink r:id="rId60">
+        <w:r>
+          <w:rPr>
+            <w:rStyle w:val="Hyperlink"/>
+          </w:rPr>
+          <w:t xml:space="preserve">Beam.tv</w:t>
+        </w:r>
+      </w:hyperlink>
+      <w:r>
+        <w:t xml:space="preserve">/</w:t>
+      </w:r>
+      <w:hyperlink r:id="rId61">
+        <w:r>
+          <w:rPr>
+            <w:rStyle w:val="Hyperlink"/>
+          </w:rPr>
+          <w:t xml:space="preserve">The Mill</w:t>
+        </w:r>
+      </w:hyperlink>
+      <w:r>
+        <w:t xml:space="preserve"> </w:t>
+      </w:r>
+      <w:r>
+        <w:t xml:space="preserve">- London, United Kingdom</w:t>
       </w:r>
     </w:p>
     <w:p>
@@ -1508,7 +1530,7 @@
           <w:bCs/>
           <w:b/>
         </w:rPr>
-        <w:t xml:space="preserve">Nomad</w:t>
+        <w:t xml:space="preserve">Systems Manager</w:t>
       </w:r>
       <w:r>
         <w:t xml:space="preserve"> </w:t>
@@ -1521,7 +1543,7 @@
           <w:iCs/>
           <w:i/>
         </w:rPr>
-        <w:t xml:space="preserve">06/2009 - 02/2010</w:t>
+        <w:t xml:space="preserve">03/2005 - 06/2009</w:t>
       </w:r>
     </w:p>
     <w:p>
@@ -1529,20 +1551,7 @@
         <w:pStyle w:val="Definition"/>
       </w:pPr>
       <w:r>
-        <w:t xml:space="preserve">An epic journey across the planet from London to Sydney without catching planes.</w:t>
-      </w:r>
-      <w:r>
-        <w:t xml:space="preserve"> </w:t>
-      </w:r>
-      <w:r>
-        <w:rPr>
-          <w:iCs/>
-          <w:i/>
-        </w:rPr>
-        <w:t xml:space="preserve">(Ok there was a little flight from Bali to Perth but we took the train onward to Sydney)</w:t>
-      </w:r>
-      <w:r>
-        <w:t xml:space="preserve">.</w:t>
+        <w:t xml:space="preserve">Senior Systems Administration role. Responsible for junior staff and all operational aspects of a pioneering video-sharing SaaS used by the advertising industry.</w:t>
       </w:r>
     </w:p>
     <w:p>
@@ -1552,36 +1561,14 @@
         </w:pict>
       </w:r>
     </w:p>
-    <w:bookmarkEnd w:id="60"/>
-    <w:bookmarkStart w:id="63" w:name="Xd3a0cdf01dcde1ca6a7dc1a5e54bfe180c708ef"/>
+    <w:bookmarkEnd w:id="62"/>
+    <w:bookmarkStart w:id="63" w:name="incitemvne---london-united-kingdom"/>
     <w:p>
       <w:pPr>
         <w:pStyle w:val="Heading3"/>
       </w:pPr>
-      <w:hyperlink r:id="rId61">
-        <w:r>
-          <w:rPr>
-            <w:rStyle w:val="Hyperlink"/>
-          </w:rPr>
-          <w:t xml:space="preserve">Beam.tv</w:t>
-        </w:r>
-      </w:hyperlink>
-      <w:r>
-        <w:t xml:space="preserve">/</w:t>
-      </w:r>
-      <w:hyperlink r:id="rId62">
-        <w:r>
-          <w:rPr>
-            <w:rStyle w:val="Hyperlink"/>
-          </w:rPr>
-          <w:t xml:space="preserve">The Mill</w:t>
-        </w:r>
-      </w:hyperlink>
-      <w:r>
-        <w:t xml:space="preserve"> </w:t>
-      </w:r>
-      <w:r>
-        <w:t xml:space="preserve">- London, United Kingdom</w:t>
+      <w:r>
+        <w:t xml:space="preserve">InciteMVNE - London, United Kingdom</w:t>
       </w:r>
     </w:p>
     <w:p>
@@ -1593,7 +1580,7 @@
           <w:bCs/>
           <w:b/>
         </w:rPr>
-        <w:t xml:space="preserve">Systems Manager</w:t>
+        <w:t xml:space="preserve">Operations Manager</w:t>
       </w:r>
       <w:r>
         <w:t xml:space="preserve"> </w:t>
@@ -1606,7 +1593,7 @@
           <w:iCs/>
           <w:i/>
         </w:rPr>
-        <w:t xml:space="preserve">03/2005 - 06/2009</w:t>
+        <w:t xml:space="preserve">10/2003 - 02/2005</w:t>
       </w:r>
     </w:p>
     <w:p>
@@ -1614,7 +1601,7 @@
         <w:pStyle w:val="Definition"/>
       </w:pPr>
       <w:r>
-        <w:t xml:space="preserve">Senior Systems Administration role. Responsible for junior staff and all operational aspects of a pioneering video-sharing SaaS used by the advertising industry.</w:t>
+        <w:t xml:space="preserve">Systems Administration role responsible for all operational aspects of a mobile content delivery system.</w:t>
       </w:r>
     </w:p>
     <w:p>
@@ -1625,13 +1612,24 @@
       </w:r>
     </w:p>
     <w:bookmarkEnd w:id="63"/>
-    <w:bookmarkStart w:id="64" w:name="incitemvne---london-united-kingdom"/>
+    <w:bookmarkStart w:id="65" w:name="X474289a5f519fbba7269afedf1afb731205956c"/>
     <w:p>
       <w:pPr>
         <w:pStyle w:val="Heading3"/>
       </w:pPr>
-      <w:r>
-        <w:t xml:space="preserve">InciteMVNE - London, United Kingdom</w:t>
+      <w:hyperlink r:id="rId64">
+        <w:r>
+          <w:rPr>
+            <w:rStyle w:val="Hyperlink"/>
+          </w:rPr>
+          <w:t xml:space="preserve">Professional Golfers Association</w:t>
+        </w:r>
+      </w:hyperlink>
+      <w:r>
+        <w:t xml:space="preserve"> </w:t>
+      </w:r>
+      <w:r>
+        <w:t xml:space="preserve">- Sydney, Australia</w:t>
       </w:r>
     </w:p>
     <w:p>
@@ -1643,7 +1641,7 @@
           <w:bCs/>
           <w:b/>
         </w:rPr>
-        <w:t xml:space="preserve">Operations Manager</w:t>
+        <w:t xml:space="preserve">IT Administrator</w:t>
       </w:r>
       <w:r>
         <w:t xml:space="preserve"> </w:t>
@@ -1656,7 +1654,7 @@
           <w:iCs/>
           <w:i/>
         </w:rPr>
-        <w:t xml:space="preserve">10/2003 - 02/2005</w:t>
+        <w:t xml:space="preserve">02/2002 - 05/2003</w:t>
       </w:r>
     </w:p>
     <w:p>
@@ -1664,7 +1662,7 @@
         <w:pStyle w:val="Definition"/>
       </w:pPr>
       <w:r>
-        <w:t xml:space="preserve">Systems Administration role responsible for all operational aspects of a mobile content delivery system.</w:t>
+        <w:t xml:space="preserve">Responsible for the PGA’s nationwide IT infrastructure. Introduced Open Source solutions to save this member-based organisation significant licensing costs.</w:t>
       </w:r>
     </w:p>
     <w:p>
@@ -1674,14 +1672,14 @@
         </w:pict>
       </w:r>
     </w:p>
-    <w:bookmarkEnd w:id="64"/>
-    <w:bookmarkStart w:id="65" w:name="travelling---europe"/>
+    <w:bookmarkEnd w:id="65"/>
+    <w:bookmarkStart w:id="66" w:name="access-gaming-systems---sydney-australia"/>
     <w:p>
       <w:pPr>
         <w:pStyle w:val="Heading3"/>
       </w:pPr>
       <w:r>
-        <w:t xml:space="preserve">Travelling - Europe</w:t>
+        <w:t xml:space="preserve">Access Gaming Systems - Sydney, Australia</w:t>
       </w:r>
     </w:p>
     <w:p>
@@ -1693,7 +1691,7 @@
           <w:bCs/>
           <w:b/>
         </w:rPr>
-        <w:t xml:space="preserve">Nomad</w:t>
+        <w:t xml:space="preserve">Systems Administrator</w:t>
       </w:r>
       <w:r>
         <w:t xml:space="preserve"> </w:t>
@@ -1706,7 +1704,7 @@
           <w:iCs/>
           <w:i/>
         </w:rPr>
-        <w:t xml:space="preserve">05/2003 - 10/2003</w:t>
+        <w:t xml:space="preserve">12/1999 – 02/2002</w:t>
       </w:r>
     </w:p>
     <w:p>
@@ -1714,110 +1712,301 @@
         <w:pStyle w:val="Definition"/>
       </w:pPr>
       <w:r>
-        <w:t xml:space="preserve">Backpacking around Europe embracing new cultures, attending music festivals and acquiring life experience. Settled in London when it became too cold for camping.</w:t>
-      </w:r>
-    </w:p>
-    <w:p>
-      <w:r>
-        <w:pict>
-          <v:rect style="width:0;height:1.5pt" o:hralign="center" o:hrstd="t" o:hr="t"/>
-        </w:pict>
-      </w:r>
-    </w:p>
-    <w:bookmarkEnd w:id="65"/>
-    <w:bookmarkStart w:id="67" w:name="X474289a5f519fbba7269afedf1afb731205956c"/>
+        <w:t xml:space="preserve">Member of a 4-person team responsible for administering company network of 150 users.</w:t>
+      </w:r>
+    </w:p>
+    <w:bookmarkEnd w:id="66"/>
+    <w:bookmarkEnd w:id="67"/>
+    <w:bookmarkStart w:id="70" w:name="volunteering"/>
+    <w:p>
+      <w:pPr>
+        <w:pStyle w:val="Heading2"/>
+      </w:pPr>
+      <w:r>
+        <w:t xml:space="preserve">Volunteering</w:t>
+      </w:r>
+    </w:p>
+    <w:p>
+      <w:pPr>
+        <w:pStyle w:val="DefinitionTerm"/>
+      </w:pPr>
+      <w:hyperlink r:id="rId68">
+        <w:r>
+          <w:rPr>
+            <w:rStyle w:val="Hyperlink"/>
+          </w:rPr>
+          <w:t xml:space="preserve">SparkCC</w:t>
+        </w:r>
+      </w:hyperlink>
+      <w:r>
+        <w:t xml:space="preserve"> </w:t>
+      </w:r>
+      <w:r>
+        <w:t xml:space="preserve"> </w:t>
+      </w:r>
+      <w:r>
+        <w:rPr>
+          <w:iCs/>
+          <w:i/>
+        </w:rPr>
+        <w:t xml:space="preserve">2014 - present</w:t>
+      </w:r>
+    </w:p>
+    <w:p>
+      <w:pPr>
+        <w:pStyle w:val="Definition"/>
+      </w:pPr>
+      <w:r>
+        <w:t xml:space="preserve">President and co-founder of</w:t>
+      </w:r>
+      <w:r>
+        <w:t xml:space="preserve"> </w:t>
+      </w:r>
+      <w:hyperlink r:id="rId68">
+        <w:r>
+          <w:rPr>
+            <w:rStyle w:val="Hyperlink"/>
+          </w:rPr>
+          <w:t xml:space="preserve">SparkCC</w:t>
+        </w:r>
+      </w:hyperlink>
+      <w:r>
+        <w:t xml:space="preserve">: a makerspace located on the Central Coast of NSW, Australia. Empowering people to make anything that they can imagine.</w:t>
+      </w:r>
+    </w:p>
+    <w:p>
+      <w:pPr>
+        <w:pStyle w:val="DefinitionTerm"/>
+      </w:pPr>
+      <w:hyperlink r:id="rId69">
+        <w:r>
+          <w:rPr>
+            <w:rStyle w:val="Hyperlink"/>
+          </w:rPr>
+          <w:t xml:space="preserve">Primary Ethics</w:t>
+        </w:r>
+      </w:hyperlink>
+      <w:r>
+        <w:t xml:space="preserve"> </w:t>
+      </w:r>
+      <w:r>
+        <w:t xml:space="preserve"> </w:t>
+      </w:r>
+      <w:r>
+        <w:rPr>
+          <w:iCs/>
+          <w:i/>
+        </w:rPr>
+        <w:t xml:space="preserve">2016 - present</w:t>
+      </w:r>
+    </w:p>
+    <w:p>
+      <w:pPr>
+        <w:pStyle w:val="Definition"/>
+      </w:pPr>
+      <w:r>
+        <w:t xml:space="preserve">Teaching primary school children to listen empathetically, disagree respectfully, build on each other’s ideas and use evidence and reasoning to make decisions.</w:t>
+      </w:r>
+    </w:p>
+    <w:bookmarkEnd w:id="70"/>
+    <w:bookmarkStart w:id="74" w:name="projects"/>
+    <w:p>
+      <w:pPr>
+        <w:pStyle w:val="Heading2"/>
+      </w:pPr>
+      <w:r>
+        <w:t xml:space="preserve">Projects</w:t>
+      </w:r>
+    </w:p>
+    <w:p>
+      <w:pPr>
+        <w:pStyle w:val="DefinitionTerm"/>
+      </w:pPr>
+      <w:hyperlink r:id="rId71">
+        <w:r>
+          <w:rPr>
+            <w:rStyle w:val="Hyperlink"/>
+          </w:rPr>
+          <w:t xml:space="preserve">Tosr0x</w:t>
+        </w:r>
+      </w:hyperlink>
+    </w:p>
+    <w:p>
+      <w:pPr>
+        <w:pStyle w:val="Definition"/>
+      </w:pPr>
+      <w:r>
+        <w:t xml:space="preserve">Tosr0x is a Python module for communicating with</w:t>
+      </w:r>
+      <w:r>
+        <w:t xml:space="preserve"> </w:t>
+      </w:r>
+      <w:r>
+        <w:t xml:space="preserve">‘</w:t>
+      </w:r>
+      <w:r>
+        <w:t xml:space="preserve">TOSR0x</w:t>
+      </w:r>
+      <w:r>
+        <w:t xml:space="preserve">’</w:t>
+      </w:r>
+      <w:r>
+        <w:t xml:space="preserve"> </w:t>
+      </w:r>
+      <w:r>
+        <w:t xml:space="preserve">USB relay controllers made by</w:t>
+      </w:r>
+      <w:r>
+        <w:t xml:space="preserve"> </w:t>
+      </w:r>
+      <w:hyperlink r:id="rId72">
+        <w:r>
+          <w:rPr>
+            <w:rStyle w:val="Hyperlink"/>
+          </w:rPr>
+          <w:t xml:space="preserve">TinySine</w:t>
+        </w:r>
+      </w:hyperlink>
+      <w:r>
+        <w:t xml:space="preserve">.</w:t>
+      </w:r>
+    </w:p>
+    <w:p>
+      <w:pPr>
+        <w:pStyle w:val="DefinitionTerm"/>
+      </w:pPr>
+      <w:hyperlink r:id="rId73">
+        <w:r>
+          <w:rPr>
+            <w:rStyle w:val="Hyperlink"/>
+          </w:rPr>
+          <w:t xml:space="preserve">OpenGB</w:t>
+        </w:r>
+      </w:hyperlink>
+    </w:p>
+    <w:p>
+      <w:pPr>
+        <w:pStyle w:val="Definition"/>
+      </w:pPr>
+      <w:r>
+        <w:t xml:space="preserve">OpenGB is a 3D printer control interface. Backend written in asynchronous Python using Tornado and frontend in Vue.js.</w:t>
+      </w:r>
+    </w:p>
+    <w:bookmarkEnd w:id="74"/>
+    <w:bookmarkStart w:id="77" w:name="presentations"/>
+    <w:p>
+      <w:pPr>
+        <w:pStyle w:val="Heading2"/>
+      </w:pPr>
+      <w:r>
+        <w:t xml:space="preserve">Presentations</w:t>
+      </w:r>
+    </w:p>
+    <w:bookmarkStart w:id="76" w:name="controlling-a-3d-printer-with-python"/>
     <w:p>
       <w:pPr>
         <w:pStyle w:val="Heading3"/>
       </w:pPr>
-      <w:hyperlink r:id="rId66">
-        <w:r>
-          <w:rPr>
-            <w:rStyle w:val="Hyperlink"/>
-          </w:rPr>
-          <w:t xml:space="preserve">Professional Golfers Association</w:t>
-        </w:r>
-      </w:hyperlink>
-      <w:r>
-        <w:t xml:space="preserve"> </w:t>
-      </w:r>
-      <w:r>
-        <w:t xml:space="preserve">- Sydney, Australia</w:t>
+      <w:r>
+        <w:t xml:space="preserve">Controlling a 3D Printer with Python</w:t>
       </w:r>
     </w:p>
     <w:p>
       <w:pPr>
         <w:pStyle w:val="DefinitionTerm"/>
+      </w:pPr>
+      <w:r>
+        <w:t xml:space="preserve">08/2016</w:t>
+      </w:r>
+    </w:p>
+    <w:p>
+      <w:pPr>
+        <w:pStyle w:val="Definition"/>
+      </w:pPr>
+      <w:r>
+        <w:t xml:space="preserve">PyCon Australia Melbourne (</w:t>
+      </w:r>
+      <w:hyperlink r:id="rId75">
+        <w:r>
+          <w:rPr>
+            <w:rStyle w:val="Hyperlink"/>
+          </w:rPr>
+          <w:t xml:space="preserve">video</w:t>
+        </w:r>
+      </w:hyperlink>
+      <w:r>
+        <w:t xml:space="preserve">)</w:t>
+      </w:r>
+    </w:p>
+    <w:bookmarkEnd w:id="76"/>
+    <w:bookmarkEnd w:id="77"/>
+    <w:bookmarkStart w:id="78" w:name="qualifications"/>
+    <w:p>
+      <w:pPr>
+        <w:pStyle w:val="Heading2"/>
+      </w:pPr>
+      <w:r>
+        <w:t xml:space="preserve">Qualifications</w:t>
+      </w:r>
+    </w:p>
+    <w:p>
+      <w:pPr>
+        <w:pStyle w:val="DefinitionTerm"/>
+      </w:pPr>
+      <w:r>
+        <w:t xml:space="preserve">1998-2001</w:t>
+      </w:r>
+    </w:p>
+    <w:p>
+      <w:pPr>
+        <w:pStyle w:val="Definition"/>
       </w:pPr>
       <w:r>
         <w:rPr>
           <w:bCs/>
           <w:b/>
         </w:rPr>
-        <w:t xml:space="preserve">IT Administrator</w:t>
-      </w:r>
-      <w:r>
-        <w:t xml:space="preserve"> </w:t>
-      </w:r>
-      <w:r>
-        <w:t xml:space="preserve"> </w:t>
-      </w:r>
+        <w:t xml:space="preserve">University of Technology, Sydney</w:t>
+      </w:r>
+    </w:p>
+    <w:p>
+      <w:pPr>
+        <w:pStyle w:val="Definition"/>
+      </w:pPr>
+      <w:r>
+        <w:t xml:space="preserve">Bachelor of Science: Computing Science (Honours 2nd Class).</w:t>
+      </w:r>
+    </w:p>
+    <w:p>
+      <w:pPr>
+        <w:pStyle w:val="Definition"/>
+      </w:pPr>
       <w:r>
         <w:rPr>
           <w:iCs/>
           <w:i/>
         </w:rPr>
-        <w:t xml:space="preserve">02/2002 - 05/2003</w:t>
+        <w:t xml:space="preserve">Sub-major in Computer Graphics.</w:t>
+      </w:r>
+    </w:p>
+    <w:p>
+      <w:pPr>
+        <w:pStyle w:val="DefinitionTerm"/>
+      </w:pPr>
+      <w:r>
+        <w:t xml:space="preserve">2012</w:t>
       </w:r>
     </w:p>
     <w:p>
       <w:pPr>
         <w:pStyle w:val="Definition"/>
-      </w:pPr>
-      <w:r>
-        <w:t xml:space="preserve">Responsible for the PGA’s nationwide IT infrastructure. Introduced Open Source solutions to save this member-based organisation significant licensing costs.</w:t>
-      </w:r>
-    </w:p>
-    <w:p>
-      <w:r>
-        <w:pict>
-          <v:rect style="width:0;height:1.5pt" o:hralign="center" o:hrstd="t" o:hr="t"/>
-        </w:pict>
-      </w:r>
-    </w:p>
-    <w:bookmarkEnd w:id="67"/>
-    <w:bookmarkStart w:id="68" w:name="access-gaming-systems---sydney-australia"/>
-    <w:p>
-      <w:pPr>
-        <w:pStyle w:val="Heading3"/>
-      </w:pPr>
-      <w:r>
-        <w:t xml:space="preserve">Access Gaming Systems - Sydney, Australia</w:t>
-      </w:r>
-    </w:p>
-    <w:p>
-      <w:pPr>
-        <w:pStyle w:val="DefinitionTerm"/>
       </w:pPr>
       <w:r>
         <w:rPr>
           <w:bCs/>
           <w:b/>
         </w:rPr>
-        <w:t xml:space="preserve">Systems Administrator</w:t>
-      </w:r>
-      <w:r>
-        <w:t xml:space="preserve"> </w:t>
-      </w:r>
-      <w:r>
-        <w:t xml:space="preserve"> </w:t>
-      </w:r>
-      <w:r>
-        <w:rPr>
-          <w:iCs/>
-          <w:i/>
-        </w:rPr>
-        <w:t xml:space="preserve">12/1999 – 02/2002</w:t>
+        <w:t xml:space="preserve">EXIN</w:t>
       </w:r>
     </w:p>
     <w:p>
@@ -1825,249 +2014,15 @@
         <w:pStyle w:val="Definition"/>
       </w:pPr>
       <w:r>
-        <w:t xml:space="preserve">Member of a 4-person team responsible for administering company network of 150 users.</w:t>
-      </w:r>
-    </w:p>
-    <w:bookmarkEnd w:id="68"/>
-    <w:bookmarkEnd w:id="69"/>
-    <w:bookmarkStart w:id="72" w:name="volunteering"/>
-    <w:p>
-      <w:pPr>
-        <w:pStyle w:val="Heading2"/>
-      </w:pPr>
-      <w:r>
-        <w:t xml:space="preserve">Volunteering</w:t>
+        <w:t xml:space="preserve">ITIL v3 Foundation</w:t>
       </w:r>
     </w:p>
     <w:p>
       <w:pPr>
         <w:pStyle w:val="DefinitionTerm"/>
       </w:pPr>
-      <w:hyperlink r:id="rId70">
-        <w:r>
-          <w:rPr>
-            <w:rStyle w:val="Hyperlink"/>
-          </w:rPr>
-          <w:t xml:space="preserve">SparkCC</w:t>
-        </w:r>
-      </w:hyperlink>
-      <w:r>
-        <w:t xml:space="preserve"> </w:t>
-      </w:r>
-      <w:r>
-        <w:t xml:space="preserve"> </w:t>
-      </w:r>
-      <w:r>
-        <w:rPr>
-          <w:iCs/>
-          <w:i/>
-        </w:rPr>
-        <w:t xml:space="preserve">2014 - present</w:t>
-      </w:r>
-    </w:p>
-    <w:p>
-      <w:pPr>
-        <w:pStyle w:val="Definition"/>
-      </w:pPr>
-      <w:r>
-        <w:t xml:space="preserve">President and co-founder of</w:t>
-      </w:r>
-      <w:r>
-        <w:t xml:space="preserve"> </w:t>
-      </w:r>
-      <w:hyperlink r:id="rId70">
-        <w:r>
-          <w:rPr>
-            <w:rStyle w:val="Hyperlink"/>
-          </w:rPr>
-          <w:t xml:space="preserve">SparkCC</w:t>
-        </w:r>
-      </w:hyperlink>
-      <w:r>
-        <w:t xml:space="preserve">: a makerspace located on the Central Coast of NSW, Australia. Empowering people to make anything that they can imagine.</w:t>
-      </w:r>
-    </w:p>
-    <w:p>
-      <w:pPr>
-        <w:pStyle w:val="DefinitionTerm"/>
-      </w:pPr>
-      <w:hyperlink r:id="rId71">
-        <w:r>
-          <w:rPr>
-            <w:rStyle w:val="Hyperlink"/>
-          </w:rPr>
-          <w:t xml:space="preserve">Primary Ethics</w:t>
-        </w:r>
-      </w:hyperlink>
-      <w:r>
-        <w:t xml:space="preserve"> </w:t>
-      </w:r>
-      <w:r>
-        <w:t xml:space="preserve"> </w:t>
-      </w:r>
-      <w:r>
-        <w:rPr>
-          <w:iCs/>
-          <w:i/>
-        </w:rPr>
-        <w:t xml:space="preserve">2016 - present</w:t>
-      </w:r>
-    </w:p>
-    <w:p>
-      <w:pPr>
-        <w:pStyle w:val="Definition"/>
-      </w:pPr>
-      <w:r>
-        <w:t xml:space="preserve">Teaching primary school children to listen empathetically, disagree respectfully, build on each other’s ideas and use evidence and reasoning to make decisions.</w:t>
-      </w:r>
-    </w:p>
-    <w:bookmarkEnd w:id="72"/>
-    <w:bookmarkStart w:id="76" w:name="projects"/>
-    <w:p>
-      <w:pPr>
-        <w:pStyle w:val="Heading2"/>
-      </w:pPr>
-      <w:r>
-        <w:t xml:space="preserve">Projects</w:t>
-      </w:r>
-    </w:p>
-    <w:p>
-      <w:pPr>
-        <w:pStyle w:val="DefinitionTerm"/>
-      </w:pPr>
-      <w:hyperlink r:id="rId73">
-        <w:r>
-          <w:rPr>
-            <w:rStyle w:val="Hyperlink"/>
-          </w:rPr>
-          <w:t xml:space="preserve">Tosr0x</w:t>
-        </w:r>
-      </w:hyperlink>
-    </w:p>
-    <w:p>
-      <w:pPr>
-        <w:pStyle w:val="Definition"/>
-      </w:pPr>
-      <w:r>
-        <w:t xml:space="preserve">Tosr0x is a Python module for communicating with</w:t>
-      </w:r>
-      <w:r>
-        <w:t xml:space="preserve"> </w:t>
-      </w:r>
-      <w:r>
-        <w:t xml:space="preserve">‘</w:t>
-      </w:r>
-      <w:r>
-        <w:t xml:space="preserve">TOSR0x</w:t>
-      </w:r>
-      <w:r>
-        <w:t xml:space="preserve">’</w:t>
-      </w:r>
-      <w:r>
-        <w:t xml:space="preserve"> </w:t>
-      </w:r>
-      <w:r>
-        <w:t xml:space="preserve">USB relay controllers made by</w:t>
-      </w:r>
-      <w:r>
-        <w:t xml:space="preserve"> </w:t>
-      </w:r>
-      <w:hyperlink r:id="rId74">
-        <w:r>
-          <w:rPr>
-            <w:rStyle w:val="Hyperlink"/>
-          </w:rPr>
-          <w:t xml:space="preserve">TinySine</w:t>
-        </w:r>
-      </w:hyperlink>
-      <w:r>
-        <w:t xml:space="preserve">.</w:t>
-      </w:r>
-    </w:p>
-    <w:p>
-      <w:pPr>
-        <w:pStyle w:val="DefinitionTerm"/>
-      </w:pPr>
-      <w:hyperlink r:id="rId75">
-        <w:r>
-          <w:rPr>
-            <w:rStyle w:val="Hyperlink"/>
-          </w:rPr>
-          <w:t xml:space="preserve">OpenGB</w:t>
-        </w:r>
-      </w:hyperlink>
-    </w:p>
-    <w:p>
-      <w:pPr>
-        <w:pStyle w:val="Definition"/>
-      </w:pPr>
-      <w:r>
-        <w:t xml:space="preserve">OpenGB is a 3D printer control interface. Backend written in asynchronous Python using Tornado and frontend in Vue.js.</w:t>
-      </w:r>
-    </w:p>
-    <w:bookmarkEnd w:id="76"/>
-    <w:bookmarkStart w:id="79" w:name="presentations"/>
-    <w:p>
-      <w:pPr>
-        <w:pStyle w:val="Heading2"/>
-      </w:pPr>
-      <w:r>
-        <w:t xml:space="preserve">Presentations</w:t>
-      </w:r>
-    </w:p>
-    <w:bookmarkStart w:id="78" w:name="controlling-a-3d-printer-with-python"/>
-    <w:p>
-      <w:pPr>
-        <w:pStyle w:val="Heading3"/>
-      </w:pPr>
-      <w:r>
-        <w:t xml:space="preserve">Controlling a 3D Printer with Python</w:t>
-      </w:r>
-    </w:p>
-    <w:p>
-      <w:pPr>
-        <w:pStyle w:val="DefinitionTerm"/>
-      </w:pPr>
-      <w:r>
-        <w:t xml:space="preserve">08/2016</w:t>
-      </w:r>
-    </w:p>
-    <w:p>
-      <w:pPr>
-        <w:pStyle w:val="Definition"/>
-      </w:pPr>
-      <w:r>
-        <w:t xml:space="preserve">PyCon Australia Melbourne (</w:t>
-      </w:r>
-      <w:hyperlink r:id="rId77">
-        <w:r>
-          <w:rPr>
-            <w:rStyle w:val="Hyperlink"/>
-          </w:rPr>
-          <w:t xml:space="preserve">video</w:t>
-        </w:r>
-      </w:hyperlink>
-      <w:r>
-        <w:t xml:space="preserve">)</w:t>
-      </w:r>
-    </w:p>
-    <w:bookmarkEnd w:id="78"/>
-    <w:bookmarkEnd w:id="79"/>
-    <w:bookmarkStart w:id="80" w:name="qualifications"/>
-    <w:p>
-      <w:pPr>
-        <w:pStyle w:val="Heading2"/>
-      </w:pPr>
-      <w:r>
-        <w:t xml:space="preserve">Qualifications</w:t>
-      </w:r>
-    </w:p>
-    <w:p>
-      <w:pPr>
-        <w:pStyle w:val="DefinitionTerm"/>
-      </w:pPr>
-      <w:r>
-        <w:t xml:space="preserve">1998-2001</w:t>
+      <w:r>
+        <w:t xml:space="preserve">2013</w:t>
       </w:r>
     </w:p>
     <w:p>
@@ -2079,7 +2034,7 @@
           <w:bCs/>
           <w:b/>
         </w:rPr>
-        <w:t xml:space="preserve">University of Technology, Sydney</w:t>
+        <w:t xml:space="preserve">Red Hat, Inc</w:t>
       </w:r>
     </w:p>
     <w:p>
@@ -2087,78 +2042,10 @@
         <w:pStyle w:val="Definition"/>
       </w:pPr>
       <w:r>
-        <w:t xml:space="preserve">Bachelor of Science: Computing Science (Honours 2nd Class).</w:t>
-      </w:r>
-    </w:p>
-    <w:p>
-      <w:pPr>
-        <w:pStyle w:val="Definition"/>
-      </w:pPr>
-      <w:r>
-        <w:rPr>
-          <w:iCs/>
-          <w:i/>
-        </w:rPr>
-        <w:t xml:space="preserve">Sub-major in Computer Graphics.</w:t>
-      </w:r>
-    </w:p>
-    <w:p>
-      <w:pPr>
-        <w:pStyle w:val="DefinitionTerm"/>
-      </w:pPr>
-      <w:r>
-        <w:t xml:space="preserve">2012</w:t>
-      </w:r>
-    </w:p>
-    <w:p>
-      <w:pPr>
-        <w:pStyle w:val="Definition"/>
-      </w:pPr>
-      <w:r>
-        <w:rPr>
-          <w:bCs/>
-          <w:b/>
-        </w:rPr>
-        <w:t xml:space="preserve">EXIN</w:t>
-      </w:r>
-    </w:p>
-    <w:p>
-      <w:pPr>
-        <w:pStyle w:val="Definition"/>
-      </w:pPr>
-      <w:r>
-        <w:t xml:space="preserve">ITIL v3 Foundation</w:t>
-      </w:r>
-    </w:p>
-    <w:p>
-      <w:pPr>
-        <w:pStyle w:val="DefinitionTerm"/>
-      </w:pPr>
-      <w:r>
-        <w:t xml:space="preserve">2013</w:t>
-      </w:r>
-    </w:p>
-    <w:p>
-      <w:pPr>
-        <w:pStyle w:val="Definition"/>
-      </w:pPr>
-      <w:r>
-        <w:rPr>
-          <w:bCs/>
-          <w:b/>
-        </w:rPr>
-        <w:t xml:space="preserve">Red Hat, Inc</w:t>
-      </w:r>
-    </w:p>
-    <w:p>
-      <w:pPr>
-        <w:pStyle w:val="Definition"/>
-      </w:pPr>
-      <w:r>
         <w:t xml:space="preserve">Red Hat Certified Systems Administrator (RHCSA)</w:t>
       </w:r>
     </w:p>
-    <w:bookmarkEnd w:id="80"/>
+    <w:bookmarkEnd w:id="78"/>
     <w:sectPr/>
   </w:body>
 </w:document>

--- a/james_stewart_cv.docx
+++ b/james_stewart_cv.docx
@@ -160,13 +160,7 @@
         <w:pStyle w:val="BlockText"/>
       </w:pPr>
       <w:r>
-        <w:t xml:space="preserve">Technologist with a background in software development + devops and an increasing focus on technical leadership and product development. Maker and Open Source proponent with a life-long passion for technology.</w:t>
-      </w:r>
-      <w:r>
-        <w:t xml:space="preserve"> </w:t>
-      </w:r>
-      <w:r>
-        <w:t xml:space="preserve">Proven experience across a wide range of industries and specialising in Linux, Python, IoT and Cloud.</w:t>
+        <w:t xml:space="preserve">Technologist with a background in software development + devops and a recent focus on technical leadership and product development. Maker and Open Source proponent with a life-long passion for technology. Specialist in Linux, Python, IoT and Cloud.</w:t>
       </w:r>
     </w:p>
     <w:bookmarkStart w:id="67" w:name="employment"/>
@@ -430,7 +424,7 @@
           <w:iCs/>
           <w:i/>
         </w:rPr>
-        <w:t xml:space="preserve">05/2021 - 11/2021</w:t>
+        <w:t xml:space="preserve">04/2021 - 11/2021</w:t>
       </w:r>
     </w:p>
     <w:p>
@@ -636,7 +630,7 @@
           <w:iCs/>
           <w:i/>
         </w:rPr>
-        <w:t xml:space="preserve">01/2019 - 01/2021</w:t>
+        <w:t xml:space="preserve">01/2019 - 02/2021</w:t>
       </w:r>
     </w:p>
     <w:p>
@@ -1215,19 +1209,7 @@
         <w:pStyle w:val="Compact"/>
       </w:pPr>
       <w:r>
-        <w:t xml:space="preserve">Orchestrated worldwide virtual host configuration mananagement using Ansible and Puppet.</w:t>
-      </w:r>
-    </w:p>
-    <w:p>
-      <w:pPr>
-        <w:numPr>
-          <w:ilvl w:val="0"/>
-          <w:numId w:val="1010"/>
-        </w:numPr>
-        <w:pStyle w:val="Compact"/>
-      </w:pPr>
-      <w:r>
-        <w:t xml:space="preserve">Migrated services from legacy KVM hosting to Google Cloud Platform (GCP) orchestrated with Terraform.</w:t>
+        <w:t xml:space="preserve">Migrated services from legacy KVM hosting to Google Cloud Platform (GCP) orchestrated with Terraform, Ansible and Puppet.</w:t>
       </w:r>
     </w:p>
     <w:p>
@@ -1346,7 +1328,7 @@
         <w:pStyle w:val="Compact"/>
       </w:pPr>
       <w:r>
-        <w:t xml:space="preserve">Developed dynamic RESTful API backend using</w:t>
+        <w:t xml:space="preserve">Developed SaaS comprised of RESTful API backend using</w:t>
       </w:r>
       <w:r>
         <w:t xml:space="preserve"> </w:t>
@@ -1363,19 +1345,7 @@
         <w:t xml:space="preserve"> </w:t>
       </w:r>
       <w:r>
-        <w:t xml:space="preserve">(Python + Flask + MongoDB).</w:t>
-      </w:r>
-    </w:p>
-    <w:p>
-      <w:pPr>
-        <w:numPr>
-          <w:ilvl w:val="0"/>
-          <w:numId w:val="1011"/>
-        </w:numPr>
-        <w:pStyle w:val="Compact"/>
-      </w:pPr>
-      <w:r>
-        <w:t xml:space="preserve">Developed single-page frontend application using Vue.js + Vuex.</w:t>
+        <w:t xml:space="preserve">(Python + Flask + MongoDB) and frontend using Vue.js + Vuex.</w:t>
       </w:r>
     </w:p>
     <w:p>

--- a/james_stewart_cv.docx
+++ b/james_stewart_cv.docx
@@ -630,7 +630,7 @@
           <w:iCs/>
           <w:i/>
         </w:rPr>
-        <w:t xml:space="preserve">01/2019 - 02/2021</w:t>
+        <w:t xml:space="preserve">03/2019 - 02/2021</w:t>
       </w:r>
     </w:p>
     <w:p>
@@ -808,7 +808,7 @@
       </w:r>
     </w:p>
     <w:bookmarkEnd w:id="43"/>
-    <w:bookmarkStart w:id="48" w:name="Xd6289f1030bc0382a0e930cf6e38ab736f0b8d7"/>
+    <w:bookmarkStart w:id="46" w:name="Xea180772e9a54a0937e2833ba77ff2170d765da"/>
     <w:p>
       <w:pPr>
         <w:pStyle w:val="Heading3"/>
@@ -818,7 +818,7 @@
           <w:rPr>
             <w:rStyle w:val="Hyperlink"/>
           </w:rPr>
-          <w:t xml:space="preserve">Enstaved</w:t>
+          <w:t xml:space="preserve">Availery</w:t>
         </w:r>
       </w:hyperlink>
       <w:r>
@@ -847,7 +847,7 @@
           <w:bCs/>
           <w:b/>
         </w:rPr>
-        <w:t xml:space="preserve">Co-founder / CEO / Tech Lead</w:t>
+        <w:t xml:space="preserve">Consulting DevOps Engineer</w:t>
       </w:r>
       <w:r>
         <w:t xml:space="preserve"> </w:t>
@@ -860,7 +860,7 @@
           <w:iCs/>
           <w:i/>
         </w:rPr>
-        <w:t xml:space="preserve">04/2017 - present</w:t>
+        <w:t xml:space="preserve">01/2019 - 04/2019</w:t>
       </w:r>
     </w:p>
     <w:p>
@@ -868,7 +868,24 @@
         <w:pStyle w:val="Definition"/>
       </w:pPr>
       <w:r>
-        <w:t xml:space="preserve">Co-founder responsible for the strategy, technology and manufacturing processes of a growing niche product startup.</w:t>
+        <w:t xml:space="preserve">Consultant responsible for the migration of talent-matching SaaS</w:t>
+      </w:r>
+      <w:r>
+        <w:t xml:space="preserve"> </w:t>
+      </w:r>
+      <w:hyperlink r:id="rId45">
+        <w:r>
+          <w:rPr>
+            <w:rStyle w:val="Hyperlink"/>
+          </w:rPr>
+          <w:t xml:space="preserve">isaptalent</w:t>
+        </w:r>
+      </w:hyperlink>
+      <w:r>
+        <w:t xml:space="preserve"> </w:t>
+      </w:r>
+      <w:r>
+        <w:t xml:space="preserve">to Amazon Web Services.</w:t>
       </w:r>
     </w:p>
     <w:p>
@@ -880,38 +897,7 @@
         <w:pStyle w:val="Compact"/>
       </w:pPr>
       <w:r>
-        <w:t xml:space="preserve">Raised &gt;AU$150k via crowdfunding campaigns on</w:t>
-      </w:r>
-      <w:r>
-        <w:t xml:space="preserve"> </w:t>
-      </w:r>
-      <w:hyperlink r:id="rId45">
-        <w:r>
-          <w:rPr>
-            <w:rStyle w:val="Hyperlink"/>
-          </w:rPr>
-          <w:t xml:space="preserve">Kickstarter</w:t>
-        </w:r>
-      </w:hyperlink>
-      <w:r>
-        <w:t xml:space="preserve"> </w:t>
-      </w:r>
-      <w:r>
-        <w:t xml:space="preserve">and</w:t>
-      </w:r>
-      <w:r>
-        <w:t xml:space="preserve"> </w:t>
-      </w:r>
-      <w:hyperlink r:id="rId46">
-        <w:r>
-          <w:rPr>
-            <w:rStyle w:val="Hyperlink"/>
-          </w:rPr>
-          <w:t xml:space="preserve">IndieGoGo</w:t>
-        </w:r>
-      </w:hyperlink>
-      <w:r>
-        <w:t xml:space="preserve">.</w:t>
+        <w:t xml:space="preserve">Migrated web services from legacy single-VM hosting to AWS utilising EC2, RDS, ELB, S3 and EFS.</w:t>
       </w:r>
     </w:p>
     <w:p>
@@ -923,7 +909,7 @@
         <w:pStyle w:val="Compact"/>
       </w:pPr>
       <w:r>
-        <w:t xml:space="preserve">Established an off-shore manufacturing and 3rd-party logistics pipeline for worldwide distribution.</w:t>
+        <w:t xml:space="preserve">Created automated build pipelines using AWS CodeBuild/CodePipeline/CodeDeploy.</w:t>
       </w:r>
     </w:p>
     <w:p>
@@ -935,60 +921,7 @@
         <w:pStyle w:val="Compact"/>
       </w:pPr>
       <w:r>
-        <w:t xml:space="preserve">Developed early-stage MVP tooling:</w:t>
-      </w:r>
-    </w:p>
-    <w:p>
-      <w:pPr>
-        <w:numPr>
-          <w:ilvl w:val="1"/>
-          <w:numId w:val="1008"/>
-        </w:numPr>
-        <w:pStyle w:val="Compact"/>
-      </w:pPr>
-      <w:r>
-        <w:t xml:space="preserve">E-commerce store using a custom fork of</w:t>
-      </w:r>
-      <w:r>
-        <w:t xml:space="preserve"> </w:t>
-      </w:r>
-      <w:hyperlink r:id="rId47">
-        <w:r>
-          <w:rPr>
-            <w:rStyle w:val="Hyperlink"/>
-          </w:rPr>
-          <w:t xml:space="preserve">Saleor</w:t>
-        </w:r>
-      </w:hyperlink>
-      <w:r>
-        <w:t xml:space="preserve"> </w:t>
-      </w:r>
-      <w:r>
-        <w:t xml:space="preserve">(e-commerce platform built with Python + Django).</w:t>
-      </w:r>
-    </w:p>
-    <w:p>
-      <w:pPr>
-        <w:numPr>
-          <w:ilvl w:val="1"/>
-          <w:numId w:val="1008"/>
-        </w:numPr>
-        <w:pStyle w:val="Compact"/>
-      </w:pPr>
-      <w:r>
-        <w:t xml:space="preserve">Service to render dynamic custom product images in near-real-time using Flask and OpenSCAD.</w:t>
-      </w:r>
-    </w:p>
-    <w:p>
-      <w:pPr>
-        <w:numPr>
-          <w:ilvl w:val="1"/>
-          <w:numId w:val="1008"/>
-        </w:numPr>
-        <w:pStyle w:val="Compact"/>
-      </w:pPr>
-      <w:r>
-        <w:t xml:space="preserve">Production process based on Fused Deposition Modelling (3D Printing) to bring custom, locally manufactured physical products to market rapidly and cost-effectively.</w:t>
+        <w:t xml:space="preserve">Orchestrated infrastructure configuration and deployment using Terraform and Ansible.</w:t>
       </w:r>
     </w:p>
     <w:p>
@@ -998,18 +931,18 @@
         </w:pict>
       </w:r>
     </w:p>
-    <w:bookmarkEnd w:id="48"/>
-    <w:bookmarkStart w:id="51" w:name="Xea180772e9a54a0937e2833ba77ff2170d765da"/>
+    <w:bookmarkEnd w:id="46"/>
+    <w:bookmarkStart w:id="51" w:name="Xd6289f1030bc0382a0e930cf6e38ab736f0b8d7"/>
     <w:p>
       <w:pPr>
         <w:pStyle w:val="Heading3"/>
       </w:pPr>
-      <w:hyperlink r:id="rId49">
-        <w:r>
-          <w:rPr>
-            <w:rStyle w:val="Hyperlink"/>
-          </w:rPr>
-          <w:t xml:space="preserve">Availery</w:t>
+      <w:hyperlink r:id="rId47">
+        <w:r>
+          <w:rPr>
+            <w:rStyle w:val="Hyperlink"/>
+          </w:rPr>
+          <w:t xml:space="preserve">Enstaved</w:t>
         </w:r>
       </w:hyperlink>
       <w:r>
@@ -1038,7 +971,7 @@
           <w:bCs/>
           <w:b/>
         </w:rPr>
-        <w:t xml:space="preserve">Consulting DevOps Engineer</w:t>
+        <w:t xml:space="preserve">Co-founder / CEO / Tech Lead</w:t>
       </w:r>
       <w:r>
         <w:t xml:space="preserve"> </w:t>
@@ -1051,7 +984,7 @@
           <w:iCs/>
           <w:i/>
         </w:rPr>
-        <w:t xml:space="preserve">01/2019 - 03/2019</w:t>
+        <w:t xml:space="preserve">04/2017 - present</w:t>
       </w:r>
     </w:p>
     <w:p>
@@ -1059,7 +992,86 @@
         <w:pStyle w:val="Definition"/>
       </w:pPr>
       <w:r>
-        <w:t xml:space="preserve">Consultant responsible for the migration of talent-matching SaaS</w:t>
+        <w:t xml:space="preserve">Co-founder responsible for the strategy, technology and manufacturing processes of a growing niche product startup.</w:t>
+      </w:r>
+    </w:p>
+    <w:p>
+      <w:pPr>
+        <w:numPr>
+          <w:ilvl w:val="0"/>
+          <w:numId w:val="1008"/>
+        </w:numPr>
+        <w:pStyle w:val="Compact"/>
+      </w:pPr>
+      <w:r>
+        <w:t xml:space="preserve">Raised &gt;AU$150k via crowdfunding campaigns on</w:t>
+      </w:r>
+      <w:r>
+        <w:t xml:space="preserve"> </w:t>
+      </w:r>
+      <w:hyperlink r:id="rId48">
+        <w:r>
+          <w:rPr>
+            <w:rStyle w:val="Hyperlink"/>
+          </w:rPr>
+          <w:t xml:space="preserve">Kickstarter</w:t>
+        </w:r>
+      </w:hyperlink>
+      <w:r>
+        <w:t xml:space="preserve"> </w:t>
+      </w:r>
+      <w:r>
+        <w:t xml:space="preserve">and</w:t>
+      </w:r>
+      <w:r>
+        <w:t xml:space="preserve"> </w:t>
+      </w:r>
+      <w:hyperlink r:id="rId49">
+        <w:r>
+          <w:rPr>
+            <w:rStyle w:val="Hyperlink"/>
+          </w:rPr>
+          <w:t xml:space="preserve">IndieGoGo</w:t>
+        </w:r>
+      </w:hyperlink>
+      <w:r>
+        <w:t xml:space="preserve">.</w:t>
+      </w:r>
+    </w:p>
+    <w:p>
+      <w:pPr>
+        <w:numPr>
+          <w:ilvl w:val="0"/>
+          <w:numId w:val="1008"/>
+        </w:numPr>
+        <w:pStyle w:val="Compact"/>
+      </w:pPr>
+      <w:r>
+        <w:t xml:space="preserve">Established an off-shore manufacturing and 3rd-party logistics pipeline for worldwide distribution.</w:t>
+      </w:r>
+    </w:p>
+    <w:p>
+      <w:pPr>
+        <w:numPr>
+          <w:ilvl w:val="0"/>
+          <w:numId w:val="1008"/>
+        </w:numPr>
+        <w:pStyle w:val="Compact"/>
+      </w:pPr>
+      <w:r>
+        <w:t xml:space="preserve">Developed early-stage MVP tooling:</w:t>
+      </w:r>
+    </w:p>
+    <w:p>
+      <w:pPr>
+        <w:numPr>
+          <w:ilvl w:val="1"/>
+          <w:numId w:val="1009"/>
+        </w:numPr>
+        <w:pStyle w:val="Compact"/>
+      </w:pPr>
+      <w:r>
+        <w:t xml:space="preserve">E-commerce store using a custom fork of</w:t>
       </w:r>
       <w:r>
         <w:t xml:space="preserve"> </w:t>
@@ -1069,50 +1081,38 @@
           <w:rPr>
             <w:rStyle w:val="Hyperlink"/>
           </w:rPr>
-          <w:t xml:space="preserve">isaptalent</w:t>
-        </w:r>
-      </w:hyperlink>
-      <w:r>
-        <w:t xml:space="preserve"> </w:t>
-      </w:r>
-      <w:r>
-        <w:t xml:space="preserve">to Amazon Web Services.</w:t>
-      </w:r>
-    </w:p>
-    <w:p>
-      <w:pPr>
-        <w:numPr>
-          <w:ilvl w:val="0"/>
+          <w:t xml:space="preserve">Saleor</w:t>
+        </w:r>
+      </w:hyperlink>
+      <w:r>
+        <w:t xml:space="preserve"> </w:t>
+      </w:r>
+      <w:r>
+        <w:t xml:space="preserve">(e-commerce platform built with Python + Django).</w:t>
+      </w:r>
+    </w:p>
+    <w:p>
+      <w:pPr>
+        <w:numPr>
+          <w:ilvl w:val="1"/>
           <w:numId w:val="1009"/>
         </w:numPr>
         <w:pStyle w:val="Compact"/>
       </w:pPr>
       <w:r>
-        <w:t xml:space="preserve">Migrated web services from legacy single-VM hosting to AWS utilising EC2, RDS, ELB, S3 and EFS.</w:t>
-      </w:r>
-    </w:p>
-    <w:p>
-      <w:pPr>
-        <w:numPr>
-          <w:ilvl w:val="0"/>
+        <w:t xml:space="preserve">Service to render dynamic custom product images in near-real-time using Flask and OpenSCAD.</w:t>
+      </w:r>
+    </w:p>
+    <w:p>
+      <w:pPr>
+        <w:numPr>
+          <w:ilvl w:val="1"/>
           <w:numId w:val="1009"/>
         </w:numPr>
         <w:pStyle w:val="Compact"/>
       </w:pPr>
       <w:r>
-        <w:t xml:space="preserve">Created automated build pipelines using CodeBuild/CodePipeline/CodeDeploy.</w:t>
-      </w:r>
-    </w:p>
-    <w:p>
-      <w:pPr>
-        <w:numPr>
-          <w:ilvl w:val="0"/>
-          <w:numId w:val="1009"/>
-        </w:numPr>
-        <w:pStyle w:val="Compact"/>
-      </w:pPr>
-      <w:r>
-        <w:t xml:space="preserve">Orchestrated infrastructure configuration and deployment using Terraform and Ansible.</w:t>
+        <w:t xml:space="preserve">Production process based on Fused Deposition Modelling (3D Printing) to bring custom, locally manufactured physical products to market rapidly and cost-effectively.</w:t>
       </w:r>
     </w:p>
     <w:p>
@@ -1209,7 +1209,7 @@
         <w:pStyle w:val="Compact"/>
       </w:pPr>
       <w:r>
-        <w:t xml:space="preserve">Migrated services from legacy KVM hosting to Google Cloud Platform (GCP) orchestrated with Terraform, Ansible and Puppet.</w:t>
+        <w:t xml:space="preserve">Migrated services from legacy hosting to GCP orchestrated with Terraform, Ansible and Puppet.</w:t>
       </w:r>
     </w:p>
     <w:p>
@@ -1345,7 +1345,7 @@
         <w:t xml:space="preserve"> </w:t>
       </w:r>
       <w:r>
-        <w:t xml:space="preserve">(Python + Flask + MongoDB) and frontend using Vue.js + Vuex.</w:t>
+        <w:t xml:space="preserve">and frontend using Vue.js/Vuex.</w:t>
       </w:r>
     </w:p>
     <w:p>
@@ -1416,7 +1416,7 @@
         <w:pStyle w:val="Definition"/>
       </w:pPr>
       <w:r>
-        <w:t xml:space="preserve">Full stack development role creating internal tools used by various departments across the business.</w:t>
+        <w:t xml:space="preserve">Full stack development role creating internal tools in Python and Javascript to be used by various departments across the business.</w:t>
       </w:r>
     </w:p>
     <w:p>
@@ -1449,7 +1449,7 @@
         <w:pStyle w:val="Definition"/>
       </w:pPr>
       <w:r>
-        <w:t xml:space="preserve">DevOps role using Open Source tools and custom middleware to monitor critical high frequency trading systems.</w:t>
+        <w:t xml:space="preserve">DevOps role using Open Source tools and custom middleware written in Python to monitor critical high frequency trading systems.</w:t>
       </w:r>
     </w:p>
     <w:p>
@@ -1521,7 +1521,7 @@
         <w:pStyle w:val="Definition"/>
       </w:pPr>
       <w:r>
-        <w:t xml:space="preserve">Senior Systems Administration role. Responsible for junior staff and all operational aspects of a pioneering video-sharing SaaS used by the advertising industry.</w:t>
+        <w:t xml:space="preserve">Senior Systems Administration role. Responsible for junior staff and operation of a pioneering video SaaS used by the advertising industry.</w:t>
       </w:r>
     </w:p>
     <w:p>
@@ -1571,7 +1571,7 @@
         <w:pStyle w:val="Definition"/>
       </w:pPr>
       <w:r>
-        <w:t xml:space="preserve">Systems Administration role responsible for all operational aspects of a mobile content delivery system.</w:t>
+        <w:t xml:space="preserve">Systems Administration role responsible for operation of a pioneering mobile content delivery system used by premier league football clubs.</w:t>
       </w:r>
     </w:p>
     <w:p>
@@ -1632,7 +1632,7 @@
         <w:pStyle w:val="Definition"/>
       </w:pPr>
       <w:r>
-        <w:t xml:space="preserve">Responsible for the PGA’s nationwide IT infrastructure. Introduced Open Source solutions to save this member-based organisation significant licensing costs.</w:t>
+        <w:t xml:space="preserve">Responsible for the PGA’s nationwide IT infrastructure. Introduced Open Source solutions to eliminate significant ongoing licensing costs.</w:t>
       </w:r>
     </w:p>
     <w:p>
@@ -1682,7 +1682,7 @@
         <w:pStyle w:val="Definition"/>
       </w:pPr>
       <w:r>
-        <w:t xml:space="preserve">Member of a 4-person team responsible for administering company network of 150 users.</w:t>
+        <w:t xml:space="preserve">Member of a service desk team responsible for handling support calls and administering company network of 150 users.</w:t>
       </w:r>
     </w:p>
     <w:bookmarkEnd w:id="66"/>

--- a/james_stewart_cv.docx
+++ b/james_stewart_cv.docx
@@ -1719,7 +1719,7 @@
           <w:iCs/>
           <w:i/>
         </w:rPr>
-        <w:t xml:space="preserve">2014 - present</w:t>
+        <w:t xml:space="preserve">2015 - present</w:t>
       </w:r>
     </w:p>
     <w:p>
@@ -1767,7 +1767,7 @@
           <w:iCs/>
           <w:i/>
         </w:rPr>
-        <w:t xml:space="preserve">2016 - present</w:t>
+        <w:t xml:space="preserve">2017 - present</w:t>
       </w:r>
     </w:p>
     <w:p>
